--- a/Document/THE码农技术调查.docx
+++ b/Document/THE码农技术调查.docx
@@ -23,20 +23,7 @@
           <w:szCs w:val="36"/>
           <w:lang w:val="en-US" w:eastAsia="zh-CN"/>
         </w:rPr>
-        <w:t>T.H.E. 码农程序技术</w:t>
-      </w:r>
-      <w:bookmarkStart w:id="0" w:name="_GoBack"/>
-      <w:bookmarkEnd w:id="0"/>
-      <w:r>
-        <w:rPr>
-          <w:rFonts w:hint="eastAsia" w:ascii="微软雅黑" w:hAnsi="微软雅黑" w:eastAsia="微软雅黑" w:cs="微软雅黑"/>
-          <w:b/>
-          <w:bCs/>
-          <w:sz w:val="28"/>
-          <w:szCs w:val="36"/>
-          <w:lang w:val="en-US" w:eastAsia="zh-CN"/>
-        </w:rPr>
-        <w:t>调查</w:t>
+        <w:t>T.H.E. 码农程序技术调查</w:t>
       </w:r>
     </w:p>
     <w:p>
@@ -131,7 +118,7 @@
           <w:bCs w:val="0"/>
           <w:lang w:val="en-US" w:eastAsia="zh-CN"/>
         </w:rPr>
-        <w:t>请问您所学的专业/从事的工作是否与编程/游戏开发相关：□是   □否</w:t>
+        <w:t>请问您所学的专业/从事的工作是否与编程相关：□是   □否</w:t>
       </w:r>
     </w:p>
     <w:p>
@@ -156,7 +143,7 @@
           <w:bCs w:val="0"/>
           <w:lang w:val="en-US" w:eastAsia="zh-CN"/>
         </w:rPr>
-        <w:t>请问您之前是否有游戏/程序开发的项目经验：□是   □否</w:t>
+        <w:t>请问您所学的专业/从事的工作是否与游戏开发相关：□是   □否</w:t>
       </w:r>
     </w:p>
     <w:p>
@@ -181,7 +168,7 @@
           <w:bCs w:val="0"/>
           <w:lang w:val="en-US" w:eastAsia="zh-CN"/>
         </w:rPr>
-        <w:t>请问您之前是否有合作开发经验：□是   □否</w:t>
+        <w:t>请问您之前是否有游戏开发的项目经验：□是   □否</w:t>
       </w:r>
     </w:p>
     <w:p>
@@ -206,7 +193,32 @@
           <w:bCs w:val="0"/>
           <w:lang w:val="en-US" w:eastAsia="zh-CN"/>
         </w:rPr>
-        <w:t>请问您使用的IDE是：□MonoDevelop   □Visual Studio   □其它</w:t>
+        <w:t>请问您之前是否有开源项目经验：□是   □否</w:t>
+      </w:r>
+    </w:p>
+    <w:p>
+      <w:pPr>
+        <w:widowControl w:val="0"/>
+        <w:numPr>
+          <w:ilvl w:val="0"/>
+          <w:numId w:val="2"/>
+        </w:numPr>
+        <w:jc w:val="left"/>
+        <w:rPr>
+          <w:rFonts w:hint="eastAsia" w:ascii="微软雅黑" w:hAnsi="微软雅黑" w:eastAsia="微软雅黑" w:cs="微软雅黑"/>
+          <w:b w:val="0"/>
+          <w:bCs w:val="0"/>
+          <w:lang w:val="en-US" w:eastAsia="zh-CN"/>
+        </w:rPr>
+      </w:pPr>
+      <w:r>
+        <w:rPr>
+          <w:rFonts w:hint="eastAsia" w:ascii="微软雅黑" w:hAnsi="微软雅黑" w:eastAsia="微软雅黑" w:cs="微软雅黑"/>
+          <w:b w:val="0"/>
+          <w:bCs w:val="0"/>
+          <w:lang w:val="en-US" w:eastAsia="zh-CN"/>
+        </w:rPr>
+        <w:t>请问您所开发过最大软件的规模是：</w:t>
       </w:r>
       <w:r>
         <w:rPr>
@@ -216,7 +228,16 @@
           <w:u w:val="single"/>
           <w:lang w:val="en-US" w:eastAsia="zh-CN"/>
         </w:rPr>
-        <w:t xml:space="preserve">            </w:t>
+        <w:t xml:space="preserve">           </w:t>
+      </w:r>
+      <w:r>
+        <w:rPr>
+          <w:rFonts w:hint="eastAsia" w:ascii="微软雅黑" w:hAnsi="微软雅黑" w:eastAsia="微软雅黑" w:cs="微软雅黑"/>
+          <w:b w:val="0"/>
+          <w:bCs w:val="0"/>
+          <w:lang w:val="en-US" w:eastAsia="zh-CN"/>
+        </w:rPr>
+        <w:t>行</w:t>
       </w:r>
     </w:p>
     <w:p>
@@ -267,6 +288,7 @@
       <w:pPr>
         <w:widowControl w:val="0"/>
         <w:numPr>
+          <w:ilvl w:val="0"/>
           <w:numId w:val="0"/>
         </w:numPr>
         <w:jc w:val="left"/>
@@ -366,6 +388,30 @@
         <w:t>三种符号进行自评。</w:t>
       </w:r>
     </w:p>
+    <w:p>
+      <w:pPr>
+        <w:numPr>
+          <w:ilvl w:val="0"/>
+          <w:numId w:val="4"/>
+        </w:numPr>
+        <w:jc w:val="left"/>
+        <w:rPr>
+          <w:rFonts w:hint="eastAsia" w:ascii="微软雅黑" w:hAnsi="微软雅黑" w:eastAsia="微软雅黑" w:cs="微软雅黑"/>
+          <w:b w:val="0"/>
+          <w:bCs w:val="0"/>
+          <w:lang w:val="en-US" w:eastAsia="zh-CN"/>
+        </w:rPr>
+      </w:pPr>
+      <w:r>
+        <w:rPr>
+          <w:rFonts w:hint="eastAsia" w:ascii="微软雅黑" w:hAnsi="微软雅黑" w:eastAsia="微软雅黑" w:cs="微软雅黑"/>
+          <w:b w:val="0"/>
+          <w:bCs w:val="0"/>
+          <w:lang w:val="en-US" w:eastAsia="zh-CN"/>
+        </w:rPr>
+        <w:t>基本</w:t>
+      </w:r>
+    </w:p>
     <w:tbl>
       <w:tblPr>
         <w:tblStyle w:val="4"/>
@@ -381,7 +427,9 @@
         </w:tblBorders>
         <w:tblLayout w:type="fixed"/>
         <w:tblCellMar>
+          <w:top w:w="0" w:type="dxa"/>
           <w:left w:w="108" w:type="dxa"/>
+          <w:bottom w:w="0" w:type="dxa"/>
           <w:right w:w="108" w:type="dxa"/>
         </w:tblCellMar>
       </w:tblPr>
@@ -402,7 +450,9 @@
           </w:tblBorders>
           <w:tblLayout w:type="fixed"/>
           <w:tblCellMar>
+            <w:top w:w="0" w:type="dxa"/>
             <w:left w:w="108" w:type="dxa"/>
+            <w:bottom w:w="0" w:type="dxa"/>
             <w:right w:w="108" w:type="dxa"/>
           </w:tblCellMar>
         </w:tblPrEx>
@@ -413,12 +463,12 @@
           <w:tcPr>
             <w:tcW w:w="2959" w:type="dxa"/>
             <w:tcBorders>
-              <w:top w:val="single" w:color="9BBB59" w:sz="8" w:space="0"/>
-              <w:left w:val="single" w:color="9BBB59" w:sz="8" w:space="0"/>
+              <w:top w:val="single" w:color="8064A2" w:sz="8" w:space="0"/>
+              <w:left w:val="single" w:color="8064A2" w:sz="8" w:space="0"/>
               <w:bottom w:val="single" w:color="FFFFFF" w:sz="4" w:space="0"/>
-              <w:right w:val="single" w:color="9BBB59" w:sz="8" w:space="0"/>
-            </w:tcBorders>
-            <w:shd w:val="clear" w:color="auto" w:fill="9BBB59"/>
+              <w:right w:val="single" w:color="8064A2" w:sz="8" w:space="0"/>
+            </w:tcBorders>
+            <w:shd w:val="clear" w:color="auto" w:fill="8064A2"/>
           </w:tcPr>
           <w:p>
             <w:pPr>
@@ -449,12 +499,12 @@
           <w:tcPr>
             <w:tcW w:w="730" w:type="dxa"/>
             <w:tcBorders>
-              <w:top w:val="single" w:color="9BBB59" w:sz="8" w:space="0"/>
-              <w:left w:val="single" w:color="9BBB59" w:sz="8" w:space="0"/>
+              <w:top w:val="single" w:color="8064A2" w:sz="8" w:space="0"/>
+              <w:left w:val="single" w:color="8064A2" w:sz="8" w:space="0"/>
               <w:bottom w:val="single" w:color="FFFFFF" w:sz="4" w:space="0"/>
-              <w:right w:val="single" w:color="9BBB59" w:sz="8" w:space="0"/>
-            </w:tcBorders>
-            <w:shd w:val="clear" w:color="auto" w:fill="9BBB59"/>
+              <w:right w:val="single" w:color="8064A2" w:sz="8" w:space="0"/>
+            </w:tcBorders>
+            <w:shd w:val="clear" w:color="auto" w:fill="8064A2"/>
           </w:tcPr>
           <w:p>
             <w:pPr>
@@ -485,25 +535,27 @@
           <w:tcPr>
             <w:tcW w:w="5191" w:type="dxa"/>
             <w:tcBorders>
-              <w:top w:val="single" w:color="9BBB59" w:sz="8" w:space="0"/>
-              <w:left w:val="single" w:color="9BBB59" w:sz="8" w:space="0"/>
+              <w:top w:val="single" w:color="8064A2" w:sz="8" w:space="0"/>
+              <w:left w:val="single" w:color="8064A2" w:sz="8" w:space="0"/>
               <w:bottom w:val="single" w:color="FFFFFF" w:sz="4" w:space="0"/>
-              <w:right w:val="single" w:color="9BBB59" w:sz="8" w:space="0"/>
-            </w:tcBorders>
-            <w:shd w:val="clear" w:color="auto" w:fill="9BBB59"/>
-          </w:tcPr>
-          <w:p>
-            <w:pPr>
-              <w:jc w:val="center"/>
-              <w:rPr>
-                <w:rFonts w:hint="eastAsia" w:ascii="微软雅黑" w:hAnsi="微软雅黑" w:eastAsia="微软雅黑" w:cs="微软雅黑"/>
-                <w:b w:val="0"/>
-                <w:bCs w:val="0"/>
-                <w:color w:val="FFFFFF"/>
-                <w:vertAlign w:val="baseline"/>
-                <w:lang w:val="en-US" w:eastAsia="zh-CN"/>
-              </w:rPr>
-            </w:pPr>
+              <w:right w:val="single" w:color="8064A2" w:sz="8" w:space="0"/>
+            </w:tcBorders>
+            <w:shd w:val="clear" w:color="auto" w:fill="8064A2"/>
+          </w:tcPr>
+          <w:p>
+            <w:pPr>
+              <w:jc w:val="center"/>
+              <w:rPr>
+                <w:rFonts w:hint="eastAsia" w:ascii="微软雅黑" w:hAnsi="微软雅黑" w:eastAsia="微软雅黑" w:cs="微软雅黑"/>
+                <w:b w:val="0"/>
+                <w:bCs w:val="0"/>
+                <w:color w:val="FFFFFF"/>
+                <w:vertAlign w:val="baseline"/>
+                <w:lang w:val="en-US" w:eastAsia="zh-CN"/>
+              </w:rPr>
+            </w:pPr>
+            <w:bookmarkStart w:id="0" w:name="_GoBack"/>
+            <w:bookmarkEnd w:id="0"/>
             <w:r>
               <w:rPr>
                 <w:rFonts w:hint="eastAsia" w:ascii="微软雅黑" w:hAnsi="微软雅黑" w:eastAsia="微软雅黑" w:cs="微软雅黑"/>
@@ -530,33 +582,35 @@
           </w:tblBorders>
           <w:tblLayout w:type="fixed"/>
           <w:tblCellMar>
+            <w:top w:w="0" w:type="dxa"/>
             <w:left w:w="108" w:type="dxa"/>
+            <w:bottom w:w="0" w:type="dxa"/>
             <w:right w:w="108" w:type="dxa"/>
           </w:tblCellMar>
         </w:tblPrEx>
         <w:trPr>
-          <w:trHeight w:val="638" w:hRule="atLeast"/>
+          <w:trHeight w:val="658" w:hRule="atLeast"/>
         </w:trPr>
         <w:tc>
           <w:tcPr>
             <w:tcW w:w="8880" w:type="dxa"/>
             <w:gridSpan w:val="3"/>
             <w:tcBorders>
-              <w:top w:val="single" w:color="FFFFFF" w:sz="4" w:space="0"/>
-              <w:left w:val="single" w:color="9BBB59" w:sz="8" w:space="0"/>
-              <w:bottom w:val="single" w:color="9BBB59" w:sz="8" w:space="0"/>
-              <w:right w:val="single" w:color="9BBB59" w:sz="8" w:space="0"/>
-            </w:tcBorders>
-            <w:shd w:val="clear" w:color="auto" w:fill="D7E3BC"/>
-          </w:tcPr>
-          <w:p>
-            <w:pPr>
-              <w:jc w:val="center"/>
-              <w:rPr>
-                <w:rFonts w:hint="eastAsia" w:ascii="微软雅黑" w:hAnsi="微软雅黑" w:eastAsia="微软雅黑" w:cs="微软雅黑"/>
-                <w:b w:val="0"/>
-                <w:bCs w:val="0"/>
-                <w:color w:val="000000"/>
+              <w:top w:val="single" w:color="FFFFFF" w:sz="8" w:space="0"/>
+              <w:left w:val="single" w:color="8064A2" w:sz="8" w:space="0"/>
+              <w:bottom w:val="single" w:color="8064A2" w:sz="8" w:space="0"/>
+              <w:right w:val="single" w:color="8064A2" w:sz="8" w:space="0"/>
+            </w:tcBorders>
+            <w:shd w:val="clear" w:color="auto" w:fill="CCC1D9"/>
+          </w:tcPr>
+          <w:p>
+            <w:pPr>
+              <w:jc w:val="center"/>
+              <w:rPr>
+                <w:rFonts w:hint="eastAsia" w:ascii="微软雅黑" w:hAnsi="微软雅黑" w:eastAsia="微软雅黑" w:cs="微软雅黑"/>
+                <w:b w:val="0"/>
+                <w:bCs w:val="0"/>
+                <w:color w:val="FFFFFF"/>
                 <w:vertAlign w:val="baseline"/>
                 <w:lang w:val="en-US" w:eastAsia="zh-CN"/>
               </w:rPr>
@@ -566,11 +620,11 @@
                 <w:rFonts w:hint="eastAsia" w:ascii="微软雅黑" w:hAnsi="微软雅黑" w:eastAsia="微软雅黑" w:cs="微软雅黑"/>
                 <w:b w:val="0"/>
                 <w:bCs w:val="0"/>
-                <w:color w:val="000000"/>
-                <w:vertAlign w:val="baseline"/>
-                <w:lang w:val="en-US" w:eastAsia="zh-CN"/>
-              </w:rPr>
-              <w:t>A.C#相关技术</w:t>
+                <w:color w:val="auto"/>
+                <w:vertAlign w:val="baseline"/>
+                <w:lang w:val="en-US" w:eastAsia="zh-CN"/>
+              </w:rPr>
+              <w:t>A.基本技能</w:t>
             </w:r>
           </w:p>
         </w:tc>
@@ -587,7 +641,9 @@
           </w:tblBorders>
           <w:tblLayout w:type="fixed"/>
           <w:tblCellMar>
+            <w:top w:w="0" w:type="dxa"/>
             <w:left w:w="108" w:type="dxa"/>
+            <w:bottom w:w="0" w:type="dxa"/>
             <w:right w:w="108" w:type="dxa"/>
           </w:tblCellMar>
         </w:tblPrEx>
@@ -598,10 +654,10 @@
           <w:tcPr>
             <w:tcW w:w="2959" w:type="dxa"/>
             <w:tcBorders>
-              <w:top w:val="single" w:color="9BBB59" w:sz="8" w:space="0"/>
-              <w:left w:val="single" w:color="9BBB59" w:sz="8" w:space="0"/>
-              <w:bottom w:val="single" w:color="9BBB59" w:sz="8" w:space="0"/>
-              <w:right w:val="single" w:color="9BBB59" w:sz="8" w:space="0"/>
+              <w:top w:val="single" w:color="8064A2" w:sz="8" w:space="0"/>
+              <w:left w:val="single" w:color="8064A2" w:sz="8" w:space="0"/>
+              <w:bottom w:val="single" w:color="8064A2" w:sz="8" w:space="0"/>
+              <w:right w:val="single" w:color="8064A2" w:sz="8" w:space="0"/>
             </w:tcBorders>
             <w:shd w:val="clear" w:color="auto" w:fill="FFFFFF"/>
           </w:tcPr>
@@ -612,7 +668,7 @@
                 <w:rFonts w:hint="eastAsia" w:ascii="微软雅黑" w:hAnsi="微软雅黑" w:eastAsia="微软雅黑" w:cs="微软雅黑"/>
                 <w:b w:val="0"/>
                 <w:bCs w:val="0"/>
-                <w:color w:val="000000"/>
+                <w:color w:val="FFFFFF"/>
                 <w:vertAlign w:val="baseline"/>
                 <w:lang w:val="en-US" w:eastAsia="zh-CN"/>
               </w:rPr>
@@ -634,10 +690,10 @@
           <w:tcPr>
             <w:tcW w:w="730" w:type="dxa"/>
             <w:tcBorders>
-              <w:top w:val="single" w:color="9BBB59" w:sz="8" w:space="0"/>
-              <w:left w:val="single" w:color="9BBB59" w:sz="8" w:space="0"/>
-              <w:bottom w:val="single" w:color="9BBB59" w:sz="8" w:space="0"/>
-              <w:right w:val="single" w:color="9BBB59" w:sz="8" w:space="0"/>
+              <w:top w:val="single" w:color="8064A2" w:sz="8" w:space="0"/>
+              <w:left w:val="single" w:color="8064A2" w:sz="8" w:space="0"/>
+              <w:bottom w:val="single" w:color="8064A2" w:sz="8" w:space="0"/>
+              <w:right w:val="single" w:color="8064A2" w:sz="8" w:space="0"/>
             </w:tcBorders>
             <w:shd w:val="clear" w:color="auto" w:fill="FFFFFF"/>
           </w:tcPr>
@@ -648,7 +704,7 @@
                 <w:rFonts w:hint="eastAsia" w:ascii="微软雅黑" w:hAnsi="微软雅黑" w:eastAsia="微软雅黑" w:cs="微软雅黑"/>
                 <w:b w:val="0"/>
                 <w:bCs w:val="0"/>
-                <w:color w:val="000000"/>
+                <w:color w:val="FFFFFF"/>
                 <w:vertAlign w:val="baseline"/>
                 <w:lang w:val="en-US" w:eastAsia="zh-CN"/>
               </w:rPr>
@@ -659,10 +715,10 @@
           <w:tcPr>
             <w:tcW w:w="5191" w:type="dxa"/>
             <w:tcBorders>
-              <w:top w:val="single" w:color="9BBB59" w:sz="8" w:space="0"/>
-              <w:left w:val="single" w:color="9BBB59" w:sz="8" w:space="0"/>
-              <w:bottom w:val="single" w:color="9BBB59" w:sz="8" w:space="0"/>
-              <w:right w:val="single" w:color="9BBB59" w:sz="8" w:space="0"/>
+              <w:top w:val="single" w:color="8064A2" w:sz="8" w:space="0"/>
+              <w:left w:val="single" w:color="8064A2" w:sz="8" w:space="0"/>
+              <w:bottom w:val="single" w:color="8064A2" w:sz="8" w:space="0"/>
+              <w:right w:val="single" w:color="8064A2" w:sz="8" w:space="0"/>
             </w:tcBorders>
             <w:shd w:val="clear" w:color="auto" w:fill="FFFFFF"/>
           </w:tcPr>
@@ -673,7 +729,7 @@
                 <w:rFonts w:hint="eastAsia" w:ascii="微软雅黑" w:hAnsi="微软雅黑" w:eastAsia="微软雅黑" w:cs="微软雅黑"/>
                 <w:b w:val="0"/>
                 <w:bCs w:val="0"/>
-                <w:color w:val="000000"/>
+                <w:color w:val="FFFFFF"/>
                 <w:vertAlign w:val="baseline"/>
                 <w:lang w:val="en-US" w:eastAsia="zh-CN"/>
               </w:rPr>
@@ -693,7 +749,9 @@
           </w:tblBorders>
           <w:tblLayout w:type="fixed"/>
           <w:tblCellMar>
+            <w:top w:w="0" w:type="dxa"/>
             <w:left w:w="108" w:type="dxa"/>
+            <w:bottom w:w="0" w:type="dxa"/>
             <w:right w:w="108" w:type="dxa"/>
           </w:tblCellMar>
         </w:tblPrEx>
@@ -704,12 +762,12 @@
           <w:tcPr>
             <w:tcW w:w="2959" w:type="dxa"/>
             <w:tcBorders>
-              <w:top w:val="single" w:color="9BBB59" w:sz="8" w:space="0"/>
-              <w:left w:val="single" w:color="9BBB59" w:sz="8" w:space="0"/>
-              <w:bottom w:val="single" w:color="9BBB59" w:sz="8" w:space="0"/>
-              <w:right w:val="single" w:color="9BBB59" w:sz="8" w:space="0"/>
-            </w:tcBorders>
-            <w:shd w:val="clear" w:color="auto" w:fill="D7E3BC"/>
+              <w:top w:val="single" w:color="8064A2" w:sz="8" w:space="0"/>
+              <w:left w:val="single" w:color="8064A2" w:sz="8" w:space="0"/>
+              <w:bottom w:val="single" w:color="8064A2" w:sz="8" w:space="0"/>
+              <w:right w:val="single" w:color="8064A2" w:sz="8" w:space="0"/>
+            </w:tcBorders>
+            <w:shd w:val="clear" w:color="auto" w:fill="CCC1D9"/>
           </w:tcPr>
           <w:p>
             <w:pPr>
@@ -732,29 +790,53 @@
                 <w:vertAlign w:val="baseline"/>
                 <w:lang w:val="en-US" w:eastAsia="zh-CN"/>
               </w:rPr>
-              <w:t>对本地文件的读写</w:t>
+              <w:t>Xml,json的</w:t>
             </w:r>
           </w:p>
+          <w:p>
+            <w:pPr>
+              <w:jc w:val="center"/>
+              <w:rPr>
+                <w:rFonts w:hint="eastAsia" w:ascii="微软雅黑" w:hAnsi="微软雅黑" w:eastAsia="微软雅黑" w:cs="微软雅黑"/>
+                <w:b w:val="0"/>
+                <w:bCs w:val="0"/>
+                <w:color w:val="000000"/>
+                <w:vertAlign w:val="baseline"/>
+                <w:lang w:val="en-US" w:eastAsia="zh-CN"/>
+              </w:rPr>
+            </w:pPr>
+            <w:r>
+              <w:rPr>
+                <w:rFonts w:hint="eastAsia" w:ascii="微软雅黑" w:hAnsi="微软雅黑" w:eastAsia="微软雅黑" w:cs="微软雅黑"/>
+                <w:b w:val="0"/>
+                <w:bCs w:val="0"/>
+                <w:color w:val="000000"/>
+                <w:vertAlign w:val="baseline"/>
+                <w:lang w:val="en-US" w:eastAsia="zh-CN"/>
+              </w:rPr>
+              <w:t>序列化与反序列化</w:t>
+            </w:r>
+          </w:p>
         </w:tc>
         <w:tc>
           <w:tcPr>
             <w:tcW w:w="730" w:type="dxa"/>
             <w:tcBorders>
-              <w:top w:val="single" w:color="9BBB59" w:sz="8" w:space="0"/>
-              <w:left w:val="single" w:color="9BBB59" w:sz="8" w:space="0"/>
-              <w:bottom w:val="single" w:color="9BBB59" w:sz="8" w:space="0"/>
-              <w:right w:val="single" w:color="9BBB59" w:sz="8" w:space="0"/>
-            </w:tcBorders>
-            <w:shd w:val="clear" w:color="auto" w:fill="D7E3BC"/>
-          </w:tcPr>
-          <w:p>
-            <w:pPr>
-              <w:jc w:val="center"/>
-              <w:rPr>
-                <w:rFonts w:hint="eastAsia" w:ascii="微软雅黑" w:hAnsi="微软雅黑" w:eastAsia="微软雅黑" w:cs="微软雅黑"/>
-                <w:b w:val="0"/>
-                <w:bCs w:val="0"/>
-                <w:color w:val="000000"/>
+              <w:top w:val="single" w:color="8064A2" w:sz="8" w:space="0"/>
+              <w:left w:val="single" w:color="8064A2" w:sz="8" w:space="0"/>
+              <w:bottom w:val="single" w:color="8064A2" w:sz="8" w:space="0"/>
+              <w:right w:val="single" w:color="8064A2" w:sz="8" w:space="0"/>
+            </w:tcBorders>
+            <w:shd w:val="clear" w:color="auto" w:fill="CCC1D9"/>
+          </w:tcPr>
+          <w:p>
+            <w:pPr>
+              <w:jc w:val="center"/>
+              <w:rPr>
+                <w:rFonts w:hint="eastAsia" w:ascii="微软雅黑" w:hAnsi="微软雅黑" w:eastAsia="微软雅黑" w:cs="微软雅黑"/>
+                <w:b w:val="0"/>
+                <w:bCs w:val="0"/>
+                <w:color w:val="FFFFFF"/>
                 <w:vertAlign w:val="baseline"/>
                 <w:lang w:val="en-US" w:eastAsia="zh-CN"/>
               </w:rPr>
@@ -765,21 +847,21 @@
           <w:tcPr>
             <w:tcW w:w="5191" w:type="dxa"/>
             <w:tcBorders>
-              <w:top w:val="single" w:color="9BBB59" w:sz="8" w:space="0"/>
-              <w:left w:val="single" w:color="9BBB59" w:sz="8" w:space="0"/>
-              <w:bottom w:val="single" w:color="9BBB59" w:sz="8" w:space="0"/>
-              <w:right w:val="single" w:color="9BBB59" w:sz="8" w:space="0"/>
-            </w:tcBorders>
-            <w:shd w:val="clear" w:color="auto" w:fill="D7E3BC"/>
-          </w:tcPr>
-          <w:p>
-            <w:pPr>
-              <w:jc w:val="center"/>
-              <w:rPr>
-                <w:rFonts w:hint="eastAsia" w:ascii="微软雅黑" w:hAnsi="微软雅黑" w:eastAsia="微软雅黑" w:cs="微软雅黑"/>
-                <w:b w:val="0"/>
-                <w:bCs w:val="0"/>
-                <w:color w:val="000000"/>
+              <w:top w:val="single" w:color="8064A2" w:sz="8" w:space="0"/>
+              <w:left w:val="single" w:color="8064A2" w:sz="8" w:space="0"/>
+              <w:bottom w:val="single" w:color="8064A2" w:sz="8" w:space="0"/>
+              <w:right w:val="single" w:color="8064A2" w:sz="8" w:space="0"/>
+            </w:tcBorders>
+            <w:shd w:val="clear" w:color="auto" w:fill="CCC1D9"/>
+          </w:tcPr>
+          <w:p>
+            <w:pPr>
+              <w:jc w:val="center"/>
+              <w:rPr>
+                <w:rFonts w:hint="eastAsia" w:ascii="微软雅黑" w:hAnsi="微软雅黑" w:eastAsia="微软雅黑" w:cs="微软雅黑"/>
+                <w:b w:val="0"/>
+                <w:bCs w:val="0"/>
+                <w:color w:val="FFFFFF"/>
                 <w:vertAlign w:val="baseline"/>
                 <w:lang w:val="en-US" w:eastAsia="zh-CN"/>
               </w:rPr>
@@ -799,7 +881,9 @@
           </w:tblBorders>
           <w:tblLayout w:type="fixed"/>
           <w:tblCellMar>
+            <w:top w:w="0" w:type="dxa"/>
             <w:left w:w="108" w:type="dxa"/>
+            <w:bottom w:w="0" w:type="dxa"/>
             <w:right w:w="108" w:type="dxa"/>
           </w:tblCellMar>
         </w:tblPrEx>
@@ -810,10 +894,10 @@
           <w:tcPr>
             <w:tcW w:w="2959" w:type="dxa"/>
             <w:tcBorders>
-              <w:top w:val="single" w:color="9BBB59" w:sz="8" w:space="0"/>
-              <w:left w:val="single" w:color="9BBB59" w:sz="8" w:space="0"/>
-              <w:bottom w:val="single" w:color="9BBB59" w:sz="8" w:space="0"/>
-              <w:right w:val="single" w:color="9BBB59" w:sz="8" w:space="0"/>
+              <w:top w:val="single" w:color="8064A2" w:sz="8" w:space="0"/>
+              <w:left w:val="single" w:color="8064A2" w:sz="8" w:space="0"/>
+              <w:bottom w:val="single" w:color="8064A2" w:sz="8" w:space="0"/>
+              <w:right w:val="single" w:color="8064A2" w:sz="8" w:space="0"/>
             </w:tcBorders>
             <w:shd w:val="clear" w:color="auto" w:fill="FFFFFF"/>
           </w:tcPr>
@@ -838,40 +922,18 @@
                 <w:vertAlign w:val="baseline"/>
                 <w:lang w:val="en-US" w:eastAsia="zh-CN"/>
               </w:rPr>
-              <w:t>异常(</w:t>
+              <w:t>UML</w:t>
             </w:r>
-            <w:r>
-              <w:rPr>
-                <w:rFonts w:hint="eastAsia" w:ascii="微软雅黑" w:hAnsi="微软雅黑" w:eastAsia="微软雅黑" w:cs="微软雅黑"/>
-                <w:b w:val="0"/>
-                <w:bCs w:val="0"/>
-                <w:color w:val="000000"/>
-                <w:vertAlign w:val="baseline"/>
-                <w:lang w:val="en-US" w:eastAsia="zh-CN"/>
-              </w:rPr>
-              <w:t>Exception</w:t>
-            </w:r>
-            <w:r>
-              <w:rPr>
-                <w:rFonts w:hint="eastAsia" w:ascii="微软雅黑" w:hAnsi="微软雅黑" w:eastAsia="微软雅黑" w:cs="微软雅黑"/>
-                <w:b w:val="0"/>
-                <w:bCs w:val="0"/>
-                <w:color w:val="000000"/>
-                <w:vertAlign w:val="baseline"/>
-                <w:lang w:val="en-US" w:eastAsia="zh-CN"/>
-              </w:rPr>
-              <w:t>)处理</w:t>
-            </w:r>
           </w:p>
         </w:tc>
         <w:tc>
           <w:tcPr>
             <w:tcW w:w="730" w:type="dxa"/>
             <w:tcBorders>
-              <w:top w:val="single" w:color="9BBB59" w:sz="8" w:space="0"/>
-              <w:left w:val="single" w:color="9BBB59" w:sz="8" w:space="0"/>
-              <w:bottom w:val="single" w:color="9BBB59" w:sz="8" w:space="0"/>
-              <w:right w:val="single" w:color="9BBB59" w:sz="8" w:space="0"/>
+              <w:top w:val="single" w:color="8064A2" w:sz="8" w:space="0"/>
+              <w:left w:val="single" w:color="8064A2" w:sz="8" w:space="0"/>
+              <w:bottom w:val="single" w:color="8064A2" w:sz="8" w:space="0"/>
+              <w:right w:val="single" w:color="8064A2" w:sz="8" w:space="0"/>
             </w:tcBorders>
             <w:shd w:val="clear" w:color="auto" w:fill="FFFFFF"/>
           </w:tcPr>
@@ -882,7 +944,7 @@
                 <w:rFonts w:hint="eastAsia" w:ascii="微软雅黑" w:hAnsi="微软雅黑" w:eastAsia="微软雅黑" w:cs="微软雅黑"/>
                 <w:b w:val="0"/>
                 <w:bCs w:val="0"/>
-                <w:color w:val="000000"/>
+                <w:color w:val="FFFFFF"/>
                 <w:vertAlign w:val="baseline"/>
                 <w:lang w:val="en-US" w:eastAsia="zh-CN"/>
               </w:rPr>
@@ -893,10 +955,10 @@
           <w:tcPr>
             <w:tcW w:w="5191" w:type="dxa"/>
             <w:tcBorders>
-              <w:top w:val="single" w:color="9BBB59" w:sz="8" w:space="0"/>
-              <w:left w:val="single" w:color="9BBB59" w:sz="8" w:space="0"/>
-              <w:bottom w:val="single" w:color="9BBB59" w:sz="8" w:space="0"/>
-              <w:right w:val="single" w:color="9BBB59" w:sz="8" w:space="0"/>
+              <w:top w:val="single" w:color="8064A2" w:sz="8" w:space="0"/>
+              <w:left w:val="single" w:color="8064A2" w:sz="8" w:space="0"/>
+              <w:bottom w:val="single" w:color="8064A2" w:sz="8" w:space="0"/>
+              <w:right w:val="single" w:color="8064A2" w:sz="8" w:space="0"/>
             </w:tcBorders>
             <w:shd w:val="clear" w:color="auto" w:fill="FFFFFF"/>
           </w:tcPr>
@@ -907,7 +969,7 @@
                 <w:rFonts w:hint="eastAsia" w:ascii="微软雅黑" w:hAnsi="微软雅黑" w:eastAsia="微软雅黑" w:cs="微软雅黑"/>
                 <w:b w:val="0"/>
                 <w:bCs w:val="0"/>
-                <w:color w:val="000000"/>
+                <w:color w:val="FFFFFF"/>
                 <w:vertAlign w:val="baseline"/>
                 <w:lang w:val="en-US" w:eastAsia="zh-CN"/>
               </w:rPr>
@@ -927,7 +989,9 @@
           </w:tblBorders>
           <w:tblLayout w:type="fixed"/>
           <w:tblCellMar>
+            <w:top w:w="0" w:type="dxa"/>
             <w:left w:w="108" w:type="dxa"/>
+            <w:bottom w:w="0" w:type="dxa"/>
             <w:right w:w="108" w:type="dxa"/>
           </w:tblCellMar>
         </w:tblPrEx>
@@ -938,12 +1002,12 @@
           <w:tcPr>
             <w:tcW w:w="2959" w:type="dxa"/>
             <w:tcBorders>
-              <w:top w:val="single" w:color="9BBB59" w:sz="8" w:space="0"/>
-              <w:left w:val="single" w:color="9BBB59" w:sz="8" w:space="0"/>
-              <w:bottom w:val="single" w:color="9BBB59" w:sz="8" w:space="0"/>
-              <w:right w:val="single" w:color="9BBB59" w:sz="8" w:space="0"/>
-            </w:tcBorders>
-            <w:shd w:val="clear" w:color="auto" w:fill="D7E3BC"/>
+              <w:top w:val="single" w:color="8064A2" w:sz="8" w:space="0"/>
+              <w:left w:val="single" w:color="8064A2" w:sz="8" w:space="0"/>
+              <w:bottom w:val="single" w:color="8064A2" w:sz="8" w:space="0"/>
+              <w:right w:val="single" w:color="8064A2" w:sz="8" w:space="0"/>
+            </w:tcBorders>
+            <w:shd w:val="clear" w:color="auto" w:fill="CCC1D9"/>
           </w:tcPr>
           <w:p>
             <w:pPr>
@@ -966,7 +1030,7 @@
                 <w:vertAlign w:val="baseline"/>
                 <w:lang w:val="en-US" w:eastAsia="zh-CN"/>
               </w:rPr>
-              <w:t>泛型的使用</w:t>
+              <w:t>SQL语句</w:t>
             </w:r>
           </w:p>
         </w:tc>
@@ -974,21 +1038,21 @@
           <w:tcPr>
             <w:tcW w:w="730" w:type="dxa"/>
             <w:tcBorders>
-              <w:top w:val="single" w:color="9BBB59" w:sz="8" w:space="0"/>
-              <w:left w:val="single" w:color="9BBB59" w:sz="8" w:space="0"/>
-              <w:bottom w:val="single" w:color="9BBB59" w:sz="8" w:space="0"/>
-              <w:right w:val="single" w:color="9BBB59" w:sz="8" w:space="0"/>
-            </w:tcBorders>
-            <w:shd w:val="clear" w:color="auto" w:fill="D7E3BC"/>
-          </w:tcPr>
-          <w:p>
-            <w:pPr>
-              <w:jc w:val="center"/>
-              <w:rPr>
-                <w:rFonts w:hint="eastAsia" w:ascii="微软雅黑" w:hAnsi="微软雅黑" w:eastAsia="微软雅黑" w:cs="微软雅黑"/>
-                <w:b w:val="0"/>
-                <w:bCs w:val="0"/>
-                <w:color w:val="000000"/>
+              <w:top w:val="single" w:color="8064A2" w:sz="8" w:space="0"/>
+              <w:left w:val="single" w:color="8064A2" w:sz="8" w:space="0"/>
+              <w:bottom w:val="single" w:color="8064A2" w:sz="8" w:space="0"/>
+              <w:right w:val="single" w:color="8064A2" w:sz="8" w:space="0"/>
+            </w:tcBorders>
+            <w:shd w:val="clear" w:color="auto" w:fill="CCC1D9"/>
+          </w:tcPr>
+          <w:p>
+            <w:pPr>
+              <w:jc w:val="center"/>
+              <w:rPr>
+                <w:rFonts w:hint="eastAsia" w:ascii="微软雅黑" w:hAnsi="微软雅黑" w:eastAsia="微软雅黑" w:cs="微软雅黑"/>
+                <w:b w:val="0"/>
+                <w:bCs w:val="0"/>
+                <w:color w:val="FFFFFF"/>
                 <w:vertAlign w:val="baseline"/>
                 <w:lang w:val="en-US" w:eastAsia="zh-CN"/>
               </w:rPr>
@@ -999,21 +1063,21 @@
           <w:tcPr>
             <w:tcW w:w="5191" w:type="dxa"/>
             <w:tcBorders>
-              <w:top w:val="single" w:color="9BBB59" w:sz="8" w:space="0"/>
-              <w:left w:val="single" w:color="9BBB59" w:sz="8" w:space="0"/>
-              <w:bottom w:val="single" w:color="9BBB59" w:sz="8" w:space="0"/>
-              <w:right w:val="single" w:color="9BBB59" w:sz="8" w:space="0"/>
-            </w:tcBorders>
-            <w:shd w:val="clear" w:color="auto" w:fill="D7E3BC"/>
-          </w:tcPr>
-          <w:p>
-            <w:pPr>
-              <w:jc w:val="center"/>
-              <w:rPr>
-                <w:rFonts w:hint="eastAsia" w:ascii="微软雅黑" w:hAnsi="微软雅黑" w:eastAsia="微软雅黑" w:cs="微软雅黑"/>
-                <w:b w:val="0"/>
-                <w:bCs w:val="0"/>
-                <w:color w:val="000000"/>
+              <w:top w:val="single" w:color="8064A2" w:sz="8" w:space="0"/>
+              <w:left w:val="single" w:color="8064A2" w:sz="8" w:space="0"/>
+              <w:bottom w:val="single" w:color="8064A2" w:sz="8" w:space="0"/>
+              <w:right w:val="single" w:color="8064A2" w:sz="8" w:space="0"/>
+            </w:tcBorders>
+            <w:shd w:val="clear" w:color="auto" w:fill="CCC1D9"/>
+          </w:tcPr>
+          <w:p>
+            <w:pPr>
+              <w:jc w:val="center"/>
+              <w:rPr>
+                <w:rFonts w:hint="eastAsia" w:ascii="微软雅黑" w:hAnsi="微软雅黑" w:eastAsia="微软雅黑" w:cs="微软雅黑"/>
+                <w:b w:val="0"/>
+                <w:bCs w:val="0"/>
+                <w:color w:val="FFFFFF"/>
                 <w:vertAlign w:val="baseline"/>
                 <w:lang w:val="en-US" w:eastAsia="zh-CN"/>
               </w:rPr>
@@ -1033,21 +1097,23 @@
           </w:tblBorders>
           <w:tblLayout w:type="fixed"/>
           <w:tblCellMar>
+            <w:top w:w="0" w:type="dxa"/>
             <w:left w:w="108" w:type="dxa"/>
+            <w:bottom w:w="0" w:type="dxa"/>
             <w:right w:w="108" w:type="dxa"/>
           </w:tblCellMar>
         </w:tblPrEx>
         <w:trPr>
-          <w:trHeight w:val="698" w:hRule="atLeast"/>
+          <w:trHeight w:val="658" w:hRule="atLeast"/>
         </w:trPr>
         <w:tc>
           <w:tcPr>
             <w:tcW w:w="2959" w:type="dxa"/>
             <w:tcBorders>
-              <w:top w:val="single" w:color="9BBB59" w:sz="8" w:space="0"/>
-              <w:left w:val="single" w:color="9BBB59" w:sz="8" w:space="0"/>
-              <w:bottom w:val="single" w:color="9BBB59" w:sz="8" w:space="0"/>
-              <w:right w:val="single" w:color="9BBB59" w:sz="8" w:space="0"/>
+              <w:top w:val="single" w:color="8064A2" w:sz="8" w:space="0"/>
+              <w:left w:val="single" w:color="8064A2" w:sz="8" w:space="0"/>
+              <w:bottom w:val="single" w:color="8064A2" w:sz="8" w:space="0"/>
+              <w:right w:val="single" w:color="8064A2" w:sz="8" w:space="0"/>
             </w:tcBorders>
             <w:shd w:val="clear" w:color="auto" w:fill="FFFFFF"/>
           </w:tcPr>
@@ -1072,42 +1138,18 @@
                 <w:vertAlign w:val="baseline"/>
                 <w:lang w:val="en-US" w:eastAsia="zh-CN"/>
               </w:rPr>
-              <w:t>异步方法的使用</w:t>
+              <w:t>使用TCP/IP进行通讯</w:t>
             </w:r>
           </w:p>
-          <w:p>
-            <w:pPr>
-              <w:jc w:val="center"/>
-              <w:rPr>
-                <w:rFonts w:hint="eastAsia" w:ascii="微软雅黑" w:hAnsi="微软雅黑" w:eastAsia="微软雅黑" w:cs="微软雅黑"/>
-                <w:b w:val="0"/>
-                <w:bCs w:val="0"/>
-                <w:color w:val="000000"/>
-                <w:vertAlign w:val="baseline"/>
-                <w:lang w:val="en-US" w:eastAsia="zh-CN"/>
-              </w:rPr>
-            </w:pPr>
-            <w:r>
-              <w:rPr>
-                <w:rFonts w:hint="eastAsia" w:ascii="微软雅黑" w:hAnsi="微软雅黑" w:eastAsia="微软雅黑" w:cs="微软雅黑"/>
-                <w:b w:val="0"/>
-                <w:bCs w:val="0"/>
-                <w:color w:val="000000"/>
-                <w:vertAlign w:val="baseline"/>
-                <w:lang w:val="en-US" w:eastAsia="zh-CN"/>
-              </w:rPr>
-              <w:t>对特性(Attribute)的使用</w:t>
-            </w:r>
-          </w:p>
         </w:tc>
         <w:tc>
           <w:tcPr>
             <w:tcW w:w="730" w:type="dxa"/>
             <w:tcBorders>
-              <w:top w:val="single" w:color="9BBB59" w:sz="8" w:space="0"/>
-              <w:left w:val="single" w:color="9BBB59" w:sz="8" w:space="0"/>
-              <w:bottom w:val="single" w:color="9BBB59" w:sz="8" w:space="0"/>
-              <w:right w:val="single" w:color="9BBB59" w:sz="8" w:space="0"/>
+              <w:top w:val="single" w:color="8064A2" w:sz="8" w:space="0"/>
+              <w:left w:val="single" w:color="8064A2" w:sz="8" w:space="0"/>
+              <w:bottom w:val="single" w:color="8064A2" w:sz="8" w:space="0"/>
+              <w:right w:val="single" w:color="8064A2" w:sz="8" w:space="0"/>
             </w:tcBorders>
             <w:shd w:val="clear" w:color="auto" w:fill="FFFFFF"/>
           </w:tcPr>
@@ -1118,7 +1160,7 @@
                 <w:rFonts w:hint="eastAsia" w:ascii="微软雅黑" w:hAnsi="微软雅黑" w:eastAsia="微软雅黑" w:cs="微软雅黑"/>
                 <w:b w:val="0"/>
                 <w:bCs w:val="0"/>
-                <w:color w:val="000000"/>
+                <w:color w:val="FFFFFF"/>
                 <w:vertAlign w:val="baseline"/>
                 <w:lang w:val="en-US" w:eastAsia="zh-CN"/>
               </w:rPr>
@@ -1129,10 +1171,10 @@
           <w:tcPr>
             <w:tcW w:w="5191" w:type="dxa"/>
             <w:tcBorders>
-              <w:top w:val="single" w:color="9BBB59" w:sz="8" w:space="0"/>
-              <w:left w:val="single" w:color="9BBB59" w:sz="8" w:space="0"/>
-              <w:bottom w:val="single" w:color="9BBB59" w:sz="8" w:space="0"/>
-              <w:right w:val="single" w:color="9BBB59" w:sz="8" w:space="0"/>
+              <w:top w:val="single" w:color="8064A2" w:sz="8" w:space="0"/>
+              <w:left w:val="single" w:color="8064A2" w:sz="8" w:space="0"/>
+              <w:bottom w:val="single" w:color="8064A2" w:sz="8" w:space="0"/>
+              <w:right w:val="single" w:color="8064A2" w:sz="8" w:space="0"/>
             </w:tcBorders>
             <w:shd w:val="clear" w:color="auto" w:fill="FFFFFF"/>
           </w:tcPr>
@@ -1143,7 +1185,7 @@
                 <w:rFonts w:hint="eastAsia" w:ascii="微软雅黑" w:hAnsi="微软雅黑" w:eastAsia="微软雅黑" w:cs="微软雅黑"/>
                 <w:b w:val="0"/>
                 <w:bCs w:val="0"/>
-                <w:color w:val="000000"/>
+                <w:color w:val="FFFFFF"/>
                 <w:vertAlign w:val="baseline"/>
                 <w:lang w:val="en-US" w:eastAsia="zh-CN"/>
               </w:rPr>
@@ -1163,23 +1205,25 @@
           </w:tblBorders>
           <w:tblLayout w:type="fixed"/>
           <w:tblCellMar>
+            <w:top w:w="0" w:type="dxa"/>
             <w:left w:w="108" w:type="dxa"/>
+            <w:bottom w:w="0" w:type="dxa"/>
             <w:right w:w="108" w:type="dxa"/>
           </w:tblCellMar>
         </w:tblPrEx>
         <w:trPr>
-          <w:trHeight w:val="698" w:hRule="atLeast"/>
+          <w:trHeight w:val="658" w:hRule="atLeast"/>
         </w:trPr>
         <w:tc>
           <w:tcPr>
             <w:tcW w:w="2959" w:type="dxa"/>
             <w:tcBorders>
-              <w:top w:val="single" w:color="9BBB59" w:sz="8" w:space="0"/>
-              <w:left w:val="single" w:color="9BBB59" w:sz="8" w:space="0"/>
-              <w:bottom w:val="single" w:color="9BBB59" w:sz="8" w:space="0"/>
-              <w:right w:val="single" w:color="9BBB59" w:sz="8" w:space="0"/>
-            </w:tcBorders>
-            <w:shd w:val="clear" w:color="auto" w:fill="D7E3BC"/>
+              <w:top w:val="single" w:color="8064A2" w:sz="8" w:space="0"/>
+              <w:left w:val="single" w:color="8064A2" w:sz="8" w:space="0"/>
+              <w:bottom w:val="single" w:color="8064A2" w:sz="8" w:space="0"/>
+              <w:right w:val="single" w:color="8064A2" w:sz="8" w:space="0"/>
+            </w:tcBorders>
+            <w:shd w:val="clear" w:color="auto" w:fill="CCC1D9"/>
           </w:tcPr>
           <w:p>
             <w:pPr>
@@ -1202,7 +1246,7 @@
                 <w:vertAlign w:val="baseline"/>
                 <w:lang w:val="en-US" w:eastAsia="zh-CN"/>
               </w:rPr>
-              <w:t>对反射的使用</w:t>
+              <w:t>正则表达式</w:t>
             </w:r>
           </w:p>
         </w:tc>
@@ -1210,21 +1254,21 @@
           <w:tcPr>
             <w:tcW w:w="730" w:type="dxa"/>
             <w:tcBorders>
-              <w:top w:val="single" w:color="9BBB59" w:sz="8" w:space="0"/>
-              <w:left w:val="single" w:color="9BBB59" w:sz="8" w:space="0"/>
-              <w:bottom w:val="single" w:color="9BBB59" w:sz="8" w:space="0"/>
-              <w:right w:val="single" w:color="9BBB59" w:sz="8" w:space="0"/>
-            </w:tcBorders>
-            <w:shd w:val="clear" w:color="auto" w:fill="D7E3BC"/>
-          </w:tcPr>
-          <w:p>
-            <w:pPr>
-              <w:jc w:val="center"/>
-              <w:rPr>
-                <w:rFonts w:hint="eastAsia" w:ascii="微软雅黑" w:hAnsi="微软雅黑" w:eastAsia="微软雅黑" w:cs="微软雅黑"/>
-                <w:b w:val="0"/>
-                <w:bCs w:val="0"/>
-                <w:color w:val="000000"/>
+              <w:top w:val="single" w:color="8064A2" w:sz="8" w:space="0"/>
+              <w:left w:val="single" w:color="8064A2" w:sz="8" w:space="0"/>
+              <w:bottom w:val="single" w:color="8064A2" w:sz="8" w:space="0"/>
+              <w:right w:val="single" w:color="8064A2" w:sz="8" w:space="0"/>
+            </w:tcBorders>
+            <w:shd w:val="clear" w:color="auto" w:fill="CCC1D9"/>
+          </w:tcPr>
+          <w:p>
+            <w:pPr>
+              <w:jc w:val="center"/>
+              <w:rPr>
+                <w:rFonts w:hint="eastAsia" w:ascii="微软雅黑" w:hAnsi="微软雅黑" w:eastAsia="微软雅黑" w:cs="微软雅黑"/>
+                <w:b w:val="0"/>
+                <w:bCs w:val="0"/>
+                <w:color w:val="FFFFFF"/>
                 <w:vertAlign w:val="baseline"/>
                 <w:lang w:val="en-US" w:eastAsia="zh-CN"/>
               </w:rPr>
@@ -1235,21 +1279,21 @@
           <w:tcPr>
             <w:tcW w:w="5191" w:type="dxa"/>
             <w:tcBorders>
-              <w:top w:val="single" w:color="9BBB59" w:sz="8" w:space="0"/>
-              <w:left w:val="single" w:color="9BBB59" w:sz="8" w:space="0"/>
-              <w:bottom w:val="single" w:color="9BBB59" w:sz="8" w:space="0"/>
-              <w:right w:val="single" w:color="9BBB59" w:sz="8" w:space="0"/>
-            </w:tcBorders>
-            <w:shd w:val="clear" w:color="auto" w:fill="D7E3BC"/>
-          </w:tcPr>
-          <w:p>
-            <w:pPr>
-              <w:jc w:val="center"/>
-              <w:rPr>
-                <w:rFonts w:hint="eastAsia" w:ascii="微软雅黑" w:hAnsi="微软雅黑" w:eastAsia="微软雅黑" w:cs="微软雅黑"/>
-                <w:b w:val="0"/>
-                <w:bCs w:val="0"/>
-                <w:color w:val="000000"/>
+              <w:top w:val="single" w:color="8064A2" w:sz="8" w:space="0"/>
+              <w:left w:val="single" w:color="8064A2" w:sz="8" w:space="0"/>
+              <w:bottom w:val="single" w:color="8064A2" w:sz="8" w:space="0"/>
+              <w:right w:val="single" w:color="8064A2" w:sz="8" w:space="0"/>
+            </w:tcBorders>
+            <w:shd w:val="clear" w:color="auto" w:fill="CCC1D9"/>
+          </w:tcPr>
+          <w:p>
+            <w:pPr>
+              <w:jc w:val="center"/>
+              <w:rPr>
+                <w:rFonts w:hint="eastAsia" w:ascii="微软雅黑" w:hAnsi="微软雅黑" w:eastAsia="微软雅黑" w:cs="微软雅黑"/>
+                <w:b w:val="0"/>
+                <w:bCs w:val="0"/>
+                <w:color w:val="FFFFFF"/>
                 <w:vertAlign w:val="baseline"/>
                 <w:lang w:val="en-US" w:eastAsia="zh-CN"/>
               </w:rPr>
@@ -1269,21 +1313,23 @@
           </w:tblBorders>
           <w:tblLayout w:type="fixed"/>
           <w:tblCellMar>
+            <w:top w:w="0" w:type="dxa"/>
             <w:left w:w="108" w:type="dxa"/>
+            <w:bottom w:w="0" w:type="dxa"/>
             <w:right w:w="108" w:type="dxa"/>
           </w:tblCellMar>
         </w:tblPrEx>
         <w:trPr>
-          <w:trHeight w:val="698" w:hRule="atLeast"/>
+          <w:trHeight w:val="658" w:hRule="atLeast"/>
         </w:trPr>
         <w:tc>
           <w:tcPr>
             <w:tcW w:w="2959" w:type="dxa"/>
             <w:tcBorders>
-              <w:top w:val="single" w:color="9BBB59" w:sz="8" w:space="0"/>
-              <w:left w:val="single" w:color="9BBB59" w:sz="8" w:space="0"/>
-              <w:bottom w:val="single" w:color="9BBB59" w:sz="8" w:space="0"/>
-              <w:right w:val="single" w:color="9BBB59" w:sz="8" w:space="0"/>
+              <w:top w:val="single" w:color="8064A2" w:sz="8" w:space="0"/>
+              <w:left w:val="single" w:color="8064A2" w:sz="8" w:space="0"/>
+              <w:bottom w:val="single" w:color="8064A2" w:sz="8" w:space="0"/>
+              <w:right w:val="single" w:color="8064A2" w:sz="8" w:space="0"/>
             </w:tcBorders>
             <w:shd w:val="clear" w:color="auto" w:fill="FFFFFF"/>
           </w:tcPr>
@@ -1308,7 +1354,7 @@
                 <w:vertAlign w:val="baseline"/>
                 <w:lang w:val="en-US" w:eastAsia="zh-CN"/>
               </w:rPr>
-              <w:t>正则表达式</w:t>
+              <w:t>Github</w:t>
             </w:r>
           </w:p>
         </w:tc>
@@ -1316,10 +1362,10 @@
           <w:tcPr>
             <w:tcW w:w="730" w:type="dxa"/>
             <w:tcBorders>
-              <w:top w:val="single" w:color="9BBB59" w:sz="8" w:space="0"/>
-              <w:left w:val="single" w:color="9BBB59" w:sz="8" w:space="0"/>
-              <w:bottom w:val="single" w:color="9BBB59" w:sz="8" w:space="0"/>
-              <w:right w:val="single" w:color="9BBB59" w:sz="8" w:space="0"/>
+              <w:top w:val="single" w:color="8064A2" w:sz="8" w:space="0"/>
+              <w:left w:val="single" w:color="8064A2" w:sz="8" w:space="0"/>
+              <w:bottom w:val="single" w:color="8064A2" w:sz="8" w:space="0"/>
+              <w:right w:val="single" w:color="8064A2" w:sz="8" w:space="0"/>
             </w:tcBorders>
             <w:shd w:val="clear" w:color="auto" w:fill="FFFFFF"/>
           </w:tcPr>
@@ -1330,7 +1376,7 @@
                 <w:rFonts w:hint="eastAsia" w:ascii="微软雅黑" w:hAnsi="微软雅黑" w:eastAsia="微软雅黑" w:cs="微软雅黑"/>
                 <w:b w:val="0"/>
                 <w:bCs w:val="0"/>
-                <w:color w:val="000000"/>
+                <w:color w:val="FFFFFF"/>
                 <w:vertAlign w:val="baseline"/>
                 <w:lang w:val="en-US" w:eastAsia="zh-CN"/>
               </w:rPr>
@@ -1341,10 +1387,10 @@
           <w:tcPr>
             <w:tcW w:w="5191" w:type="dxa"/>
             <w:tcBorders>
-              <w:top w:val="single" w:color="9BBB59" w:sz="8" w:space="0"/>
-              <w:left w:val="single" w:color="9BBB59" w:sz="8" w:space="0"/>
-              <w:bottom w:val="single" w:color="9BBB59" w:sz="8" w:space="0"/>
-              <w:right w:val="single" w:color="9BBB59" w:sz="8" w:space="0"/>
+              <w:top w:val="single" w:color="8064A2" w:sz="8" w:space="0"/>
+              <w:left w:val="single" w:color="8064A2" w:sz="8" w:space="0"/>
+              <w:bottom w:val="single" w:color="8064A2" w:sz="8" w:space="0"/>
+              <w:right w:val="single" w:color="8064A2" w:sz="8" w:space="0"/>
             </w:tcBorders>
             <w:shd w:val="clear" w:color="auto" w:fill="FFFFFF"/>
           </w:tcPr>
@@ -1355,7 +1401,7 @@
                 <w:rFonts w:hint="eastAsia" w:ascii="微软雅黑" w:hAnsi="微软雅黑" w:eastAsia="微软雅黑" w:cs="微软雅黑"/>
                 <w:b w:val="0"/>
                 <w:bCs w:val="0"/>
-                <w:color w:val="000000"/>
+                <w:color w:val="FFFFFF"/>
                 <w:vertAlign w:val="baseline"/>
                 <w:lang w:val="en-US" w:eastAsia="zh-CN"/>
               </w:rPr>
@@ -1375,32 +1421,35 @@
           </w:tblBorders>
           <w:tblLayout w:type="fixed"/>
           <w:tblCellMar>
+            <w:top w:w="0" w:type="dxa"/>
             <w:left w:w="108" w:type="dxa"/>
+            <w:bottom w:w="0" w:type="dxa"/>
             <w:right w:w="108" w:type="dxa"/>
           </w:tblCellMar>
         </w:tblPrEx>
         <w:trPr>
-          <w:trHeight w:val="698" w:hRule="atLeast"/>
+          <w:trHeight w:val="658" w:hRule="atLeast"/>
         </w:trPr>
         <w:tc>
           <w:tcPr>
-            <w:tcW w:w="2959" w:type="dxa"/>
-            <w:tcBorders>
-              <w:top w:val="single" w:color="9BBB59" w:sz="8" w:space="0"/>
-              <w:left w:val="single" w:color="9BBB59" w:sz="8" w:space="0"/>
-              <w:bottom w:val="single" w:color="9BBB59" w:sz="8" w:space="0"/>
-              <w:right w:val="single" w:color="9BBB59" w:sz="8" w:space="0"/>
-            </w:tcBorders>
-            <w:shd w:val="clear" w:color="auto" w:fill="D7E3BC"/>
-          </w:tcPr>
-          <w:p>
-            <w:pPr>
-              <w:jc w:val="center"/>
-              <w:rPr>
-                <w:rFonts w:hint="eastAsia" w:ascii="微软雅黑" w:hAnsi="微软雅黑" w:eastAsia="微软雅黑" w:cs="微软雅黑"/>
-                <w:b w:val="0"/>
-                <w:bCs w:val="0"/>
-                <w:color w:val="000000"/>
+            <w:tcW w:w="8880" w:type="dxa"/>
+            <w:gridSpan w:val="3"/>
+            <w:tcBorders>
+              <w:top w:val="single" w:color="8064A2" w:sz="8" w:space="0"/>
+              <w:left w:val="single" w:color="8064A2" w:sz="8" w:space="0"/>
+              <w:bottom w:val="single" w:color="8064A2" w:sz="8" w:space="0"/>
+              <w:right w:val="single" w:color="8064A2" w:sz="8" w:space="0"/>
+            </w:tcBorders>
+            <w:shd w:val="clear" w:color="auto" w:fill="CCC1D9"/>
+          </w:tcPr>
+          <w:p>
+            <w:pPr>
+              <w:jc w:val="center"/>
+              <w:rPr>
+                <w:rFonts w:hint="eastAsia" w:ascii="微软雅黑" w:hAnsi="微软雅黑" w:eastAsia="微软雅黑" w:cs="微软雅黑"/>
+                <w:b w:val="0"/>
+                <w:bCs w:val="0"/>
+                <w:color w:val="FFFFFF"/>
                 <w:vertAlign w:val="baseline"/>
                 <w:lang w:val="en-US" w:eastAsia="zh-CN"/>
               </w:rPr>
@@ -1414,58 +1463,8 @@
                 <w:vertAlign w:val="baseline"/>
                 <w:lang w:val="en-US" w:eastAsia="zh-CN"/>
               </w:rPr>
-              <w:t>Lambda表达式</w:t>
+              <w:t>B.C#相关技术</w:t>
             </w:r>
-          </w:p>
-        </w:tc>
-        <w:tc>
-          <w:tcPr>
-            <w:tcW w:w="730" w:type="dxa"/>
-            <w:tcBorders>
-              <w:top w:val="single" w:color="9BBB59" w:sz="8" w:space="0"/>
-              <w:left w:val="single" w:color="9BBB59" w:sz="8" w:space="0"/>
-              <w:bottom w:val="single" w:color="9BBB59" w:sz="8" w:space="0"/>
-              <w:right w:val="single" w:color="9BBB59" w:sz="8" w:space="0"/>
-            </w:tcBorders>
-            <w:shd w:val="clear" w:color="auto" w:fill="D7E3BC"/>
-          </w:tcPr>
-          <w:p>
-            <w:pPr>
-              <w:jc w:val="center"/>
-              <w:rPr>
-                <w:rFonts w:hint="eastAsia" w:ascii="微软雅黑" w:hAnsi="微软雅黑" w:eastAsia="微软雅黑" w:cs="微软雅黑"/>
-                <w:b w:val="0"/>
-                <w:bCs w:val="0"/>
-                <w:color w:val="000000"/>
-                <w:vertAlign w:val="baseline"/>
-                <w:lang w:val="en-US" w:eastAsia="zh-CN"/>
-              </w:rPr>
-            </w:pPr>
-          </w:p>
-        </w:tc>
-        <w:tc>
-          <w:tcPr>
-            <w:tcW w:w="5191" w:type="dxa"/>
-            <w:tcBorders>
-              <w:top w:val="single" w:color="9BBB59" w:sz="8" w:space="0"/>
-              <w:left w:val="single" w:color="9BBB59" w:sz="8" w:space="0"/>
-              <w:bottom w:val="single" w:color="9BBB59" w:sz="8" w:space="0"/>
-              <w:right w:val="single" w:color="9BBB59" w:sz="8" w:space="0"/>
-            </w:tcBorders>
-            <w:shd w:val="clear" w:color="auto" w:fill="D7E3BC"/>
-          </w:tcPr>
-          <w:p>
-            <w:pPr>
-              <w:jc w:val="center"/>
-              <w:rPr>
-                <w:rFonts w:hint="eastAsia" w:ascii="微软雅黑" w:hAnsi="微软雅黑" w:eastAsia="微软雅黑" w:cs="微软雅黑"/>
-                <w:b w:val="0"/>
-                <w:bCs w:val="0"/>
-                <w:color w:val="000000"/>
-                <w:vertAlign w:val="baseline"/>
-                <w:lang w:val="en-US" w:eastAsia="zh-CN"/>
-              </w:rPr>
-            </w:pPr>
           </w:p>
         </w:tc>
       </w:tr>
@@ -1481,23 +1480,27 @@
           </w:tblBorders>
           <w:tblLayout w:type="fixed"/>
           <w:tblCellMar>
+            <w:top w:w="0" w:type="dxa"/>
             <w:left w:w="108" w:type="dxa"/>
+            <w:bottom w:w="0" w:type="dxa"/>
             <w:right w:w="108" w:type="dxa"/>
           </w:tblCellMar>
         </w:tblPrEx>
         <w:trPr>
-          <w:trHeight w:val="698" w:hRule="atLeast"/>
+          <w:trHeight w:val="658" w:hRule="atLeast"/>
         </w:trPr>
         <w:tc>
           <w:tcPr>
             <w:tcW w:w="2959" w:type="dxa"/>
             <w:tcBorders>
-              <w:top w:val="single" w:color="9BBB59" w:sz="8" w:space="0"/>
-              <w:left w:val="single" w:color="9BBB59" w:sz="8" w:space="0"/>
-              <w:bottom w:val="single" w:color="9BBB59" w:sz="8" w:space="0"/>
-              <w:right w:val="single" w:color="9BBB59" w:sz="8" w:space="0"/>
+              <w:top w:val="single" w:color="8064A2" w:sz="8" w:space="0"/>
+              <w:left w:val="single" w:color="8064A2" w:sz="8" w:space="0"/>
+              <w:bottom w:val="single" w:color="8064A2" w:sz="8" w:space="0"/>
+              <w:right w:val="single" w:color="8064A2" w:sz="8" w:space="0"/>
             </w:tcBorders>
             <w:shd w:val="clear" w:color="auto" w:fill="FFFFFF"/>
+            <w:textDirection w:val="lrTb"/>
+            <w:vAlign w:val="top"/>
           </w:tcPr>
           <w:p>
             <w:pPr>
@@ -1520,7 +1523,7 @@
                 <w:vertAlign w:val="baseline"/>
                 <w:lang w:val="en-US" w:eastAsia="zh-CN"/>
               </w:rPr>
-              <w:t>委托、事件的使用</w:t>
+              <w:t>异常(Exception)处理</w:t>
             </w:r>
           </w:p>
         </w:tc>
@@ -1528,10 +1531,10 @@
           <w:tcPr>
             <w:tcW w:w="730" w:type="dxa"/>
             <w:tcBorders>
-              <w:top w:val="single" w:color="9BBB59" w:sz="8" w:space="0"/>
-              <w:left w:val="single" w:color="9BBB59" w:sz="8" w:space="0"/>
-              <w:bottom w:val="single" w:color="9BBB59" w:sz="8" w:space="0"/>
-              <w:right w:val="single" w:color="9BBB59" w:sz="8" w:space="0"/>
+              <w:top w:val="single" w:color="8064A2" w:sz="8" w:space="0"/>
+              <w:left w:val="single" w:color="8064A2" w:sz="8" w:space="0"/>
+              <w:bottom w:val="single" w:color="8064A2" w:sz="8" w:space="0"/>
+              <w:right w:val="single" w:color="8064A2" w:sz="8" w:space="0"/>
             </w:tcBorders>
             <w:shd w:val="clear" w:color="auto" w:fill="FFFFFF"/>
           </w:tcPr>
@@ -1542,7 +1545,7 @@
                 <w:rFonts w:hint="eastAsia" w:ascii="微软雅黑" w:hAnsi="微软雅黑" w:eastAsia="微软雅黑" w:cs="微软雅黑"/>
                 <w:b w:val="0"/>
                 <w:bCs w:val="0"/>
-                <w:color w:val="000000"/>
+                <w:color w:val="FFFFFF"/>
                 <w:vertAlign w:val="baseline"/>
                 <w:lang w:val="en-US" w:eastAsia="zh-CN"/>
               </w:rPr>
@@ -1553,10 +1556,10 @@
           <w:tcPr>
             <w:tcW w:w="5191" w:type="dxa"/>
             <w:tcBorders>
-              <w:top w:val="single" w:color="9BBB59" w:sz="8" w:space="0"/>
-              <w:left w:val="single" w:color="9BBB59" w:sz="8" w:space="0"/>
-              <w:bottom w:val="single" w:color="9BBB59" w:sz="8" w:space="0"/>
-              <w:right w:val="single" w:color="9BBB59" w:sz="8" w:space="0"/>
+              <w:top w:val="single" w:color="8064A2" w:sz="8" w:space="0"/>
+              <w:left w:val="single" w:color="8064A2" w:sz="8" w:space="0"/>
+              <w:bottom w:val="single" w:color="8064A2" w:sz="8" w:space="0"/>
+              <w:right w:val="single" w:color="8064A2" w:sz="8" w:space="0"/>
             </w:tcBorders>
             <w:shd w:val="clear" w:color="auto" w:fill="FFFFFF"/>
           </w:tcPr>
@@ -1567,7 +1570,7 @@
                 <w:rFonts w:hint="eastAsia" w:ascii="微软雅黑" w:hAnsi="微软雅黑" w:eastAsia="微软雅黑" w:cs="微软雅黑"/>
                 <w:b w:val="0"/>
                 <w:bCs w:val="0"/>
-                <w:color w:val="000000"/>
+                <w:color w:val="FFFFFF"/>
                 <w:vertAlign w:val="baseline"/>
                 <w:lang w:val="en-US" w:eastAsia="zh-CN"/>
               </w:rPr>
@@ -1587,23 +1590,27 @@
           </w:tblBorders>
           <w:tblLayout w:type="fixed"/>
           <w:tblCellMar>
+            <w:top w:w="0" w:type="dxa"/>
             <w:left w:w="108" w:type="dxa"/>
+            <w:bottom w:w="0" w:type="dxa"/>
             <w:right w:w="108" w:type="dxa"/>
           </w:tblCellMar>
         </w:tblPrEx>
         <w:trPr>
-          <w:trHeight w:val="698" w:hRule="atLeast"/>
+          <w:trHeight w:val="658" w:hRule="atLeast"/>
         </w:trPr>
         <w:tc>
           <w:tcPr>
             <w:tcW w:w="2959" w:type="dxa"/>
             <w:tcBorders>
-              <w:top w:val="single" w:color="9BBB59" w:sz="8" w:space="0"/>
-              <w:left w:val="single" w:color="9BBB59" w:sz="8" w:space="0"/>
-              <w:bottom w:val="single" w:color="9BBB59" w:sz="8" w:space="0"/>
-              <w:right w:val="single" w:color="9BBB59" w:sz="8" w:space="0"/>
-            </w:tcBorders>
-            <w:shd w:val="clear" w:color="auto" w:fill="D7E3BC"/>
+              <w:top w:val="single" w:color="8064A2" w:sz="8" w:space="0"/>
+              <w:left w:val="single" w:color="8064A2" w:sz="8" w:space="0"/>
+              <w:bottom w:val="single" w:color="8064A2" w:sz="8" w:space="0"/>
+              <w:right w:val="single" w:color="8064A2" w:sz="8" w:space="0"/>
+            </w:tcBorders>
+            <w:shd w:val="clear" w:color="auto" w:fill="CCC1D9"/>
+            <w:textDirection w:val="lrTb"/>
+            <w:vAlign w:val="top"/>
           </w:tcPr>
           <w:p>
             <w:pPr>
@@ -1626,7 +1633,7 @@
                 <w:vertAlign w:val="baseline"/>
                 <w:lang w:val="en-US" w:eastAsia="zh-CN"/>
               </w:rPr>
-              <w:t>SQL语句</w:t>
+              <w:t>流的读写</w:t>
             </w:r>
           </w:p>
         </w:tc>
@@ -1634,21 +1641,21 @@
           <w:tcPr>
             <w:tcW w:w="730" w:type="dxa"/>
             <w:tcBorders>
-              <w:top w:val="single" w:color="9BBB59" w:sz="8" w:space="0"/>
-              <w:left w:val="single" w:color="9BBB59" w:sz="8" w:space="0"/>
-              <w:bottom w:val="single" w:color="9BBB59" w:sz="8" w:space="0"/>
-              <w:right w:val="single" w:color="9BBB59" w:sz="8" w:space="0"/>
-            </w:tcBorders>
-            <w:shd w:val="clear" w:color="auto" w:fill="D7E3BC"/>
-          </w:tcPr>
-          <w:p>
-            <w:pPr>
-              <w:jc w:val="center"/>
-              <w:rPr>
-                <w:rFonts w:hint="eastAsia" w:ascii="微软雅黑" w:hAnsi="微软雅黑" w:eastAsia="微软雅黑" w:cs="微软雅黑"/>
-                <w:b w:val="0"/>
-                <w:bCs w:val="0"/>
-                <w:color w:val="000000"/>
+              <w:top w:val="single" w:color="8064A2" w:sz="8" w:space="0"/>
+              <w:left w:val="single" w:color="8064A2" w:sz="8" w:space="0"/>
+              <w:bottom w:val="single" w:color="8064A2" w:sz="8" w:space="0"/>
+              <w:right w:val="single" w:color="8064A2" w:sz="8" w:space="0"/>
+            </w:tcBorders>
+            <w:shd w:val="clear" w:color="auto" w:fill="CCC1D9"/>
+          </w:tcPr>
+          <w:p>
+            <w:pPr>
+              <w:jc w:val="center"/>
+              <w:rPr>
+                <w:rFonts w:hint="eastAsia" w:ascii="微软雅黑" w:hAnsi="微软雅黑" w:eastAsia="微软雅黑" w:cs="微软雅黑"/>
+                <w:b w:val="0"/>
+                <w:bCs w:val="0"/>
+                <w:color w:val="FFFFFF"/>
                 <w:vertAlign w:val="baseline"/>
                 <w:lang w:val="en-US" w:eastAsia="zh-CN"/>
               </w:rPr>
@@ -1659,21 +1666,21 @@
           <w:tcPr>
             <w:tcW w:w="5191" w:type="dxa"/>
             <w:tcBorders>
-              <w:top w:val="single" w:color="9BBB59" w:sz="8" w:space="0"/>
-              <w:left w:val="single" w:color="9BBB59" w:sz="8" w:space="0"/>
-              <w:bottom w:val="single" w:color="9BBB59" w:sz="8" w:space="0"/>
-              <w:right w:val="single" w:color="9BBB59" w:sz="8" w:space="0"/>
-            </w:tcBorders>
-            <w:shd w:val="clear" w:color="auto" w:fill="D7E3BC"/>
-          </w:tcPr>
-          <w:p>
-            <w:pPr>
-              <w:jc w:val="center"/>
-              <w:rPr>
-                <w:rFonts w:hint="eastAsia" w:ascii="微软雅黑" w:hAnsi="微软雅黑" w:eastAsia="微软雅黑" w:cs="微软雅黑"/>
-                <w:b w:val="0"/>
-                <w:bCs w:val="0"/>
-                <w:color w:val="000000"/>
+              <w:top w:val="single" w:color="8064A2" w:sz="8" w:space="0"/>
+              <w:left w:val="single" w:color="8064A2" w:sz="8" w:space="0"/>
+              <w:bottom w:val="single" w:color="8064A2" w:sz="8" w:space="0"/>
+              <w:right w:val="single" w:color="8064A2" w:sz="8" w:space="0"/>
+            </w:tcBorders>
+            <w:shd w:val="clear" w:color="auto" w:fill="CCC1D9"/>
+          </w:tcPr>
+          <w:p>
+            <w:pPr>
+              <w:jc w:val="center"/>
+              <w:rPr>
+                <w:rFonts w:hint="eastAsia" w:ascii="微软雅黑" w:hAnsi="微软雅黑" w:eastAsia="微软雅黑" w:cs="微软雅黑"/>
+                <w:b w:val="0"/>
+                <w:bCs w:val="0"/>
+                <w:color w:val="FFFFFF"/>
                 <w:vertAlign w:val="baseline"/>
                 <w:lang w:val="en-US" w:eastAsia="zh-CN"/>
               </w:rPr>
@@ -1693,23 +1700,27 @@
           </w:tblBorders>
           <w:tblLayout w:type="fixed"/>
           <w:tblCellMar>
+            <w:top w:w="0" w:type="dxa"/>
             <w:left w:w="108" w:type="dxa"/>
+            <w:bottom w:w="0" w:type="dxa"/>
             <w:right w:w="108" w:type="dxa"/>
           </w:tblCellMar>
         </w:tblPrEx>
         <w:trPr>
-          <w:trHeight w:val="698" w:hRule="atLeast"/>
+          <w:trHeight w:val="658" w:hRule="atLeast"/>
         </w:trPr>
         <w:tc>
           <w:tcPr>
             <w:tcW w:w="2959" w:type="dxa"/>
             <w:tcBorders>
-              <w:top w:val="single" w:color="9BBB59" w:sz="8" w:space="0"/>
-              <w:left w:val="single" w:color="9BBB59" w:sz="8" w:space="0"/>
-              <w:bottom w:val="single" w:color="9BBB59" w:sz="8" w:space="0"/>
-              <w:right w:val="single" w:color="9BBB59" w:sz="8" w:space="0"/>
+              <w:top w:val="single" w:color="8064A2" w:sz="8" w:space="0"/>
+              <w:left w:val="single" w:color="8064A2" w:sz="8" w:space="0"/>
+              <w:bottom w:val="single" w:color="8064A2" w:sz="8" w:space="0"/>
+              <w:right w:val="single" w:color="8064A2" w:sz="8" w:space="0"/>
             </w:tcBorders>
             <w:shd w:val="clear" w:color="auto" w:fill="FFFFFF"/>
+            <w:textDirection w:val="lrTb"/>
+            <w:vAlign w:val="top"/>
           </w:tcPr>
           <w:p>
             <w:pPr>
@@ -1732,7 +1743,7 @@
                 <w:vertAlign w:val="baseline"/>
                 <w:lang w:val="en-US" w:eastAsia="zh-CN"/>
               </w:rPr>
-              <w:t>LINQ语句</w:t>
+              <w:t>泛型的使用</w:t>
             </w:r>
           </w:p>
         </w:tc>
@@ -1740,10 +1751,10 @@
           <w:tcPr>
             <w:tcW w:w="730" w:type="dxa"/>
             <w:tcBorders>
-              <w:top w:val="single" w:color="9BBB59" w:sz="8" w:space="0"/>
-              <w:left w:val="single" w:color="9BBB59" w:sz="8" w:space="0"/>
-              <w:bottom w:val="single" w:color="9BBB59" w:sz="8" w:space="0"/>
-              <w:right w:val="single" w:color="9BBB59" w:sz="8" w:space="0"/>
+              <w:top w:val="single" w:color="8064A2" w:sz="8" w:space="0"/>
+              <w:left w:val="single" w:color="8064A2" w:sz="8" w:space="0"/>
+              <w:bottom w:val="single" w:color="8064A2" w:sz="8" w:space="0"/>
+              <w:right w:val="single" w:color="8064A2" w:sz="8" w:space="0"/>
             </w:tcBorders>
             <w:shd w:val="clear" w:color="auto" w:fill="FFFFFF"/>
           </w:tcPr>
@@ -1754,7 +1765,7 @@
                 <w:rFonts w:hint="eastAsia" w:ascii="微软雅黑" w:hAnsi="微软雅黑" w:eastAsia="微软雅黑" w:cs="微软雅黑"/>
                 <w:b w:val="0"/>
                 <w:bCs w:val="0"/>
-                <w:color w:val="000000"/>
+                <w:color w:val="FFFFFF"/>
                 <w:vertAlign w:val="baseline"/>
                 <w:lang w:val="en-US" w:eastAsia="zh-CN"/>
               </w:rPr>
@@ -1765,10 +1776,10 @@
           <w:tcPr>
             <w:tcW w:w="5191" w:type="dxa"/>
             <w:tcBorders>
-              <w:top w:val="single" w:color="9BBB59" w:sz="8" w:space="0"/>
-              <w:left w:val="single" w:color="9BBB59" w:sz="8" w:space="0"/>
-              <w:bottom w:val="single" w:color="9BBB59" w:sz="8" w:space="0"/>
-              <w:right w:val="single" w:color="9BBB59" w:sz="8" w:space="0"/>
+              <w:top w:val="single" w:color="8064A2" w:sz="8" w:space="0"/>
+              <w:left w:val="single" w:color="8064A2" w:sz="8" w:space="0"/>
+              <w:bottom w:val="single" w:color="8064A2" w:sz="8" w:space="0"/>
+              <w:right w:val="single" w:color="8064A2" w:sz="8" w:space="0"/>
             </w:tcBorders>
             <w:shd w:val="clear" w:color="auto" w:fill="FFFFFF"/>
           </w:tcPr>
@@ -1779,7 +1790,7 @@
                 <w:rFonts w:hint="eastAsia" w:ascii="微软雅黑" w:hAnsi="微软雅黑" w:eastAsia="微软雅黑" w:cs="微软雅黑"/>
                 <w:b w:val="0"/>
                 <w:bCs w:val="0"/>
-                <w:color w:val="000000"/>
+                <w:color w:val="FFFFFF"/>
                 <w:vertAlign w:val="baseline"/>
                 <w:lang w:val="en-US" w:eastAsia="zh-CN"/>
               </w:rPr>
@@ -1799,23 +1810,27 @@
           </w:tblBorders>
           <w:tblLayout w:type="fixed"/>
           <w:tblCellMar>
+            <w:top w:w="0" w:type="dxa"/>
             <w:left w:w="108" w:type="dxa"/>
+            <w:bottom w:w="0" w:type="dxa"/>
             <w:right w:w="108" w:type="dxa"/>
           </w:tblCellMar>
         </w:tblPrEx>
         <w:trPr>
-          <w:trHeight w:val="698" w:hRule="atLeast"/>
+          <w:trHeight w:val="658" w:hRule="atLeast"/>
         </w:trPr>
         <w:tc>
           <w:tcPr>
             <w:tcW w:w="2959" w:type="dxa"/>
             <w:tcBorders>
-              <w:top w:val="single" w:color="9BBB59" w:sz="8" w:space="0"/>
-              <w:left w:val="single" w:color="9BBB59" w:sz="8" w:space="0"/>
-              <w:bottom w:val="single" w:color="9BBB59" w:sz="8" w:space="0"/>
-              <w:right w:val="single" w:color="9BBB59" w:sz="8" w:space="0"/>
-            </w:tcBorders>
-            <w:shd w:val="clear" w:color="auto" w:fill="D7E3BC"/>
+              <w:top w:val="single" w:color="8064A2" w:sz="8" w:space="0"/>
+              <w:left w:val="single" w:color="8064A2" w:sz="8" w:space="0"/>
+              <w:bottom w:val="single" w:color="8064A2" w:sz="8" w:space="0"/>
+              <w:right w:val="single" w:color="8064A2" w:sz="8" w:space="0"/>
+            </w:tcBorders>
+            <w:shd w:val="clear" w:color="auto" w:fill="CCC1D9"/>
+            <w:textDirection w:val="lrTb"/>
+            <w:vAlign w:val="top"/>
           </w:tcPr>
           <w:p>
             <w:pPr>
@@ -1838,7 +1853,7 @@
                 <w:vertAlign w:val="baseline"/>
                 <w:lang w:val="en-US" w:eastAsia="zh-CN"/>
               </w:rPr>
-              <w:t>拓展方法、初始化器、索引器</w:t>
+              <w:t>对反射的使用</w:t>
             </w:r>
           </w:p>
         </w:tc>
@@ -1846,21 +1861,21 @@
           <w:tcPr>
             <w:tcW w:w="730" w:type="dxa"/>
             <w:tcBorders>
-              <w:top w:val="single" w:color="9BBB59" w:sz="8" w:space="0"/>
-              <w:left w:val="single" w:color="9BBB59" w:sz="8" w:space="0"/>
-              <w:bottom w:val="single" w:color="9BBB59" w:sz="8" w:space="0"/>
-              <w:right w:val="single" w:color="9BBB59" w:sz="8" w:space="0"/>
-            </w:tcBorders>
-            <w:shd w:val="clear" w:color="auto" w:fill="D7E3BC"/>
-          </w:tcPr>
-          <w:p>
-            <w:pPr>
-              <w:jc w:val="center"/>
-              <w:rPr>
-                <w:rFonts w:hint="eastAsia" w:ascii="微软雅黑" w:hAnsi="微软雅黑" w:eastAsia="微软雅黑" w:cs="微软雅黑"/>
-                <w:b w:val="0"/>
-                <w:bCs w:val="0"/>
-                <w:color w:val="000000"/>
+              <w:top w:val="single" w:color="8064A2" w:sz="8" w:space="0"/>
+              <w:left w:val="single" w:color="8064A2" w:sz="8" w:space="0"/>
+              <w:bottom w:val="single" w:color="8064A2" w:sz="8" w:space="0"/>
+              <w:right w:val="single" w:color="8064A2" w:sz="8" w:space="0"/>
+            </w:tcBorders>
+            <w:shd w:val="clear" w:color="auto" w:fill="CCC1D9"/>
+          </w:tcPr>
+          <w:p>
+            <w:pPr>
+              <w:jc w:val="center"/>
+              <w:rPr>
+                <w:rFonts w:hint="eastAsia" w:ascii="微软雅黑" w:hAnsi="微软雅黑" w:eastAsia="微软雅黑" w:cs="微软雅黑"/>
+                <w:b w:val="0"/>
+                <w:bCs w:val="0"/>
+                <w:color w:val="FFFFFF"/>
                 <w:vertAlign w:val="baseline"/>
                 <w:lang w:val="en-US" w:eastAsia="zh-CN"/>
               </w:rPr>
@@ -1871,21 +1886,21 @@
           <w:tcPr>
             <w:tcW w:w="5191" w:type="dxa"/>
             <w:tcBorders>
-              <w:top w:val="single" w:color="9BBB59" w:sz="8" w:space="0"/>
-              <w:left w:val="single" w:color="9BBB59" w:sz="8" w:space="0"/>
-              <w:bottom w:val="single" w:color="9BBB59" w:sz="8" w:space="0"/>
-              <w:right w:val="single" w:color="9BBB59" w:sz="8" w:space="0"/>
-            </w:tcBorders>
-            <w:shd w:val="clear" w:color="auto" w:fill="D7E3BC"/>
-          </w:tcPr>
-          <w:p>
-            <w:pPr>
-              <w:jc w:val="center"/>
-              <w:rPr>
-                <w:rFonts w:hint="eastAsia" w:ascii="微软雅黑" w:hAnsi="微软雅黑" w:eastAsia="微软雅黑" w:cs="微软雅黑"/>
-                <w:b w:val="0"/>
-                <w:bCs w:val="0"/>
-                <w:color w:val="000000"/>
+              <w:top w:val="single" w:color="8064A2" w:sz="8" w:space="0"/>
+              <w:left w:val="single" w:color="8064A2" w:sz="8" w:space="0"/>
+              <w:bottom w:val="single" w:color="8064A2" w:sz="8" w:space="0"/>
+              <w:right w:val="single" w:color="8064A2" w:sz="8" w:space="0"/>
+            </w:tcBorders>
+            <w:shd w:val="clear" w:color="auto" w:fill="CCC1D9"/>
+          </w:tcPr>
+          <w:p>
+            <w:pPr>
+              <w:jc w:val="center"/>
+              <w:rPr>
+                <w:rFonts w:hint="eastAsia" w:ascii="微软雅黑" w:hAnsi="微软雅黑" w:eastAsia="微软雅黑" w:cs="微软雅黑"/>
+                <w:b w:val="0"/>
+                <w:bCs w:val="0"/>
+                <w:color w:val="FFFFFF"/>
                 <w:vertAlign w:val="baseline"/>
                 <w:lang w:val="en-US" w:eastAsia="zh-CN"/>
               </w:rPr>
@@ -1905,23 +1920,27 @@
           </w:tblBorders>
           <w:tblLayout w:type="fixed"/>
           <w:tblCellMar>
+            <w:top w:w="0" w:type="dxa"/>
             <w:left w:w="108" w:type="dxa"/>
+            <w:bottom w:w="0" w:type="dxa"/>
             <w:right w:w="108" w:type="dxa"/>
           </w:tblCellMar>
         </w:tblPrEx>
         <w:trPr>
-          <w:trHeight w:val="698" w:hRule="atLeast"/>
+          <w:trHeight w:val="658" w:hRule="atLeast"/>
         </w:trPr>
         <w:tc>
           <w:tcPr>
             <w:tcW w:w="2959" w:type="dxa"/>
             <w:tcBorders>
-              <w:top w:val="single" w:color="9BBB59" w:sz="8" w:space="0"/>
-              <w:left w:val="single" w:color="9BBB59" w:sz="8" w:space="0"/>
-              <w:bottom w:val="single" w:color="9BBB59" w:sz="8" w:space="0"/>
-              <w:right w:val="single" w:color="9BBB59" w:sz="8" w:space="0"/>
+              <w:top w:val="single" w:color="8064A2" w:sz="8" w:space="0"/>
+              <w:left w:val="single" w:color="8064A2" w:sz="8" w:space="0"/>
+              <w:bottom w:val="single" w:color="8064A2" w:sz="8" w:space="0"/>
+              <w:right w:val="single" w:color="8064A2" w:sz="8" w:space="0"/>
             </w:tcBorders>
             <w:shd w:val="clear" w:color="auto" w:fill="FFFFFF"/>
+            <w:textDirection w:val="lrTb"/>
+            <w:vAlign w:val="top"/>
           </w:tcPr>
           <w:p>
             <w:pPr>
@@ -1944,7 +1963,7 @@
                 <w:vertAlign w:val="baseline"/>
                 <w:lang w:val="en-US" w:eastAsia="zh-CN"/>
               </w:rPr>
-              <w:t>C#中的预处理</w:t>
+              <w:t>委托、事件的使用</w:t>
             </w:r>
           </w:p>
         </w:tc>
@@ -1952,10 +1971,10 @@
           <w:tcPr>
             <w:tcW w:w="730" w:type="dxa"/>
             <w:tcBorders>
-              <w:top w:val="single" w:color="9BBB59" w:sz="8" w:space="0"/>
-              <w:left w:val="single" w:color="9BBB59" w:sz="8" w:space="0"/>
-              <w:bottom w:val="single" w:color="9BBB59" w:sz="8" w:space="0"/>
-              <w:right w:val="single" w:color="9BBB59" w:sz="8" w:space="0"/>
+              <w:top w:val="single" w:color="8064A2" w:sz="8" w:space="0"/>
+              <w:left w:val="single" w:color="8064A2" w:sz="8" w:space="0"/>
+              <w:bottom w:val="single" w:color="8064A2" w:sz="8" w:space="0"/>
+              <w:right w:val="single" w:color="8064A2" w:sz="8" w:space="0"/>
             </w:tcBorders>
             <w:shd w:val="clear" w:color="auto" w:fill="FFFFFF"/>
           </w:tcPr>
@@ -1966,7 +1985,7 @@
                 <w:rFonts w:hint="eastAsia" w:ascii="微软雅黑" w:hAnsi="微软雅黑" w:eastAsia="微软雅黑" w:cs="微软雅黑"/>
                 <w:b w:val="0"/>
                 <w:bCs w:val="0"/>
-                <w:color w:val="000000"/>
+                <w:color w:val="FFFFFF"/>
                 <w:vertAlign w:val="baseline"/>
                 <w:lang w:val="en-US" w:eastAsia="zh-CN"/>
               </w:rPr>
@@ -1977,10 +1996,10 @@
           <w:tcPr>
             <w:tcW w:w="5191" w:type="dxa"/>
             <w:tcBorders>
-              <w:top w:val="single" w:color="9BBB59" w:sz="8" w:space="0"/>
-              <w:left w:val="single" w:color="9BBB59" w:sz="8" w:space="0"/>
-              <w:bottom w:val="single" w:color="9BBB59" w:sz="8" w:space="0"/>
-              <w:right w:val="single" w:color="9BBB59" w:sz="8" w:space="0"/>
+              <w:top w:val="single" w:color="8064A2" w:sz="8" w:space="0"/>
+              <w:left w:val="single" w:color="8064A2" w:sz="8" w:space="0"/>
+              <w:bottom w:val="single" w:color="8064A2" w:sz="8" w:space="0"/>
+              <w:right w:val="single" w:color="8064A2" w:sz="8" w:space="0"/>
             </w:tcBorders>
             <w:shd w:val="clear" w:color="auto" w:fill="FFFFFF"/>
           </w:tcPr>
@@ -1991,7 +2010,7 @@
                 <w:rFonts w:hint="eastAsia" w:ascii="微软雅黑" w:hAnsi="微软雅黑" w:eastAsia="微软雅黑" w:cs="微软雅黑"/>
                 <w:b w:val="0"/>
                 <w:bCs w:val="0"/>
-                <w:color w:val="000000"/>
+                <w:color w:val="FFFFFF"/>
                 <w:vertAlign w:val="baseline"/>
                 <w:lang w:val="en-US" w:eastAsia="zh-CN"/>
               </w:rPr>
@@ -2011,23 +2030,27 @@
           </w:tblBorders>
           <w:tblLayout w:type="fixed"/>
           <w:tblCellMar>
+            <w:top w:w="0" w:type="dxa"/>
             <w:left w:w="108" w:type="dxa"/>
+            <w:bottom w:w="0" w:type="dxa"/>
             <w:right w:w="108" w:type="dxa"/>
           </w:tblCellMar>
         </w:tblPrEx>
         <w:trPr>
-          <w:trHeight w:val="698" w:hRule="atLeast"/>
+          <w:trHeight w:val="658" w:hRule="atLeast"/>
         </w:trPr>
         <w:tc>
           <w:tcPr>
             <w:tcW w:w="2959" w:type="dxa"/>
             <w:tcBorders>
-              <w:top w:val="single" w:color="9BBB59" w:sz="8" w:space="0"/>
-              <w:left w:val="single" w:color="9BBB59" w:sz="8" w:space="0"/>
-              <w:bottom w:val="single" w:color="9BBB59" w:sz="8" w:space="0"/>
-              <w:right w:val="single" w:color="9BBB59" w:sz="8" w:space="0"/>
-            </w:tcBorders>
-            <w:shd w:val="clear" w:color="auto" w:fill="D7E3BC"/>
+              <w:top w:val="single" w:color="8064A2" w:sz="8" w:space="0"/>
+              <w:left w:val="single" w:color="8064A2" w:sz="8" w:space="0"/>
+              <w:bottom w:val="single" w:color="8064A2" w:sz="8" w:space="0"/>
+              <w:right w:val="single" w:color="8064A2" w:sz="8" w:space="0"/>
+            </w:tcBorders>
+            <w:shd w:val="clear" w:color="auto" w:fill="CCC1D9"/>
+            <w:textDirection w:val="lrTb"/>
+            <w:vAlign w:val="top"/>
           </w:tcPr>
           <w:p>
             <w:pPr>
@@ -2050,7 +2073,7 @@
                 <w:vertAlign w:val="baseline"/>
                 <w:lang w:val="en-US" w:eastAsia="zh-CN"/>
               </w:rPr>
-              <w:t>对Win窗口程序的开发</w:t>
+              <w:t>LINQ语句</w:t>
             </w:r>
           </w:p>
         </w:tc>
@@ -2058,21 +2081,21 @@
           <w:tcPr>
             <w:tcW w:w="730" w:type="dxa"/>
             <w:tcBorders>
-              <w:top w:val="single" w:color="9BBB59" w:sz="8" w:space="0"/>
-              <w:left w:val="single" w:color="9BBB59" w:sz="8" w:space="0"/>
-              <w:bottom w:val="single" w:color="9BBB59" w:sz="8" w:space="0"/>
-              <w:right w:val="single" w:color="9BBB59" w:sz="8" w:space="0"/>
-            </w:tcBorders>
-            <w:shd w:val="clear" w:color="auto" w:fill="D7E3BC"/>
-          </w:tcPr>
-          <w:p>
-            <w:pPr>
-              <w:jc w:val="center"/>
-              <w:rPr>
-                <w:rFonts w:hint="eastAsia" w:ascii="微软雅黑" w:hAnsi="微软雅黑" w:eastAsia="微软雅黑" w:cs="微软雅黑"/>
-                <w:b w:val="0"/>
-                <w:bCs w:val="0"/>
-                <w:color w:val="000000"/>
+              <w:top w:val="single" w:color="8064A2" w:sz="8" w:space="0"/>
+              <w:left w:val="single" w:color="8064A2" w:sz="8" w:space="0"/>
+              <w:bottom w:val="single" w:color="8064A2" w:sz="8" w:space="0"/>
+              <w:right w:val="single" w:color="8064A2" w:sz="8" w:space="0"/>
+            </w:tcBorders>
+            <w:shd w:val="clear" w:color="auto" w:fill="CCC1D9"/>
+          </w:tcPr>
+          <w:p>
+            <w:pPr>
+              <w:jc w:val="center"/>
+              <w:rPr>
+                <w:rFonts w:hint="eastAsia" w:ascii="微软雅黑" w:hAnsi="微软雅黑" w:eastAsia="微软雅黑" w:cs="微软雅黑"/>
+                <w:b w:val="0"/>
+                <w:bCs w:val="0"/>
+                <w:color w:val="FFFFFF"/>
                 <w:vertAlign w:val="baseline"/>
                 <w:lang w:val="en-US" w:eastAsia="zh-CN"/>
               </w:rPr>
@@ -2083,21 +2106,21 @@
           <w:tcPr>
             <w:tcW w:w="5191" w:type="dxa"/>
             <w:tcBorders>
-              <w:top w:val="single" w:color="9BBB59" w:sz="8" w:space="0"/>
-              <w:left w:val="single" w:color="9BBB59" w:sz="8" w:space="0"/>
-              <w:bottom w:val="single" w:color="9BBB59" w:sz="8" w:space="0"/>
-              <w:right w:val="single" w:color="9BBB59" w:sz="8" w:space="0"/>
-            </w:tcBorders>
-            <w:shd w:val="clear" w:color="auto" w:fill="D7E3BC"/>
-          </w:tcPr>
-          <w:p>
-            <w:pPr>
-              <w:jc w:val="center"/>
-              <w:rPr>
-                <w:rFonts w:hint="eastAsia" w:ascii="微软雅黑" w:hAnsi="微软雅黑" w:eastAsia="微软雅黑" w:cs="微软雅黑"/>
-                <w:b w:val="0"/>
-                <w:bCs w:val="0"/>
-                <w:color w:val="000000"/>
+              <w:top w:val="single" w:color="8064A2" w:sz="8" w:space="0"/>
+              <w:left w:val="single" w:color="8064A2" w:sz="8" w:space="0"/>
+              <w:bottom w:val="single" w:color="8064A2" w:sz="8" w:space="0"/>
+              <w:right w:val="single" w:color="8064A2" w:sz="8" w:space="0"/>
+            </w:tcBorders>
+            <w:shd w:val="clear" w:color="auto" w:fill="CCC1D9"/>
+          </w:tcPr>
+          <w:p>
+            <w:pPr>
+              <w:jc w:val="center"/>
+              <w:rPr>
+                <w:rFonts w:hint="eastAsia" w:ascii="微软雅黑" w:hAnsi="微软雅黑" w:eastAsia="微软雅黑" w:cs="微软雅黑"/>
+                <w:b w:val="0"/>
+                <w:bCs w:val="0"/>
+                <w:color w:val="FFFFFF"/>
                 <w:vertAlign w:val="baseline"/>
                 <w:lang w:val="en-US" w:eastAsia="zh-CN"/>
               </w:rPr>
@@ -2117,23 +2140,27 @@
           </w:tblBorders>
           <w:tblLayout w:type="fixed"/>
           <w:tblCellMar>
+            <w:top w:w="0" w:type="dxa"/>
             <w:left w:w="108" w:type="dxa"/>
+            <w:bottom w:w="0" w:type="dxa"/>
             <w:right w:w="108" w:type="dxa"/>
           </w:tblCellMar>
         </w:tblPrEx>
         <w:trPr>
-          <w:trHeight w:val="698" w:hRule="atLeast"/>
+          <w:trHeight w:val="658" w:hRule="atLeast"/>
         </w:trPr>
         <w:tc>
           <w:tcPr>
             <w:tcW w:w="2959" w:type="dxa"/>
             <w:tcBorders>
-              <w:top w:val="single" w:color="9BBB59" w:sz="8" w:space="0"/>
-              <w:left w:val="single" w:color="9BBB59" w:sz="8" w:space="0"/>
-              <w:bottom w:val="single" w:color="9BBB59" w:sz="8" w:space="0"/>
-              <w:right w:val="single" w:color="9BBB59" w:sz="8" w:space="0"/>
+              <w:top w:val="single" w:color="8064A2" w:sz="8" w:space="0"/>
+              <w:left w:val="single" w:color="8064A2" w:sz="8" w:space="0"/>
+              <w:bottom w:val="single" w:color="8064A2" w:sz="8" w:space="0"/>
+              <w:right w:val="single" w:color="8064A2" w:sz="8" w:space="0"/>
             </w:tcBorders>
             <w:shd w:val="clear" w:color="auto" w:fill="FFFFFF"/>
+            <w:textDirection w:val="lrTb"/>
+            <w:vAlign w:val="top"/>
           </w:tcPr>
           <w:p>
             <w:pPr>
@@ -2156,7 +2183,7 @@
                 <w:vertAlign w:val="baseline"/>
                 <w:lang w:val="en-US" w:eastAsia="zh-CN"/>
               </w:rPr>
-              <w:t>Json的序列化与反序列化</w:t>
+              <w:t>拓展方法、初始化器、索引器</w:t>
             </w:r>
           </w:p>
         </w:tc>
@@ -2164,10 +2191,10 @@
           <w:tcPr>
             <w:tcW w:w="730" w:type="dxa"/>
             <w:tcBorders>
-              <w:top w:val="single" w:color="9BBB59" w:sz="8" w:space="0"/>
-              <w:left w:val="single" w:color="9BBB59" w:sz="8" w:space="0"/>
-              <w:bottom w:val="single" w:color="9BBB59" w:sz="8" w:space="0"/>
-              <w:right w:val="single" w:color="9BBB59" w:sz="8" w:space="0"/>
+              <w:top w:val="single" w:color="8064A2" w:sz="8" w:space="0"/>
+              <w:left w:val="single" w:color="8064A2" w:sz="8" w:space="0"/>
+              <w:bottom w:val="single" w:color="8064A2" w:sz="8" w:space="0"/>
+              <w:right w:val="single" w:color="8064A2" w:sz="8" w:space="0"/>
             </w:tcBorders>
             <w:shd w:val="clear" w:color="auto" w:fill="FFFFFF"/>
           </w:tcPr>
@@ -2178,7 +2205,7 @@
                 <w:rFonts w:hint="eastAsia" w:ascii="微软雅黑" w:hAnsi="微软雅黑" w:eastAsia="微软雅黑" w:cs="微软雅黑"/>
                 <w:b w:val="0"/>
                 <w:bCs w:val="0"/>
-                <w:color w:val="000000"/>
+                <w:color w:val="FFFFFF"/>
                 <w:vertAlign w:val="baseline"/>
                 <w:lang w:val="en-US" w:eastAsia="zh-CN"/>
               </w:rPr>
@@ -2189,10 +2216,10 @@
           <w:tcPr>
             <w:tcW w:w="5191" w:type="dxa"/>
             <w:tcBorders>
-              <w:top w:val="single" w:color="9BBB59" w:sz="8" w:space="0"/>
-              <w:left w:val="single" w:color="9BBB59" w:sz="8" w:space="0"/>
-              <w:bottom w:val="single" w:color="9BBB59" w:sz="8" w:space="0"/>
-              <w:right w:val="single" w:color="9BBB59" w:sz="8" w:space="0"/>
+              <w:top w:val="single" w:color="8064A2" w:sz="8" w:space="0"/>
+              <w:left w:val="single" w:color="8064A2" w:sz="8" w:space="0"/>
+              <w:bottom w:val="single" w:color="8064A2" w:sz="8" w:space="0"/>
+              <w:right w:val="single" w:color="8064A2" w:sz="8" w:space="0"/>
             </w:tcBorders>
             <w:shd w:val="clear" w:color="auto" w:fill="FFFFFF"/>
           </w:tcPr>
@@ -2203,7 +2230,7 @@
                 <w:rFonts w:hint="eastAsia" w:ascii="微软雅黑" w:hAnsi="微软雅黑" w:eastAsia="微软雅黑" w:cs="微软雅黑"/>
                 <w:b w:val="0"/>
                 <w:bCs w:val="0"/>
-                <w:color w:val="000000"/>
+                <w:color w:val="FFFFFF"/>
                 <w:vertAlign w:val="baseline"/>
                 <w:lang w:val="en-US" w:eastAsia="zh-CN"/>
               </w:rPr>
@@ -2223,23 +2250,27 @@
           </w:tblBorders>
           <w:tblLayout w:type="fixed"/>
           <w:tblCellMar>
+            <w:top w:w="0" w:type="dxa"/>
             <w:left w:w="108" w:type="dxa"/>
+            <w:bottom w:w="0" w:type="dxa"/>
             <w:right w:w="108" w:type="dxa"/>
           </w:tblCellMar>
         </w:tblPrEx>
         <w:trPr>
-          <w:trHeight w:val="698" w:hRule="atLeast"/>
+          <w:trHeight w:val="658" w:hRule="atLeast"/>
         </w:trPr>
         <w:tc>
           <w:tcPr>
             <w:tcW w:w="2959" w:type="dxa"/>
             <w:tcBorders>
-              <w:top w:val="single" w:color="9BBB59" w:sz="8" w:space="0"/>
-              <w:left w:val="single" w:color="9BBB59" w:sz="8" w:space="0"/>
-              <w:bottom w:val="single" w:color="9BBB59" w:sz="8" w:space="0"/>
-              <w:right w:val="single" w:color="9BBB59" w:sz="8" w:space="0"/>
-            </w:tcBorders>
-            <w:shd w:val="clear" w:color="auto" w:fill="D7E3BC"/>
+              <w:top w:val="single" w:color="8064A2" w:sz="8" w:space="0"/>
+              <w:left w:val="single" w:color="8064A2" w:sz="8" w:space="0"/>
+              <w:bottom w:val="single" w:color="8064A2" w:sz="8" w:space="0"/>
+              <w:right w:val="single" w:color="8064A2" w:sz="8" w:space="0"/>
+            </w:tcBorders>
+            <w:shd w:val="clear" w:color="auto" w:fill="CCC1D9"/>
+            <w:textDirection w:val="lrTb"/>
+            <w:vAlign w:val="top"/>
           </w:tcPr>
           <w:p>
             <w:pPr>
@@ -2262,7 +2293,7 @@
                 <w:vertAlign w:val="baseline"/>
                 <w:lang w:val="en-US" w:eastAsia="zh-CN"/>
               </w:rPr>
-              <w:t>Xml的序列化与反序列化</w:t>
+              <w:t>C#中的预处理</w:t>
             </w:r>
           </w:p>
         </w:tc>
@@ -2270,21 +2301,21 @@
           <w:tcPr>
             <w:tcW w:w="730" w:type="dxa"/>
             <w:tcBorders>
-              <w:top w:val="single" w:color="9BBB59" w:sz="8" w:space="0"/>
-              <w:left w:val="single" w:color="9BBB59" w:sz="8" w:space="0"/>
-              <w:bottom w:val="single" w:color="9BBB59" w:sz="8" w:space="0"/>
-              <w:right w:val="single" w:color="9BBB59" w:sz="8" w:space="0"/>
-            </w:tcBorders>
-            <w:shd w:val="clear" w:color="auto" w:fill="D7E3BC"/>
-          </w:tcPr>
-          <w:p>
-            <w:pPr>
-              <w:jc w:val="center"/>
-              <w:rPr>
-                <w:rFonts w:hint="eastAsia" w:ascii="微软雅黑" w:hAnsi="微软雅黑" w:eastAsia="微软雅黑" w:cs="微软雅黑"/>
-                <w:b w:val="0"/>
-                <w:bCs w:val="0"/>
-                <w:color w:val="000000"/>
+              <w:top w:val="single" w:color="8064A2" w:sz="8" w:space="0"/>
+              <w:left w:val="single" w:color="8064A2" w:sz="8" w:space="0"/>
+              <w:bottom w:val="single" w:color="8064A2" w:sz="8" w:space="0"/>
+              <w:right w:val="single" w:color="8064A2" w:sz="8" w:space="0"/>
+            </w:tcBorders>
+            <w:shd w:val="clear" w:color="auto" w:fill="CCC1D9"/>
+          </w:tcPr>
+          <w:p>
+            <w:pPr>
+              <w:jc w:val="center"/>
+              <w:rPr>
+                <w:rFonts w:hint="eastAsia" w:ascii="微软雅黑" w:hAnsi="微软雅黑" w:eastAsia="微软雅黑" w:cs="微软雅黑"/>
+                <w:b w:val="0"/>
+                <w:bCs w:val="0"/>
+                <w:color w:val="FFFFFF"/>
                 <w:vertAlign w:val="baseline"/>
                 <w:lang w:val="en-US" w:eastAsia="zh-CN"/>
               </w:rPr>
@@ -2295,21 +2326,21 @@
           <w:tcPr>
             <w:tcW w:w="5191" w:type="dxa"/>
             <w:tcBorders>
-              <w:top w:val="single" w:color="9BBB59" w:sz="8" w:space="0"/>
-              <w:left w:val="single" w:color="9BBB59" w:sz="8" w:space="0"/>
-              <w:bottom w:val="single" w:color="9BBB59" w:sz="8" w:space="0"/>
-              <w:right w:val="single" w:color="9BBB59" w:sz="8" w:space="0"/>
-            </w:tcBorders>
-            <w:shd w:val="clear" w:color="auto" w:fill="D7E3BC"/>
-          </w:tcPr>
-          <w:p>
-            <w:pPr>
-              <w:jc w:val="center"/>
-              <w:rPr>
-                <w:rFonts w:hint="eastAsia" w:ascii="微软雅黑" w:hAnsi="微软雅黑" w:eastAsia="微软雅黑" w:cs="微软雅黑"/>
-                <w:b w:val="0"/>
-                <w:bCs w:val="0"/>
-                <w:color w:val="000000"/>
+              <w:top w:val="single" w:color="8064A2" w:sz="8" w:space="0"/>
+              <w:left w:val="single" w:color="8064A2" w:sz="8" w:space="0"/>
+              <w:bottom w:val="single" w:color="8064A2" w:sz="8" w:space="0"/>
+              <w:right w:val="single" w:color="8064A2" w:sz="8" w:space="0"/>
+            </w:tcBorders>
+            <w:shd w:val="clear" w:color="auto" w:fill="CCC1D9"/>
+          </w:tcPr>
+          <w:p>
+            <w:pPr>
+              <w:jc w:val="center"/>
+              <w:rPr>
+                <w:rFonts w:hint="eastAsia" w:ascii="微软雅黑" w:hAnsi="微软雅黑" w:eastAsia="微软雅黑" w:cs="微软雅黑"/>
+                <w:b w:val="0"/>
+                <w:bCs w:val="0"/>
+                <w:color w:val="FFFFFF"/>
                 <w:vertAlign w:val="baseline"/>
                 <w:lang w:val="en-US" w:eastAsia="zh-CN"/>
               </w:rPr>
@@ -2329,24 +2360,27 @@
           </w:tblBorders>
           <w:tblLayout w:type="fixed"/>
           <w:tblCellMar>
+            <w:top w:w="0" w:type="dxa"/>
             <w:left w:w="108" w:type="dxa"/>
+            <w:bottom w:w="0" w:type="dxa"/>
             <w:right w:w="108" w:type="dxa"/>
           </w:tblCellMar>
         </w:tblPrEx>
         <w:trPr>
-          <w:trHeight w:val="698" w:hRule="atLeast"/>
+          <w:trHeight w:val="658" w:hRule="atLeast"/>
         </w:trPr>
         <w:tc>
           <w:tcPr>
-            <w:tcW w:w="8880" w:type="dxa"/>
-            <w:gridSpan w:val="3"/>
-            <w:tcBorders>
-              <w:top w:val="single" w:color="9BBB59" w:sz="8" w:space="0"/>
-              <w:left w:val="single" w:color="9BBB59" w:sz="8" w:space="0"/>
-              <w:bottom w:val="single" w:color="9BBB59" w:sz="8" w:space="0"/>
-              <w:right w:val="single" w:color="9BBB59" w:sz="8" w:space="0"/>
+            <w:tcW w:w="2959" w:type="dxa"/>
+            <w:tcBorders>
+              <w:top w:val="single" w:color="8064A2" w:sz="8" w:space="0"/>
+              <w:left w:val="single" w:color="8064A2" w:sz="8" w:space="0"/>
+              <w:bottom w:val="single" w:color="8064A2" w:sz="8" w:space="0"/>
+              <w:right w:val="single" w:color="8064A2" w:sz="8" w:space="0"/>
             </w:tcBorders>
             <w:shd w:val="clear" w:color="auto" w:fill="FFFFFF"/>
+            <w:textDirection w:val="lrTb"/>
+            <w:vAlign w:val="top"/>
           </w:tcPr>
           <w:p>
             <w:pPr>
@@ -2369,8 +2403,58 @@
                 <w:vertAlign w:val="baseline"/>
                 <w:lang w:val="en-US" w:eastAsia="zh-CN"/>
               </w:rPr>
-              <w:t>B.Unity基本技能</w:t>
+              <w:t>异步方法的使用</w:t>
             </w:r>
+          </w:p>
+        </w:tc>
+        <w:tc>
+          <w:tcPr>
+            <w:tcW w:w="730" w:type="dxa"/>
+            <w:tcBorders>
+              <w:top w:val="single" w:color="8064A2" w:sz="8" w:space="0"/>
+              <w:left w:val="single" w:color="8064A2" w:sz="8" w:space="0"/>
+              <w:bottom w:val="single" w:color="8064A2" w:sz="8" w:space="0"/>
+              <w:right w:val="single" w:color="8064A2" w:sz="8" w:space="0"/>
+            </w:tcBorders>
+            <w:shd w:val="clear" w:color="auto" w:fill="FFFFFF"/>
+          </w:tcPr>
+          <w:p>
+            <w:pPr>
+              <w:jc w:val="center"/>
+              <w:rPr>
+                <w:rFonts w:hint="eastAsia" w:ascii="微软雅黑" w:hAnsi="微软雅黑" w:eastAsia="微软雅黑" w:cs="微软雅黑"/>
+                <w:b w:val="0"/>
+                <w:bCs w:val="0"/>
+                <w:color w:val="FFFFFF"/>
+                <w:vertAlign w:val="baseline"/>
+                <w:lang w:val="en-US" w:eastAsia="zh-CN"/>
+              </w:rPr>
+            </w:pPr>
+          </w:p>
+        </w:tc>
+        <w:tc>
+          <w:tcPr>
+            <w:tcW w:w="5191" w:type="dxa"/>
+            <w:tcBorders>
+              <w:top w:val="single" w:color="8064A2" w:sz="8" w:space="0"/>
+              <w:left w:val="single" w:color="8064A2" w:sz="8" w:space="0"/>
+              <w:bottom w:val="single" w:color="8064A2" w:sz="8" w:space="0"/>
+              <w:right w:val="single" w:color="8064A2" w:sz="8" w:space="0"/>
+            </w:tcBorders>
+            <w:shd w:val="clear" w:color="auto" w:fill="FFFFFF"/>
+          </w:tcPr>
+          <w:p>
+            <w:pPr>
+              <w:jc w:val="center"/>
+              <w:rPr>
+                <w:rFonts w:hint="eastAsia" w:ascii="微软雅黑" w:hAnsi="微软雅黑" w:eastAsia="微软雅黑" w:cs="微软雅黑"/>
+                <w:b w:val="0"/>
+                <w:bCs w:val="0"/>
+                <w:color w:val="FFFFFF"/>
+                <w:vertAlign w:val="baseline"/>
+                <w:lang w:val="en-US" w:eastAsia="zh-CN"/>
+              </w:rPr>
+            </w:pPr>
           </w:p>
         </w:tc>
       </w:tr>
@@ -2386,23 +2470,27 @@
           </w:tblBorders>
           <w:tblLayout w:type="fixed"/>
           <w:tblCellMar>
+            <w:top w:w="0" w:type="dxa"/>
             <w:left w:w="108" w:type="dxa"/>
+            <w:bottom w:w="0" w:type="dxa"/>
             <w:right w:w="108" w:type="dxa"/>
           </w:tblCellMar>
         </w:tblPrEx>
         <w:trPr>
-          <w:trHeight w:val="698" w:hRule="atLeast"/>
+          <w:trHeight w:val="658" w:hRule="atLeast"/>
         </w:trPr>
         <w:tc>
           <w:tcPr>
             <w:tcW w:w="2959" w:type="dxa"/>
             <w:tcBorders>
-              <w:top w:val="single" w:color="9BBB59" w:sz="8" w:space="0"/>
-              <w:left w:val="single" w:color="9BBB59" w:sz="8" w:space="0"/>
-              <w:bottom w:val="single" w:color="9BBB59" w:sz="8" w:space="0"/>
-              <w:right w:val="single" w:color="9BBB59" w:sz="8" w:space="0"/>
-            </w:tcBorders>
-            <w:shd w:val="clear" w:color="auto" w:fill="D7E3BC"/>
+              <w:top w:val="single" w:color="8064A2" w:sz="8" w:space="0"/>
+              <w:left w:val="single" w:color="8064A2" w:sz="8" w:space="0"/>
+              <w:bottom w:val="single" w:color="8064A2" w:sz="8" w:space="0"/>
+              <w:right w:val="single" w:color="8064A2" w:sz="8" w:space="0"/>
+            </w:tcBorders>
+            <w:shd w:val="clear" w:color="auto" w:fill="CCC1D9"/>
+            <w:textDirection w:val="lrTb"/>
+            <w:vAlign w:val="top"/>
           </w:tcPr>
           <w:p>
             <w:pPr>
@@ -2425,7 +2513,7 @@
                 <w:vertAlign w:val="baseline"/>
                 <w:lang w:val="en-US" w:eastAsia="zh-CN"/>
               </w:rPr>
-              <w:t>新建场景，物体，并为其添加脚本，组件，并在脚本中调用</w:t>
+              <w:t>对特性(Attribute)的使用</w:t>
             </w:r>
           </w:p>
         </w:tc>
@@ -2433,21 +2521,21 @@
           <w:tcPr>
             <w:tcW w:w="730" w:type="dxa"/>
             <w:tcBorders>
-              <w:top w:val="single" w:color="9BBB59" w:sz="8" w:space="0"/>
-              <w:left w:val="single" w:color="9BBB59" w:sz="8" w:space="0"/>
-              <w:bottom w:val="single" w:color="9BBB59" w:sz="8" w:space="0"/>
-              <w:right w:val="single" w:color="9BBB59" w:sz="8" w:space="0"/>
-            </w:tcBorders>
-            <w:shd w:val="clear" w:color="auto" w:fill="D7E3BC"/>
-          </w:tcPr>
-          <w:p>
-            <w:pPr>
-              <w:jc w:val="center"/>
-              <w:rPr>
-                <w:rFonts w:hint="eastAsia" w:ascii="微软雅黑" w:hAnsi="微软雅黑" w:eastAsia="微软雅黑" w:cs="微软雅黑"/>
-                <w:b w:val="0"/>
-                <w:bCs w:val="0"/>
-                <w:color w:val="000000"/>
+              <w:top w:val="single" w:color="8064A2" w:sz="8" w:space="0"/>
+              <w:left w:val="single" w:color="8064A2" w:sz="8" w:space="0"/>
+              <w:bottom w:val="single" w:color="8064A2" w:sz="8" w:space="0"/>
+              <w:right w:val="single" w:color="8064A2" w:sz="8" w:space="0"/>
+            </w:tcBorders>
+            <w:shd w:val="clear" w:color="auto" w:fill="CCC1D9"/>
+          </w:tcPr>
+          <w:p>
+            <w:pPr>
+              <w:jc w:val="center"/>
+              <w:rPr>
+                <w:rFonts w:hint="eastAsia" w:ascii="微软雅黑" w:hAnsi="微软雅黑" w:eastAsia="微软雅黑" w:cs="微软雅黑"/>
+                <w:b w:val="0"/>
+                <w:bCs w:val="0"/>
+                <w:color w:val="FFFFFF"/>
                 <w:vertAlign w:val="baseline"/>
                 <w:lang w:val="en-US" w:eastAsia="zh-CN"/>
               </w:rPr>
@@ -2458,21 +2546,21 @@
           <w:tcPr>
             <w:tcW w:w="5191" w:type="dxa"/>
             <w:tcBorders>
-              <w:top w:val="single" w:color="9BBB59" w:sz="8" w:space="0"/>
-              <w:left w:val="single" w:color="9BBB59" w:sz="8" w:space="0"/>
-              <w:bottom w:val="single" w:color="9BBB59" w:sz="8" w:space="0"/>
-              <w:right w:val="single" w:color="9BBB59" w:sz="8" w:space="0"/>
-            </w:tcBorders>
-            <w:shd w:val="clear" w:color="auto" w:fill="D7E3BC"/>
-          </w:tcPr>
-          <w:p>
-            <w:pPr>
-              <w:jc w:val="center"/>
-              <w:rPr>
-                <w:rFonts w:hint="eastAsia" w:ascii="微软雅黑" w:hAnsi="微软雅黑" w:eastAsia="微软雅黑" w:cs="微软雅黑"/>
-                <w:b w:val="0"/>
-                <w:bCs w:val="0"/>
-                <w:color w:val="000000"/>
+              <w:top w:val="single" w:color="8064A2" w:sz="8" w:space="0"/>
+              <w:left w:val="single" w:color="8064A2" w:sz="8" w:space="0"/>
+              <w:bottom w:val="single" w:color="8064A2" w:sz="8" w:space="0"/>
+              <w:right w:val="single" w:color="8064A2" w:sz="8" w:space="0"/>
+            </w:tcBorders>
+            <w:shd w:val="clear" w:color="auto" w:fill="CCC1D9"/>
+          </w:tcPr>
+          <w:p>
+            <w:pPr>
+              <w:jc w:val="center"/>
+              <w:rPr>
+                <w:rFonts w:hint="eastAsia" w:ascii="微软雅黑" w:hAnsi="微软雅黑" w:eastAsia="微软雅黑" w:cs="微软雅黑"/>
+                <w:b w:val="0"/>
+                <w:bCs w:val="0"/>
+                <w:color w:val="FFFFFF"/>
                 <w:vertAlign w:val="baseline"/>
                 <w:lang w:val="en-US" w:eastAsia="zh-CN"/>
               </w:rPr>
@@ -2492,23 +2580,27 @@
           </w:tblBorders>
           <w:tblLayout w:type="fixed"/>
           <w:tblCellMar>
+            <w:top w:w="0" w:type="dxa"/>
             <w:left w:w="108" w:type="dxa"/>
+            <w:bottom w:w="0" w:type="dxa"/>
             <w:right w:w="108" w:type="dxa"/>
           </w:tblCellMar>
         </w:tblPrEx>
         <w:trPr>
-          <w:trHeight w:val="698" w:hRule="atLeast"/>
+          <w:trHeight w:val="658" w:hRule="atLeast"/>
         </w:trPr>
         <w:tc>
           <w:tcPr>
             <w:tcW w:w="2959" w:type="dxa"/>
             <w:tcBorders>
-              <w:top w:val="single" w:color="9BBB59" w:sz="8" w:space="0"/>
-              <w:left w:val="single" w:color="9BBB59" w:sz="8" w:space="0"/>
-              <w:bottom w:val="single" w:color="9BBB59" w:sz="8" w:space="0"/>
-              <w:right w:val="single" w:color="9BBB59" w:sz="8" w:space="0"/>
+              <w:top w:val="single" w:color="8064A2" w:sz="8" w:space="0"/>
+              <w:left w:val="single" w:color="8064A2" w:sz="8" w:space="0"/>
+              <w:bottom w:val="single" w:color="8064A2" w:sz="8" w:space="0"/>
+              <w:right w:val="single" w:color="8064A2" w:sz="8" w:space="0"/>
             </w:tcBorders>
             <w:shd w:val="clear" w:color="auto" w:fill="FFFFFF"/>
+            <w:textDirection w:val="lrTb"/>
+            <w:vAlign w:val="top"/>
           </w:tcPr>
           <w:p>
             <w:pPr>
@@ -2531,7 +2623,7 @@
                 <w:vertAlign w:val="baseline"/>
                 <w:lang w:val="en-US" w:eastAsia="zh-CN"/>
               </w:rPr>
-              <w:t>在3D模式的摄像机中添加脚本，使某物体以固定速度位移、旋转</w:t>
+              <w:t>Lambda表达式</w:t>
             </w:r>
           </w:p>
         </w:tc>
@@ -2539,10 +2631,10 @@
           <w:tcPr>
             <w:tcW w:w="730" w:type="dxa"/>
             <w:tcBorders>
-              <w:top w:val="single" w:color="9BBB59" w:sz="8" w:space="0"/>
-              <w:left w:val="single" w:color="9BBB59" w:sz="8" w:space="0"/>
-              <w:bottom w:val="single" w:color="9BBB59" w:sz="8" w:space="0"/>
-              <w:right w:val="single" w:color="9BBB59" w:sz="8" w:space="0"/>
+              <w:top w:val="single" w:color="8064A2" w:sz="8" w:space="0"/>
+              <w:left w:val="single" w:color="8064A2" w:sz="8" w:space="0"/>
+              <w:bottom w:val="single" w:color="8064A2" w:sz="8" w:space="0"/>
+              <w:right w:val="single" w:color="8064A2" w:sz="8" w:space="0"/>
             </w:tcBorders>
             <w:shd w:val="clear" w:color="auto" w:fill="FFFFFF"/>
           </w:tcPr>
@@ -2553,7 +2645,7 @@
                 <w:rFonts w:hint="eastAsia" w:ascii="微软雅黑" w:hAnsi="微软雅黑" w:eastAsia="微软雅黑" w:cs="微软雅黑"/>
                 <w:b w:val="0"/>
                 <w:bCs w:val="0"/>
-                <w:color w:val="000000"/>
+                <w:color w:val="FFFFFF"/>
                 <w:vertAlign w:val="baseline"/>
                 <w:lang w:val="en-US" w:eastAsia="zh-CN"/>
               </w:rPr>
@@ -2564,10 +2656,10 @@
           <w:tcPr>
             <w:tcW w:w="5191" w:type="dxa"/>
             <w:tcBorders>
-              <w:top w:val="single" w:color="9BBB59" w:sz="8" w:space="0"/>
-              <w:left w:val="single" w:color="9BBB59" w:sz="8" w:space="0"/>
-              <w:bottom w:val="single" w:color="9BBB59" w:sz="8" w:space="0"/>
-              <w:right w:val="single" w:color="9BBB59" w:sz="8" w:space="0"/>
+              <w:top w:val="single" w:color="8064A2" w:sz="8" w:space="0"/>
+              <w:left w:val="single" w:color="8064A2" w:sz="8" w:space="0"/>
+              <w:bottom w:val="single" w:color="8064A2" w:sz="8" w:space="0"/>
+              <w:right w:val="single" w:color="8064A2" w:sz="8" w:space="0"/>
             </w:tcBorders>
             <w:shd w:val="clear" w:color="auto" w:fill="FFFFFF"/>
           </w:tcPr>
@@ -2578,11 +2670,207 @@
                 <w:rFonts w:hint="eastAsia" w:ascii="微软雅黑" w:hAnsi="微软雅黑" w:eastAsia="微软雅黑" w:cs="微软雅黑"/>
                 <w:b w:val="0"/>
                 <w:bCs w:val="0"/>
-                <w:color w:val="000000"/>
-                <w:vertAlign w:val="baseline"/>
-                <w:lang w:val="en-US" w:eastAsia="zh-CN"/>
-              </w:rPr>
-            </w:pPr>
+                <w:color w:val="FFFFFF"/>
+                <w:vertAlign w:val="baseline"/>
+                <w:lang w:val="en-US" w:eastAsia="zh-CN"/>
+              </w:rPr>
+            </w:pPr>
+          </w:p>
+        </w:tc>
+      </w:tr>
+    </w:tbl>
+    <w:p>
+      <w:pPr>
+        <w:numPr>
+          <w:ilvl w:val="0"/>
+          <w:numId w:val="0"/>
+        </w:numPr>
+        <w:jc w:val="left"/>
+        <w:rPr>
+          <w:rFonts w:hint="eastAsia" w:ascii="微软雅黑" w:hAnsi="微软雅黑" w:eastAsia="微软雅黑" w:cs="微软雅黑"/>
+          <w:b w:val="0"/>
+          <w:bCs w:val="0"/>
+          <w:lang w:val="en-US" w:eastAsia="zh-CN"/>
+        </w:rPr>
+      </w:pPr>
+    </w:p>
+    <w:p>
+      <w:pPr>
+        <w:numPr>
+          <w:ilvl w:val="0"/>
+          <w:numId w:val="4"/>
+        </w:numPr>
+        <w:jc w:val="left"/>
+        <w:rPr>
+          <w:rFonts w:hint="eastAsia" w:ascii="微软雅黑" w:hAnsi="微软雅黑" w:eastAsia="微软雅黑" w:cs="微软雅黑"/>
+          <w:b w:val="0"/>
+          <w:bCs w:val="0"/>
+          <w:lang w:val="en-US" w:eastAsia="zh-CN"/>
+        </w:rPr>
+      </w:pPr>
+      <w:r>
+        <w:rPr>
+          <w:rFonts w:hint="eastAsia" w:ascii="微软雅黑" w:hAnsi="微软雅黑" w:eastAsia="微软雅黑" w:cs="微软雅黑"/>
+          <w:b w:val="0"/>
+          <w:bCs w:val="0"/>
+          <w:lang w:val="en-US" w:eastAsia="zh-CN"/>
+        </w:rPr>
+        <w:t>前端</w:t>
+      </w:r>
+    </w:p>
+    <w:tbl>
+      <w:tblPr>
+        <w:tblStyle w:val="4"/>
+        <w:tblW w:w="8880" w:type="dxa"/>
+        <w:tblInd w:w="0" w:type="dxa"/>
+        <w:tblBorders>
+          <w:top w:val="single" w:color="auto" w:sz="4" w:space="0"/>
+          <w:left w:val="single" w:color="auto" w:sz="4" w:space="0"/>
+          <w:bottom w:val="single" w:color="auto" w:sz="4" w:space="0"/>
+          <w:right w:val="single" w:color="auto" w:sz="4" w:space="0"/>
+          <w:insideH w:val="single" w:color="auto" w:sz="4" w:space="0"/>
+          <w:insideV w:val="single" w:color="auto" w:sz="4" w:space="0"/>
+        </w:tblBorders>
+        <w:tblLayout w:type="fixed"/>
+        <w:tblCellMar>
+          <w:top w:w="0" w:type="dxa"/>
+          <w:left w:w="108" w:type="dxa"/>
+          <w:bottom w:w="0" w:type="dxa"/>
+          <w:right w:w="108" w:type="dxa"/>
+        </w:tblCellMar>
+      </w:tblPr>
+      <w:tblGrid>
+        <w:gridCol w:w="2959"/>
+        <w:gridCol w:w="730"/>
+        <w:gridCol w:w="5191"/>
+      </w:tblGrid>
+      <w:tr>
+        <w:tblPrEx>
+          <w:tblBorders>
+            <w:top w:val="single" w:color="auto" w:sz="4" w:space="0"/>
+            <w:left w:val="single" w:color="auto" w:sz="4" w:space="0"/>
+            <w:bottom w:val="single" w:color="auto" w:sz="4" w:space="0"/>
+            <w:right w:val="single" w:color="auto" w:sz="4" w:space="0"/>
+            <w:insideH w:val="single" w:color="auto" w:sz="4" w:space="0"/>
+            <w:insideV w:val="single" w:color="auto" w:sz="4" w:space="0"/>
+          </w:tblBorders>
+          <w:tblLayout w:type="fixed"/>
+          <w:tblCellMar>
+            <w:top w:w="0" w:type="dxa"/>
+            <w:left w:w="108" w:type="dxa"/>
+            <w:bottom w:w="0" w:type="dxa"/>
+            <w:right w:w="108" w:type="dxa"/>
+          </w:tblCellMar>
+        </w:tblPrEx>
+        <w:trPr>
+          <w:trHeight w:val="658" w:hRule="atLeast"/>
+        </w:trPr>
+        <w:tc>
+          <w:tcPr>
+            <w:tcW w:w="2959" w:type="dxa"/>
+            <w:tcBorders>
+              <w:top w:val="single" w:color="C0504D" w:sz="8" w:space="0"/>
+              <w:left w:val="single" w:color="C0504D" w:sz="8" w:space="0"/>
+              <w:bottom w:val="single" w:color="FFFFFF" w:sz="4" w:space="0"/>
+              <w:right w:val="single" w:color="C0504D" w:sz="8" w:space="0"/>
+            </w:tcBorders>
+            <w:shd w:val="clear" w:color="auto" w:fill="C0504D"/>
+          </w:tcPr>
+          <w:p>
+            <w:pPr>
+              <w:jc w:val="center"/>
+              <w:rPr>
+                <w:rFonts w:hint="eastAsia" w:ascii="微软雅黑" w:hAnsi="微软雅黑" w:eastAsia="微软雅黑" w:cs="微软雅黑"/>
+                <w:b w:val="0"/>
+                <w:bCs w:val="0"/>
+                <w:color w:val="FFFFFF"/>
+                <w:vertAlign w:val="baseline"/>
+                <w:lang w:val="en-US" w:eastAsia="zh-CN"/>
+              </w:rPr>
+            </w:pPr>
+            <w:r>
+              <w:rPr>
+                <w:rFonts w:hint="eastAsia" w:ascii="微软雅黑" w:hAnsi="微软雅黑" w:eastAsia="微软雅黑" w:cs="微软雅黑"/>
+                <w:b w:val="0"/>
+                <w:bCs w:val="0"/>
+                <w:color w:val="FFFFFF"/>
+                <w:vertAlign w:val="baseline"/>
+                <w:lang w:val="en-US" w:eastAsia="zh-CN"/>
+              </w:rPr>
+              <w:t>技术/经验</w:t>
+            </w:r>
+          </w:p>
+        </w:tc>
+        <w:tc>
+          <w:tcPr>
+            <w:tcW w:w="730" w:type="dxa"/>
+            <w:tcBorders>
+              <w:top w:val="single" w:color="C0504D" w:sz="8" w:space="0"/>
+              <w:left w:val="single" w:color="C0504D" w:sz="8" w:space="0"/>
+              <w:bottom w:val="single" w:color="FFFFFF" w:sz="4" w:space="0"/>
+              <w:right w:val="single" w:color="C0504D" w:sz="8" w:space="0"/>
+            </w:tcBorders>
+            <w:shd w:val="clear" w:color="auto" w:fill="C0504D"/>
+          </w:tcPr>
+          <w:p>
+            <w:pPr>
+              <w:jc w:val="center"/>
+              <w:rPr>
+                <w:rFonts w:hint="eastAsia" w:ascii="微软雅黑" w:hAnsi="微软雅黑" w:eastAsia="微软雅黑" w:cs="微软雅黑"/>
+                <w:b w:val="0"/>
+                <w:bCs w:val="0"/>
+                <w:color w:val="FFFFFF"/>
+                <w:vertAlign w:val="baseline"/>
+                <w:lang w:val="en-US" w:eastAsia="zh-CN"/>
+              </w:rPr>
+            </w:pPr>
+            <w:r>
+              <w:rPr>
+                <w:rFonts w:hint="eastAsia" w:ascii="微软雅黑" w:hAnsi="微软雅黑" w:eastAsia="微软雅黑" w:cs="微软雅黑"/>
+                <w:b w:val="0"/>
+                <w:bCs w:val="0"/>
+                <w:color w:val="FFFFFF"/>
+                <w:vertAlign w:val="baseline"/>
+                <w:lang w:val="en-US" w:eastAsia="zh-CN"/>
+              </w:rPr>
+              <w:t>自评</w:t>
+            </w:r>
+          </w:p>
+        </w:tc>
+        <w:tc>
+          <w:tcPr>
+            <w:tcW w:w="5191" w:type="dxa"/>
+            <w:tcBorders>
+              <w:top w:val="single" w:color="C0504D" w:sz="8" w:space="0"/>
+              <w:left w:val="single" w:color="C0504D" w:sz="8" w:space="0"/>
+              <w:bottom w:val="single" w:color="FFFFFF" w:sz="4" w:space="0"/>
+              <w:right w:val="single" w:color="C0504D" w:sz="8" w:space="0"/>
+            </w:tcBorders>
+            <w:shd w:val="clear" w:color="auto" w:fill="C0504D"/>
+          </w:tcPr>
+          <w:p>
+            <w:pPr>
+              <w:jc w:val="center"/>
+              <w:rPr>
+                <w:rFonts w:hint="eastAsia" w:ascii="微软雅黑" w:hAnsi="微软雅黑" w:eastAsia="微软雅黑" w:cs="微软雅黑"/>
+                <w:b w:val="0"/>
+                <w:bCs w:val="0"/>
+                <w:color w:val="FFFFFF"/>
+                <w:vertAlign w:val="baseline"/>
+                <w:lang w:val="en-US" w:eastAsia="zh-CN"/>
+              </w:rPr>
+            </w:pPr>
+            <w:r>
+              <w:rPr>
+                <w:rFonts w:hint="eastAsia" w:ascii="微软雅黑" w:hAnsi="微软雅黑" w:eastAsia="微软雅黑" w:cs="微软雅黑"/>
+                <w:b w:val="0"/>
+                <w:bCs w:val="0"/>
+                <w:color w:val="FFFFFF"/>
+                <w:vertAlign w:val="baseline"/>
+                <w:lang w:val="en-US" w:eastAsia="zh-CN"/>
+              </w:rPr>
+              <w:t>备注</w:t>
+            </w:r>
           </w:p>
         </w:tc>
       </w:tr>
@@ -2598,32 +2886,35 @@
           </w:tblBorders>
           <w:tblLayout w:type="fixed"/>
           <w:tblCellMar>
+            <w:top w:w="0" w:type="dxa"/>
             <w:left w:w="108" w:type="dxa"/>
+            <w:bottom w:w="0" w:type="dxa"/>
             <w:right w:w="108" w:type="dxa"/>
           </w:tblCellMar>
         </w:tblPrEx>
         <w:trPr>
-          <w:trHeight w:val="698" w:hRule="atLeast"/>
+          <w:trHeight w:val="658" w:hRule="atLeast"/>
         </w:trPr>
         <w:tc>
           <w:tcPr>
-            <w:tcW w:w="2959" w:type="dxa"/>
-            <w:tcBorders>
-              <w:top w:val="single" w:color="9BBB59" w:sz="8" w:space="0"/>
-              <w:left w:val="single" w:color="9BBB59" w:sz="8" w:space="0"/>
-              <w:bottom w:val="single" w:color="9BBB59" w:sz="8" w:space="0"/>
-              <w:right w:val="single" w:color="9BBB59" w:sz="8" w:space="0"/>
-            </w:tcBorders>
-            <w:shd w:val="clear" w:color="auto" w:fill="D7E3BC"/>
-          </w:tcPr>
-          <w:p>
-            <w:pPr>
-              <w:jc w:val="center"/>
-              <w:rPr>
-                <w:rFonts w:hint="eastAsia" w:ascii="微软雅黑" w:hAnsi="微软雅黑" w:eastAsia="微软雅黑" w:cs="微软雅黑"/>
-                <w:b w:val="0"/>
-                <w:bCs w:val="0"/>
-                <w:color w:val="000000"/>
+            <w:tcW w:w="8880" w:type="dxa"/>
+            <w:gridSpan w:val="3"/>
+            <w:tcBorders>
+              <w:top w:val="single" w:color="FFFFFF" w:sz="8" w:space="0"/>
+              <w:left w:val="single" w:color="C0504D" w:sz="8" w:space="0"/>
+              <w:bottom w:val="single" w:color="C0504D" w:sz="8" w:space="0"/>
+              <w:right w:val="single" w:color="C0504D" w:sz="8" w:space="0"/>
+            </w:tcBorders>
+            <w:shd w:val="clear" w:color="auto" w:fill="E5B9B7"/>
+          </w:tcPr>
+          <w:p>
+            <w:pPr>
+              <w:jc w:val="center"/>
+              <w:rPr>
+                <w:rFonts w:hint="eastAsia" w:ascii="微软雅黑" w:hAnsi="微软雅黑" w:eastAsia="微软雅黑" w:cs="微软雅黑"/>
+                <w:b w:val="0"/>
+                <w:bCs w:val="0"/>
+                <w:color w:val="FFFFFF"/>
                 <w:vertAlign w:val="baseline"/>
                 <w:lang w:val="en-US" w:eastAsia="zh-CN"/>
               </w:rPr>
@@ -2637,58 +2928,8 @@
                 <w:vertAlign w:val="baseline"/>
                 <w:lang w:val="en-US" w:eastAsia="zh-CN"/>
               </w:rPr>
-              <w:t>对Math、Random等类的使用</w:t>
+              <w:t>A.Unity基本技能</w:t>
             </w:r>
-          </w:p>
-        </w:tc>
-        <w:tc>
-          <w:tcPr>
-            <w:tcW w:w="730" w:type="dxa"/>
-            <w:tcBorders>
-              <w:top w:val="single" w:color="9BBB59" w:sz="8" w:space="0"/>
-              <w:left w:val="single" w:color="9BBB59" w:sz="8" w:space="0"/>
-              <w:bottom w:val="single" w:color="9BBB59" w:sz="8" w:space="0"/>
-              <w:right w:val="single" w:color="9BBB59" w:sz="8" w:space="0"/>
-            </w:tcBorders>
-            <w:shd w:val="clear" w:color="auto" w:fill="D7E3BC"/>
-          </w:tcPr>
-          <w:p>
-            <w:pPr>
-              <w:jc w:val="center"/>
-              <w:rPr>
-                <w:rFonts w:hint="eastAsia" w:ascii="微软雅黑" w:hAnsi="微软雅黑" w:eastAsia="微软雅黑" w:cs="微软雅黑"/>
-                <w:b w:val="0"/>
-                <w:bCs w:val="0"/>
-                <w:color w:val="000000"/>
-                <w:vertAlign w:val="baseline"/>
-                <w:lang w:val="en-US" w:eastAsia="zh-CN"/>
-              </w:rPr>
-            </w:pPr>
-          </w:p>
-        </w:tc>
-        <w:tc>
-          <w:tcPr>
-            <w:tcW w:w="5191" w:type="dxa"/>
-            <w:tcBorders>
-              <w:top w:val="single" w:color="9BBB59" w:sz="8" w:space="0"/>
-              <w:left w:val="single" w:color="9BBB59" w:sz="8" w:space="0"/>
-              <w:bottom w:val="single" w:color="9BBB59" w:sz="8" w:space="0"/>
-              <w:right w:val="single" w:color="9BBB59" w:sz="8" w:space="0"/>
-            </w:tcBorders>
-            <w:shd w:val="clear" w:color="auto" w:fill="D7E3BC"/>
-          </w:tcPr>
-          <w:p>
-            <w:pPr>
-              <w:jc w:val="center"/>
-              <w:rPr>
-                <w:rFonts w:hint="eastAsia" w:ascii="微软雅黑" w:hAnsi="微软雅黑" w:eastAsia="微软雅黑" w:cs="微软雅黑"/>
-                <w:b w:val="0"/>
-                <w:bCs w:val="0"/>
-                <w:color w:val="000000"/>
-                <w:vertAlign w:val="baseline"/>
-                <w:lang w:val="en-US" w:eastAsia="zh-CN"/>
-              </w:rPr>
-            </w:pPr>
           </w:p>
         </w:tc>
       </w:tr>
@@ -2704,32 +2945,36 @@
           </w:tblBorders>
           <w:tblLayout w:type="fixed"/>
           <w:tblCellMar>
+            <w:top w:w="0" w:type="dxa"/>
             <w:left w:w="108" w:type="dxa"/>
+            <w:bottom w:w="0" w:type="dxa"/>
             <w:right w:w="108" w:type="dxa"/>
           </w:tblCellMar>
         </w:tblPrEx>
         <w:trPr>
-          <w:trHeight w:val="698" w:hRule="atLeast"/>
+          <w:trHeight w:val="658" w:hRule="atLeast"/>
         </w:trPr>
         <w:tc>
           <w:tcPr>
             <w:tcW w:w="2959" w:type="dxa"/>
             <w:tcBorders>
-              <w:top w:val="single" w:color="9BBB59" w:sz="8" w:space="0"/>
-              <w:left w:val="single" w:color="9BBB59" w:sz="8" w:space="0"/>
-              <w:bottom w:val="single" w:color="9BBB59" w:sz="8" w:space="0"/>
-              <w:right w:val="single" w:color="9BBB59" w:sz="8" w:space="0"/>
+              <w:top w:val="single" w:color="C0504D" w:sz="8" w:space="0"/>
+              <w:left w:val="single" w:color="C0504D" w:sz="8" w:space="0"/>
+              <w:bottom w:val="single" w:color="C0504D" w:sz="8" w:space="0"/>
+              <w:right w:val="single" w:color="C0504D" w:sz="8" w:space="0"/>
             </w:tcBorders>
             <w:shd w:val="clear" w:color="auto" w:fill="FFFFFF"/>
-          </w:tcPr>
-          <w:p>
-            <w:pPr>
-              <w:jc w:val="center"/>
-              <w:rPr>
-                <w:rFonts w:hint="eastAsia" w:ascii="微软雅黑" w:hAnsi="微软雅黑" w:eastAsia="微软雅黑" w:cs="微软雅黑"/>
-                <w:b w:val="0"/>
-                <w:bCs w:val="0"/>
-                <w:color w:val="000000"/>
+            <w:textDirection w:val="lrTb"/>
+            <w:vAlign w:val="top"/>
+          </w:tcPr>
+          <w:p>
+            <w:pPr>
+              <w:jc w:val="center"/>
+              <w:rPr>
+                <w:rFonts w:hint="eastAsia" w:ascii="微软雅黑" w:hAnsi="微软雅黑" w:eastAsia="微软雅黑" w:cs="微软雅黑"/>
+                <w:b w:val="0"/>
+                <w:bCs w:val="0"/>
+                <w:color w:val="FFFFFF"/>
                 <w:vertAlign w:val="baseline"/>
                 <w:lang w:val="en-US" w:eastAsia="zh-CN"/>
               </w:rPr>
@@ -2743,7 +2988,7 @@
                 <w:vertAlign w:val="baseline"/>
                 <w:lang w:val="en-US" w:eastAsia="zh-CN"/>
               </w:rPr>
-              <w:t>检测鼠标、键盘等设备的输入</w:t>
+              <w:t>监听鼠标、键盘等设备的输入</w:t>
             </w:r>
           </w:p>
         </w:tc>
@@ -2751,10 +2996,10 @@
           <w:tcPr>
             <w:tcW w:w="730" w:type="dxa"/>
             <w:tcBorders>
-              <w:top w:val="single" w:color="9BBB59" w:sz="8" w:space="0"/>
-              <w:left w:val="single" w:color="9BBB59" w:sz="8" w:space="0"/>
-              <w:bottom w:val="single" w:color="9BBB59" w:sz="8" w:space="0"/>
-              <w:right w:val="single" w:color="9BBB59" w:sz="8" w:space="0"/>
+              <w:top w:val="single" w:color="C0504D" w:sz="8" w:space="0"/>
+              <w:left w:val="single" w:color="C0504D" w:sz="8" w:space="0"/>
+              <w:bottom w:val="single" w:color="C0504D" w:sz="8" w:space="0"/>
+              <w:right w:val="single" w:color="C0504D" w:sz="8" w:space="0"/>
             </w:tcBorders>
             <w:shd w:val="clear" w:color="auto" w:fill="FFFFFF"/>
           </w:tcPr>
@@ -2765,7 +3010,7 @@
                 <w:rFonts w:hint="eastAsia" w:ascii="微软雅黑" w:hAnsi="微软雅黑" w:eastAsia="微软雅黑" w:cs="微软雅黑"/>
                 <w:b w:val="0"/>
                 <w:bCs w:val="0"/>
-                <w:color w:val="000000"/>
+                <w:color w:val="FFFFFF"/>
                 <w:vertAlign w:val="baseline"/>
                 <w:lang w:val="en-US" w:eastAsia="zh-CN"/>
               </w:rPr>
@@ -2776,10 +3021,10 @@
           <w:tcPr>
             <w:tcW w:w="5191" w:type="dxa"/>
             <w:tcBorders>
-              <w:top w:val="single" w:color="9BBB59" w:sz="8" w:space="0"/>
-              <w:left w:val="single" w:color="9BBB59" w:sz="8" w:space="0"/>
-              <w:bottom w:val="single" w:color="9BBB59" w:sz="8" w:space="0"/>
-              <w:right w:val="single" w:color="9BBB59" w:sz="8" w:space="0"/>
+              <w:top w:val="single" w:color="C0504D" w:sz="8" w:space="0"/>
+              <w:left w:val="single" w:color="C0504D" w:sz="8" w:space="0"/>
+              <w:bottom w:val="single" w:color="C0504D" w:sz="8" w:space="0"/>
+              <w:right w:val="single" w:color="C0504D" w:sz="8" w:space="0"/>
             </w:tcBorders>
             <w:shd w:val="clear" w:color="auto" w:fill="FFFFFF"/>
           </w:tcPr>
@@ -2790,7 +3035,7 @@
                 <w:rFonts w:hint="eastAsia" w:ascii="微软雅黑" w:hAnsi="微软雅黑" w:eastAsia="微软雅黑" w:cs="微软雅黑"/>
                 <w:b w:val="0"/>
                 <w:bCs w:val="0"/>
-                <w:color w:val="000000"/>
+                <w:color w:val="FFFFFF"/>
                 <w:vertAlign w:val="baseline"/>
                 <w:lang w:val="en-US" w:eastAsia="zh-CN"/>
               </w:rPr>
@@ -2810,23 +3055,27 @@
           </w:tblBorders>
           <w:tblLayout w:type="fixed"/>
           <w:tblCellMar>
+            <w:top w:w="0" w:type="dxa"/>
             <w:left w:w="108" w:type="dxa"/>
+            <w:bottom w:w="0" w:type="dxa"/>
             <w:right w:w="108" w:type="dxa"/>
           </w:tblCellMar>
         </w:tblPrEx>
         <w:trPr>
-          <w:trHeight w:val="698" w:hRule="atLeast"/>
+          <w:trHeight w:val="658" w:hRule="atLeast"/>
         </w:trPr>
         <w:tc>
           <w:tcPr>
             <w:tcW w:w="2959" w:type="dxa"/>
             <w:tcBorders>
-              <w:top w:val="single" w:color="9BBB59" w:sz="8" w:space="0"/>
-              <w:left w:val="single" w:color="9BBB59" w:sz="8" w:space="0"/>
-              <w:bottom w:val="single" w:color="9BBB59" w:sz="8" w:space="0"/>
-              <w:right w:val="single" w:color="9BBB59" w:sz="8" w:space="0"/>
-            </w:tcBorders>
-            <w:shd w:val="clear" w:color="auto" w:fill="D7E3BC"/>
+              <w:top w:val="single" w:color="C0504D" w:sz="8" w:space="0"/>
+              <w:left w:val="single" w:color="C0504D" w:sz="8" w:space="0"/>
+              <w:bottom w:val="single" w:color="C0504D" w:sz="8" w:space="0"/>
+              <w:right w:val="single" w:color="C0504D" w:sz="8" w:space="0"/>
+            </w:tcBorders>
+            <w:shd w:val="clear" w:color="auto" w:fill="E5B9B7"/>
+            <w:textDirection w:val="lrTb"/>
+            <w:vAlign w:val="top"/>
           </w:tcPr>
           <w:p>
             <w:pPr>
@@ -2859,7 +3108,7 @@
                 <w:rFonts w:hint="eastAsia" w:ascii="微软雅黑" w:hAnsi="微软雅黑" w:eastAsia="微软雅黑" w:cs="微软雅黑"/>
                 <w:b w:val="0"/>
                 <w:bCs w:val="0"/>
-                <w:color w:val="000000"/>
+                <w:color w:val="FFFFFF"/>
                 <w:vertAlign w:val="baseline"/>
                 <w:lang w:val="en-US" w:eastAsia="zh-CN"/>
               </w:rPr>
@@ -2881,21 +3130,21 @@
           <w:tcPr>
             <w:tcW w:w="730" w:type="dxa"/>
             <w:tcBorders>
-              <w:top w:val="single" w:color="9BBB59" w:sz="8" w:space="0"/>
-              <w:left w:val="single" w:color="9BBB59" w:sz="8" w:space="0"/>
-              <w:bottom w:val="single" w:color="9BBB59" w:sz="8" w:space="0"/>
-              <w:right w:val="single" w:color="9BBB59" w:sz="8" w:space="0"/>
-            </w:tcBorders>
-            <w:shd w:val="clear" w:color="auto" w:fill="D7E3BC"/>
-          </w:tcPr>
-          <w:p>
-            <w:pPr>
-              <w:jc w:val="center"/>
-              <w:rPr>
-                <w:rFonts w:hint="eastAsia" w:ascii="微软雅黑" w:hAnsi="微软雅黑" w:eastAsia="微软雅黑" w:cs="微软雅黑"/>
-                <w:b w:val="0"/>
-                <w:bCs w:val="0"/>
-                <w:color w:val="000000"/>
+              <w:top w:val="single" w:color="C0504D" w:sz="8" w:space="0"/>
+              <w:left w:val="single" w:color="C0504D" w:sz="8" w:space="0"/>
+              <w:bottom w:val="single" w:color="C0504D" w:sz="8" w:space="0"/>
+              <w:right w:val="single" w:color="C0504D" w:sz="8" w:space="0"/>
+            </w:tcBorders>
+            <w:shd w:val="clear" w:color="auto" w:fill="E5B9B7"/>
+          </w:tcPr>
+          <w:p>
+            <w:pPr>
+              <w:jc w:val="center"/>
+              <w:rPr>
+                <w:rFonts w:hint="eastAsia" w:ascii="微软雅黑" w:hAnsi="微软雅黑" w:eastAsia="微软雅黑" w:cs="微软雅黑"/>
+                <w:b w:val="0"/>
+                <w:bCs w:val="0"/>
+                <w:color w:val="FFFFFF"/>
                 <w:vertAlign w:val="baseline"/>
                 <w:lang w:val="en-US" w:eastAsia="zh-CN"/>
               </w:rPr>
@@ -2906,21 +3155,21 @@
           <w:tcPr>
             <w:tcW w:w="5191" w:type="dxa"/>
             <w:tcBorders>
-              <w:top w:val="single" w:color="9BBB59" w:sz="8" w:space="0"/>
-              <w:left w:val="single" w:color="9BBB59" w:sz="8" w:space="0"/>
-              <w:bottom w:val="single" w:color="9BBB59" w:sz="8" w:space="0"/>
-              <w:right w:val="single" w:color="9BBB59" w:sz="8" w:space="0"/>
-            </w:tcBorders>
-            <w:shd w:val="clear" w:color="auto" w:fill="D7E3BC"/>
-          </w:tcPr>
-          <w:p>
-            <w:pPr>
-              <w:jc w:val="center"/>
-              <w:rPr>
-                <w:rFonts w:hint="eastAsia" w:ascii="微软雅黑" w:hAnsi="微软雅黑" w:eastAsia="微软雅黑" w:cs="微软雅黑"/>
-                <w:b w:val="0"/>
-                <w:bCs w:val="0"/>
-                <w:color w:val="000000"/>
+              <w:top w:val="single" w:color="C0504D" w:sz="8" w:space="0"/>
+              <w:left w:val="single" w:color="C0504D" w:sz="8" w:space="0"/>
+              <w:bottom w:val="single" w:color="C0504D" w:sz="8" w:space="0"/>
+              <w:right w:val="single" w:color="C0504D" w:sz="8" w:space="0"/>
+            </w:tcBorders>
+            <w:shd w:val="clear" w:color="auto" w:fill="E5B9B7"/>
+          </w:tcPr>
+          <w:p>
+            <w:pPr>
+              <w:jc w:val="center"/>
+              <w:rPr>
+                <w:rFonts w:hint="eastAsia" w:ascii="微软雅黑" w:hAnsi="微软雅黑" w:eastAsia="微软雅黑" w:cs="微软雅黑"/>
+                <w:b w:val="0"/>
+                <w:bCs w:val="0"/>
+                <w:color w:val="FFFFFF"/>
                 <w:vertAlign w:val="baseline"/>
                 <w:lang w:val="en-US" w:eastAsia="zh-CN"/>
               </w:rPr>
@@ -2940,32 +3189,36 @@
           </w:tblBorders>
           <w:tblLayout w:type="fixed"/>
           <w:tblCellMar>
+            <w:top w:w="0" w:type="dxa"/>
             <w:left w:w="108" w:type="dxa"/>
+            <w:bottom w:w="0" w:type="dxa"/>
             <w:right w:w="108" w:type="dxa"/>
           </w:tblCellMar>
         </w:tblPrEx>
         <w:trPr>
-          <w:trHeight w:val="698" w:hRule="atLeast"/>
+          <w:trHeight w:val="658" w:hRule="atLeast"/>
         </w:trPr>
         <w:tc>
           <w:tcPr>
             <w:tcW w:w="2959" w:type="dxa"/>
             <w:tcBorders>
-              <w:top w:val="single" w:color="9BBB59" w:sz="8" w:space="0"/>
-              <w:left w:val="single" w:color="9BBB59" w:sz="8" w:space="0"/>
-              <w:bottom w:val="single" w:color="9BBB59" w:sz="8" w:space="0"/>
-              <w:right w:val="single" w:color="9BBB59" w:sz="8" w:space="0"/>
+              <w:top w:val="single" w:color="C0504D" w:sz="8" w:space="0"/>
+              <w:left w:val="single" w:color="C0504D" w:sz="8" w:space="0"/>
+              <w:bottom w:val="single" w:color="C0504D" w:sz="8" w:space="0"/>
+              <w:right w:val="single" w:color="C0504D" w:sz="8" w:space="0"/>
             </w:tcBorders>
             <w:shd w:val="clear" w:color="auto" w:fill="FFFFFF"/>
-          </w:tcPr>
-          <w:p>
-            <w:pPr>
-              <w:jc w:val="center"/>
-              <w:rPr>
-                <w:rFonts w:hint="eastAsia" w:ascii="微软雅黑" w:hAnsi="微软雅黑" w:eastAsia="微软雅黑" w:cs="微软雅黑"/>
-                <w:b w:val="0"/>
-                <w:bCs w:val="0"/>
-                <w:color w:val="000000"/>
+            <w:textDirection w:val="lrTb"/>
+            <w:vAlign w:val="top"/>
+          </w:tcPr>
+          <w:p>
+            <w:pPr>
+              <w:jc w:val="center"/>
+              <w:rPr>
+                <w:rFonts w:hint="eastAsia" w:ascii="微软雅黑" w:hAnsi="微软雅黑" w:eastAsia="微软雅黑" w:cs="微软雅黑"/>
+                <w:b w:val="0"/>
+                <w:bCs w:val="0"/>
+                <w:color w:val="FFFFFF"/>
                 <w:vertAlign w:val="baseline"/>
                 <w:lang w:val="en-US" w:eastAsia="zh-CN"/>
               </w:rPr>
@@ -2987,10 +3240,10 @@
           <w:tcPr>
             <w:tcW w:w="730" w:type="dxa"/>
             <w:tcBorders>
-              <w:top w:val="single" w:color="9BBB59" w:sz="8" w:space="0"/>
-              <w:left w:val="single" w:color="9BBB59" w:sz="8" w:space="0"/>
-              <w:bottom w:val="single" w:color="9BBB59" w:sz="8" w:space="0"/>
-              <w:right w:val="single" w:color="9BBB59" w:sz="8" w:space="0"/>
+              <w:top w:val="single" w:color="C0504D" w:sz="8" w:space="0"/>
+              <w:left w:val="single" w:color="C0504D" w:sz="8" w:space="0"/>
+              <w:bottom w:val="single" w:color="C0504D" w:sz="8" w:space="0"/>
+              <w:right w:val="single" w:color="C0504D" w:sz="8" w:space="0"/>
             </w:tcBorders>
             <w:shd w:val="clear" w:color="auto" w:fill="FFFFFF"/>
           </w:tcPr>
@@ -3001,7 +3254,7 @@
                 <w:rFonts w:hint="eastAsia" w:ascii="微软雅黑" w:hAnsi="微软雅黑" w:eastAsia="微软雅黑" w:cs="微软雅黑"/>
                 <w:b w:val="0"/>
                 <w:bCs w:val="0"/>
-                <w:color w:val="000000"/>
+                <w:color w:val="FFFFFF"/>
                 <w:vertAlign w:val="baseline"/>
                 <w:lang w:val="en-US" w:eastAsia="zh-CN"/>
               </w:rPr>
@@ -3012,10 +3265,10 @@
           <w:tcPr>
             <w:tcW w:w="5191" w:type="dxa"/>
             <w:tcBorders>
-              <w:top w:val="single" w:color="9BBB59" w:sz="8" w:space="0"/>
-              <w:left w:val="single" w:color="9BBB59" w:sz="8" w:space="0"/>
-              <w:bottom w:val="single" w:color="9BBB59" w:sz="8" w:space="0"/>
-              <w:right w:val="single" w:color="9BBB59" w:sz="8" w:space="0"/>
+              <w:top w:val="single" w:color="C0504D" w:sz="8" w:space="0"/>
+              <w:left w:val="single" w:color="C0504D" w:sz="8" w:space="0"/>
+              <w:bottom w:val="single" w:color="C0504D" w:sz="8" w:space="0"/>
+              <w:right w:val="single" w:color="C0504D" w:sz="8" w:space="0"/>
             </w:tcBorders>
             <w:shd w:val="clear" w:color="auto" w:fill="FFFFFF"/>
           </w:tcPr>
@@ -3026,7 +3279,7 @@
                 <w:rFonts w:hint="eastAsia" w:ascii="微软雅黑" w:hAnsi="微软雅黑" w:eastAsia="微软雅黑" w:cs="微软雅黑"/>
                 <w:b w:val="0"/>
                 <w:bCs w:val="0"/>
-                <w:color w:val="000000"/>
+                <w:color w:val="FFFFFF"/>
                 <w:vertAlign w:val="baseline"/>
                 <w:lang w:val="en-US" w:eastAsia="zh-CN"/>
               </w:rPr>
@@ -3046,32 +3299,36 @@
           </w:tblBorders>
           <w:tblLayout w:type="fixed"/>
           <w:tblCellMar>
+            <w:top w:w="0" w:type="dxa"/>
             <w:left w:w="108" w:type="dxa"/>
+            <w:bottom w:w="0" w:type="dxa"/>
             <w:right w:w="108" w:type="dxa"/>
           </w:tblCellMar>
         </w:tblPrEx>
         <w:trPr>
-          <w:trHeight w:val="698" w:hRule="atLeast"/>
+          <w:trHeight w:val="658" w:hRule="atLeast"/>
         </w:trPr>
         <w:tc>
           <w:tcPr>
             <w:tcW w:w="2959" w:type="dxa"/>
             <w:tcBorders>
-              <w:top w:val="single" w:color="9BBB59" w:sz="8" w:space="0"/>
-              <w:left w:val="single" w:color="9BBB59" w:sz="8" w:space="0"/>
-              <w:bottom w:val="single" w:color="9BBB59" w:sz="8" w:space="0"/>
-              <w:right w:val="single" w:color="9BBB59" w:sz="8" w:space="0"/>
-            </w:tcBorders>
-            <w:shd w:val="clear" w:color="auto" w:fill="D7E3BC"/>
-          </w:tcPr>
-          <w:p>
-            <w:pPr>
-              <w:jc w:val="center"/>
-              <w:rPr>
-                <w:rFonts w:hint="eastAsia" w:ascii="微软雅黑" w:hAnsi="微软雅黑" w:eastAsia="微软雅黑" w:cs="微软雅黑"/>
-                <w:b w:val="0"/>
-                <w:bCs w:val="0"/>
-                <w:color w:val="000000"/>
+              <w:top w:val="single" w:color="C0504D" w:sz="8" w:space="0"/>
+              <w:left w:val="single" w:color="C0504D" w:sz="8" w:space="0"/>
+              <w:bottom w:val="single" w:color="C0504D" w:sz="8" w:space="0"/>
+              <w:right w:val="single" w:color="C0504D" w:sz="8" w:space="0"/>
+            </w:tcBorders>
+            <w:shd w:val="clear" w:color="auto" w:fill="E5B9B7"/>
+            <w:textDirection w:val="lrTb"/>
+            <w:vAlign w:val="top"/>
+          </w:tcPr>
+          <w:p>
+            <w:pPr>
+              <w:jc w:val="center"/>
+              <w:rPr>
+                <w:rFonts w:hint="eastAsia" w:ascii="微软雅黑" w:hAnsi="微软雅黑" w:eastAsia="微软雅黑" w:cs="微软雅黑"/>
+                <w:b w:val="0"/>
+                <w:bCs w:val="0"/>
+                <w:color w:val="FFFFFF"/>
                 <w:vertAlign w:val="baseline"/>
                 <w:lang w:val="en-US" w:eastAsia="zh-CN"/>
               </w:rPr>
@@ -3093,21 +3350,21 @@
           <w:tcPr>
             <w:tcW w:w="730" w:type="dxa"/>
             <w:tcBorders>
-              <w:top w:val="single" w:color="9BBB59" w:sz="8" w:space="0"/>
-              <w:left w:val="single" w:color="9BBB59" w:sz="8" w:space="0"/>
-              <w:bottom w:val="single" w:color="9BBB59" w:sz="8" w:space="0"/>
-              <w:right w:val="single" w:color="9BBB59" w:sz="8" w:space="0"/>
-            </w:tcBorders>
-            <w:shd w:val="clear" w:color="auto" w:fill="D7E3BC"/>
-          </w:tcPr>
-          <w:p>
-            <w:pPr>
-              <w:jc w:val="center"/>
-              <w:rPr>
-                <w:rFonts w:hint="eastAsia" w:ascii="微软雅黑" w:hAnsi="微软雅黑" w:eastAsia="微软雅黑" w:cs="微软雅黑"/>
-                <w:b w:val="0"/>
-                <w:bCs w:val="0"/>
-                <w:color w:val="000000"/>
+              <w:top w:val="single" w:color="C0504D" w:sz="8" w:space="0"/>
+              <w:left w:val="single" w:color="C0504D" w:sz="8" w:space="0"/>
+              <w:bottom w:val="single" w:color="C0504D" w:sz="8" w:space="0"/>
+              <w:right w:val="single" w:color="C0504D" w:sz="8" w:space="0"/>
+            </w:tcBorders>
+            <w:shd w:val="clear" w:color="auto" w:fill="E5B9B7"/>
+          </w:tcPr>
+          <w:p>
+            <w:pPr>
+              <w:jc w:val="center"/>
+              <w:rPr>
+                <w:rFonts w:hint="eastAsia" w:ascii="微软雅黑" w:hAnsi="微软雅黑" w:eastAsia="微软雅黑" w:cs="微软雅黑"/>
+                <w:b w:val="0"/>
+                <w:bCs w:val="0"/>
+                <w:color w:val="FFFFFF"/>
                 <w:vertAlign w:val="baseline"/>
                 <w:lang w:val="en-US" w:eastAsia="zh-CN"/>
               </w:rPr>
@@ -3118,21 +3375,21 @@
           <w:tcPr>
             <w:tcW w:w="5191" w:type="dxa"/>
             <w:tcBorders>
-              <w:top w:val="single" w:color="9BBB59" w:sz="8" w:space="0"/>
-              <w:left w:val="single" w:color="9BBB59" w:sz="8" w:space="0"/>
-              <w:bottom w:val="single" w:color="9BBB59" w:sz="8" w:space="0"/>
-              <w:right w:val="single" w:color="9BBB59" w:sz="8" w:space="0"/>
-            </w:tcBorders>
-            <w:shd w:val="clear" w:color="auto" w:fill="D7E3BC"/>
-          </w:tcPr>
-          <w:p>
-            <w:pPr>
-              <w:jc w:val="center"/>
-              <w:rPr>
-                <w:rFonts w:hint="eastAsia" w:ascii="微软雅黑" w:hAnsi="微软雅黑" w:eastAsia="微软雅黑" w:cs="微软雅黑"/>
-                <w:b w:val="0"/>
-                <w:bCs w:val="0"/>
-                <w:color w:val="000000"/>
+              <w:top w:val="single" w:color="C0504D" w:sz="8" w:space="0"/>
+              <w:left w:val="single" w:color="C0504D" w:sz="8" w:space="0"/>
+              <w:bottom w:val="single" w:color="C0504D" w:sz="8" w:space="0"/>
+              <w:right w:val="single" w:color="C0504D" w:sz="8" w:space="0"/>
+            </w:tcBorders>
+            <w:shd w:val="clear" w:color="auto" w:fill="E5B9B7"/>
+          </w:tcPr>
+          <w:p>
+            <w:pPr>
+              <w:jc w:val="center"/>
+              <w:rPr>
+                <w:rFonts w:hint="eastAsia" w:ascii="微软雅黑" w:hAnsi="微软雅黑" w:eastAsia="微软雅黑" w:cs="微软雅黑"/>
+                <w:b w:val="0"/>
+                <w:bCs w:val="0"/>
+                <w:color w:val="FFFFFF"/>
                 <w:vertAlign w:val="baseline"/>
                 <w:lang w:val="en-US" w:eastAsia="zh-CN"/>
               </w:rPr>
@@ -3152,24 +3409,27 @@
           </w:tblBorders>
           <w:tblLayout w:type="fixed"/>
           <w:tblCellMar>
+            <w:top w:w="0" w:type="dxa"/>
             <w:left w:w="108" w:type="dxa"/>
+            <w:bottom w:w="0" w:type="dxa"/>
             <w:right w:w="108" w:type="dxa"/>
           </w:tblCellMar>
         </w:tblPrEx>
         <w:trPr>
-          <w:trHeight w:val="698" w:hRule="atLeast"/>
+          <w:trHeight w:val="658" w:hRule="atLeast"/>
         </w:trPr>
         <w:tc>
           <w:tcPr>
-            <w:tcW w:w="8880" w:type="dxa"/>
-            <w:gridSpan w:val="3"/>
-            <w:tcBorders>
-              <w:top w:val="single" w:color="9BBB59" w:sz="8" w:space="0"/>
-              <w:left w:val="single" w:color="9BBB59" w:sz="8" w:space="0"/>
-              <w:bottom w:val="single" w:color="9BBB59" w:sz="8" w:space="0"/>
-              <w:right w:val="single" w:color="9BBB59" w:sz="8" w:space="0"/>
+            <w:tcW w:w="2959" w:type="dxa"/>
+            <w:tcBorders>
+              <w:top w:val="single" w:color="C0504D" w:sz="8" w:space="0"/>
+              <w:left w:val="single" w:color="C0504D" w:sz="8" w:space="0"/>
+              <w:bottom w:val="single" w:color="C0504D" w:sz="8" w:space="0"/>
+              <w:right w:val="single" w:color="C0504D" w:sz="8" w:space="0"/>
             </w:tcBorders>
             <w:shd w:val="clear" w:color="auto" w:fill="FFFFFF"/>
+            <w:textDirection w:val="lrTb"/>
+            <w:vAlign w:val="top"/>
           </w:tcPr>
           <w:p>
             <w:pPr>
@@ -3192,8 +3452,58 @@
                 <w:vertAlign w:val="baseline"/>
                 <w:lang w:val="en-US" w:eastAsia="zh-CN"/>
               </w:rPr>
-              <w:t>C.对声音的操作</w:t>
+              <w:t>用脚本控制粒子发生器</w:t>
             </w:r>
+          </w:p>
+        </w:tc>
+        <w:tc>
+          <w:tcPr>
+            <w:tcW w:w="730" w:type="dxa"/>
+            <w:tcBorders>
+              <w:top w:val="single" w:color="C0504D" w:sz="8" w:space="0"/>
+              <w:left w:val="single" w:color="C0504D" w:sz="8" w:space="0"/>
+              <w:bottom w:val="single" w:color="C0504D" w:sz="8" w:space="0"/>
+              <w:right w:val="single" w:color="C0504D" w:sz="8" w:space="0"/>
+            </w:tcBorders>
+            <w:shd w:val="clear" w:color="auto" w:fill="FFFFFF"/>
+          </w:tcPr>
+          <w:p>
+            <w:pPr>
+              <w:jc w:val="center"/>
+              <w:rPr>
+                <w:rFonts w:hint="eastAsia" w:ascii="微软雅黑" w:hAnsi="微软雅黑" w:eastAsia="微软雅黑" w:cs="微软雅黑"/>
+                <w:b w:val="0"/>
+                <w:bCs w:val="0"/>
+                <w:color w:val="FFFFFF"/>
+                <w:vertAlign w:val="baseline"/>
+                <w:lang w:val="en-US" w:eastAsia="zh-CN"/>
+              </w:rPr>
+            </w:pPr>
+          </w:p>
+        </w:tc>
+        <w:tc>
+          <w:tcPr>
+            <w:tcW w:w="5191" w:type="dxa"/>
+            <w:tcBorders>
+              <w:top w:val="single" w:color="C0504D" w:sz="8" w:space="0"/>
+              <w:left w:val="single" w:color="C0504D" w:sz="8" w:space="0"/>
+              <w:bottom w:val="single" w:color="C0504D" w:sz="8" w:space="0"/>
+              <w:right w:val="single" w:color="C0504D" w:sz="8" w:space="0"/>
+            </w:tcBorders>
+            <w:shd w:val="clear" w:color="auto" w:fill="FFFFFF"/>
+          </w:tcPr>
+          <w:p>
+            <w:pPr>
+              <w:jc w:val="center"/>
+              <w:rPr>
+                <w:rFonts w:hint="eastAsia" w:ascii="微软雅黑" w:hAnsi="微软雅黑" w:eastAsia="微软雅黑" w:cs="微软雅黑"/>
+                <w:b w:val="0"/>
+                <w:bCs w:val="0"/>
+                <w:color w:val="FFFFFF"/>
+                <w:vertAlign w:val="baseline"/>
+                <w:lang w:val="en-US" w:eastAsia="zh-CN"/>
+              </w:rPr>
+            </w:pPr>
           </w:p>
         </w:tc>
       </w:tr>
@@ -3209,32 +3519,37 @@
           </w:tblBorders>
           <w:tblLayout w:type="fixed"/>
           <w:tblCellMar>
+            <w:top w:w="0" w:type="dxa"/>
             <w:left w:w="108" w:type="dxa"/>
+            <w:bottom w:w="0" w:type="dxa"/>
             <w:right w:w="108" w:type="dxa"/>
           </w:tblCellMar>
         </w:tblPrEx>
         <w:trPr>
-          <w:trHeight w:val="698" w:hRule="atLeast"/>
+          <w:trHeight w:val="658" w:hRule="atLeast"/>
         </w:trPr>
         <w:tc>
           <w:tcPr>
-            <w:tcW w:w="2959" w:type="dxa"/>
-            <w:tcBorders>
-              <w:top w:val="single" w:color="9BBB59" w:sz="8" w:space="0"/>
-              <w:left w:val="single" w:color="9BBB59" w:sz="8" w:space="0"/>
-              <w:bottom w:val="single" w:color="9BBB59" w:sz="8" w:space="0"/>
-              <w:right w:val="single" w:color="9BBB59" w:sz="8" w:space="0"/>
-            </w:tcBorders>
-            <w:shd w:val="clear" w:color="auto" w:fill="D7E3BC"/>
-          </w:tcPr>
-          <w:p>
-            <w:pPr>
-              <w:jc w:val="center"/>
-              <w:rPr>
-                <w:rFonts w:hint="eastAsia" w:ascii="微软雅黑" w:hAnsi="微软雅黑" w:eastAsia="微软雅黑" w:cs="微软雅黑"/>
-                <w:b w:val="0"/>
-                <w:bCs w:val="0"/>
-                <w:color w:val="000000"/>
+            <w:tcW w:w="8880" w:type="dxa"/>
+            <w:gridSpan w:val="3"/>
+            <w:tcBorders>
+              <w:top w:val="single" w:color="C0504D" w:sz="8" w:space="0"/>
+              <w:left w:val="single" w:color="C0504D" w:sz="8" w:space="0"/>
+              <w:bottom w:val="single" w:color="C0504D" w:sz="8" w:space="0"/>
+              <w:right w:val="single" w:color="C0504D" w:sz="8" w:space="0"/>
+            </w:tcBorders>
+            <w:shd w:val="clear" w:color="auto" w:fill="E5B9B7"/>
+            <w:textDirection w:val="lrTb"/>
+            <w:vAlign w:val="top"/>
+          </w:tcPr>
+          <w:p>
+            <w:pPr>
+              <w:jc w:val="center"/>
+              <w:rPr>
+                <w:rFonts w:hint="eastAsia" w:ascii="微软雅黑" w:hAnsi="微软雅黑" w:eastAsia="微软雅黑" w:cs="微软雅黑"/>
+                <w:b w:val="0"/>
+                <w:bCs w:val="0"/>
+                <w:color w:val="FFFFFF"/>
                 <w:vertAlign w:val="baseline"/>
                 <w:lang w:val="en-US" w:eastAsia="zh-CN"/>
               </w:rPr>
@@ -3248,58 +3563,8 @@
                 <w:vertAlign w:val="baseline"/>
                 <w:lang w:val="en-US" w:eastAsia="zh-CN"/>
               </w:rPr>
-              <w:t>在场景中添加声源</w:t>
+              <w:t>B.对声音的操作</w:t>
             </w:r>
-          </w:p>
-        </w:tc>
-        <w:tc>
-          <w:tcPr>
-            <w:tcW w:w="730" w:type="dxa"/>
-            <w:tcBorders>
-              <w:top w:val="single" w:color="9BBB59" w:sz="8" w:space="0"/>
-              <w:left w:val="single" w:color="9BBB59" w:sz="8" w:space="0"/>
-              <w:bottom w:val="single" w:color="9BBB59" w:sz="8" w:space="0"/>
-              <w:right w:val="single" w:color="9BBB59" w:sz="8" w:space="0"/>
-            </w:tcBorders>
-            <w:shd w:val="clear" w:color="auto" w:fill="D7E3BC"/>
-          </w:tcPr>
-          <w:p>
-            <w:pPr>
-              <w:jc w:val="center"/>
-              <w:rPr>
-                <w:rFonts w:hint="eastAsia" w:ascii="微软雅黑" w:hAnsi="微软雅黑" w:eastAsia="微软雅黑" w:cs="微软雅黑"/>
-                <w:b w:val="0"/>
-                <w:bCs w:val="0"/>
-                <w:color w:val="000000"/>
-                <w:vertAlign w:val="baseline"/>
-                <w:lang w:val="en-US" w:eastAsia="zh-CN"/>
-              </w:rPr>
-            </w:pPr>
-          </w:p>
-        </w:tc>
-        <w:tc>
-          <w:tcPr>
-            <w:tcW w:w="5191" w:type="dxa"/>
-            <w:tcBorders>
-              <w:top w:val="single" w:color="9BBB59" w:sz="8" w:space="0"/>
-              <w:left w:val="single" w:color="9BBB59" w:sz="8" w:space="0"/>
-              <w:bottom w:val="single" w:color="9BBB59" w:sz="8" w:space="0"/>
-              <w:right w:val="single" w:color="9BBB59" w:sz="8" w:space="0"/>
-            </w:tcBorders>
-            <w:shd w:val="clear" w:color="auto" w:fill="D7E3BC"/>
-          </w:tcPr>
-          <w:p>
-            <w:pPr>
-              <w:jc w:val="center"/>
-              <w:rPr>
-                <w:rFonts w:hint="eastAsia" w:ascii="微软雅黑" w:hAnsi="微软雅黑" w:eastAsia="微软雅黑" w:cs="微软雅黑"/>
-                <w:b w:val="0"/>
-                <w:bCs w:val="0"/>
-                <w:color w:val="000000"/>
-                <w:vertAlign w:val="baseline"/>
-                <w:lang w:val="en-US" w:eastAsia="zh-CN"/>
-              </w:rPr>
-            </w:pPr>
           </w:p>
         </w:tc>
       </w:tr>
@@ -3315,32 +3580,36 @@
           </w:tblBorders>
           <w:tblLayout w:type="fixed"/>
           <w:tblCellMar>
+            <w:top w:w="0" w:type="dxa"/>
             <w:left w:w="108" w:type="dxa"/>
+            <w:bottom w:w="0" w:type="dxa"/>
             <w:right w:w="108" w:type="dxa"/>
           </w:tblCellMar>
         </w:tblPrEx>
         <w:trPr>
-          <w:trHeight w:val="698" w:hRule="atLeast"/>
+          <w:trHeight w:val="658" w:hRule="atLeast"/>
         </w:trPr>
         <w:tc>
           <w:tcPr>
             <w:tcW w:w="2959" w:type="dxa"/>
             <w:tcBorders>
-              <w:top w:val="single" w:color="9BBB59" w:sz="8" w:space="0"/>
-              <w:left w:val="single" w:color="9BBB59" w:sz="8" w:space="0"/>
-              <w:bottom w:val="single" w:color="9BBB59" w:sz="8" w:space="0"/>
-              <w:right w:val="single" w:color="9BBB59" w:sz="8" w:space="0"/>
+              <w:top w:val="single" w:color="C0504D" w:sz="8" w:space="0"/>
+              <w:left w:val="single" w:color="C0504D" w:sz="8" w:space="0"/>
+              <w:bottom w:val="single" w:color="C0504D" w:sz="8" w:space="0"/>
+              <w:right w:val="single" w:color="C0504D" w:sz="8" w:space="0"/>
             </w:tcBorders>
             <w:shd w:val="clear" w:color="auto" w:fill="FFFFFF"/>
-          </w:tcPr>
-          <w:p>
-            <w:pPr>
-              <w:jc w:val="center"/>
-              <w:rPr>
-                <w:rFonts w:hint="eastAsia" w:ascii="微软雅黑" w:hAnsi="微软雅黑" w:eastAsia="微软雅黑" w:cs="微软雅黑"/>
-                <w:b w:val="0"/>
-                <w:bCs w:val="0"/>
-                <w:color w:val="000000"/>
+            <w:textDirection w:val="lrTb"/>
+            <w:vAlign w:val="top"/>
+          </w:tcPr>
+          <w:p>
+            <w:pPr>
+              <w:jc w:val="center"/>
+              <w:rPr>
+                <w:rFonts w:hint="eastAsia" w:ascii="微软雅黑" w:hAnsi="微软雅黑" w:eastAsia="微软雅黑" w:cs="微软雅黑"/>
+                <w:b w:val="0"/>
+                <w:bCs w:val="0"/>
+                <w:color w:val="FFFFFF"/>
                 <w:vertAlign w:val="baseline"/>
                 <w:lang w:val="en-US" w:eastAsia="zh-CN"/>
               </w:rPr>
@@ -3354,7 +3623,7 @@
                 <w:vertAlign w:val="baseline"/>
                 <w:lang w:val="en-US" w:eastAsia="zh-CN"/>
               </w:rPr>
-              <w:t>在场景中播放全局背景音乐</w:t>
+              <w:t>在场景中添加声源</w:t>
             </w:r>
           </w:p>
         </w:tc>
@@ -3362,10 +3631,10 @@
           <w:tcPr>
             <w:tcW w:w="730" w:type="dxa"/>
             <w:tcBorders>
-              <w:top w:val="single" w:color="9BBB59" w:sz="8" w:space="0"/>
-              <w:left w:val="single" w:color="9BBB59" w:sz="8" w:space="0"/>
-              <w:bottom w:val="single" w:color="9BBB59" w:sz="8" w:space="0"/>
-              <w:right w:val="single" w:color="9BBB59" w:sz="8" w:space="0"/>
+              <w:top w:val="single" w:color="C0504D" w:sz="8" w:space="0"/>
+              <w:left w:val="single" w:color="C0504D" w:sz="8" w:space="0"/>
+              <w:bottom w:val="single" w:color="C0504D" w:sz="8" w:space="0"/>
+              <w:right w:val="single" w:color="C0504D" w:sz="8" w:space="0"/>
             </w:tcBorders>
             <w:shd w:val="clear" w:color="auto" w:fill="FFFFFF"/>
           </w:tcPr>
@@ -3373,12 +3642,7 @@
             <w:pPr>
               <w:jc w:val="center"/>
               <w:rPr>
-                <w:rFonts w:hint="eastAsia" w:ascii="微软雅黑" w:hAnsi="微软雅黑" w:eastAsia="微软雅黑" w:cs="微软雅黑"/>
-                <w:b w:val="0"/>
-                <w:bCs w:val="0"/>
-                <w:color w:val="000000"/>
-                <w:vertAlign w:val="baseline"/>
-                <w:lang w:val="en-US" w:eastAsia="zh-CN"/>
+                <w:color w:val="000000"/>
               </w:rPr>
             </w:pPr>
           </w:p>
@@ -3387,10 +3651,10 @@
           <w:tcPr>
             <w:tcW w:w="5191" w:type="dxa"/>
             <w:tcBorders>
-              <w:top w:val="single" w:color="9BBB59" w:sz="8" w:space="0"/>
-              <w:left w:val="single" w:color="9BBB59" w:sz="8" w:space="0"/>
-              <w:bottom w:val="single" w:color="9BBB59" w:sz="8" w:space="0"/>
-              <w:right w:val="single" w:color="9BBB59" w:sz="8" w:space="0"/>
+              <w:top w:val="single" w:color="C0504D" w:sz="8" w:space="0"/>
+              <w:left w:val="single" w:color="C0504D" w:sz="8" w:space="0"/>
+              <w:bottom w:val="single" w:color="C0504D" w:sz="8" w:space="0"/>
+              <w:right w:val="single" w:color="C0504D" w:sz="8" w:space="0"/>
             </w:tcBorders>
             <w:shd w:val="clear" w:color="auto" w:fill="FFFFFF"/>
           </w:tcPr>
@@ -3398,12 +3662,7 @@
             <w:pPr>
               <w:jc w:val="center"/>
               <w:rPr>
-                <w:rFonts w:hint="eastAsia" w:ascii="微软雅黑" w:hAnsi="微软雅黑" w:eastAsia="微软雅黑" w:cs="微软雅黑"/>
-                <w:b w:val="0"/>
-                <w:bCs w:val="0"/>
-                <w:color w:val="000000"/>
-                <w:vertAlign w:val="baseline"/>
-                <w:lang w:val="en-US" w:eastAsia="zh-CN"/>
+                <w:color w:val="000000"/>
               </w:rPr>
             </w:pPr>
           </w:p>
@@ -3421,33 +3680,36 @@
           </w:tblBorders>
           <w:tblLayout w:type="fixed"/>
           <w:tblCellMar>
+            <w:top w:w="0" w:type="dxa"/>
             <w:left w:w="108" w:type="dxa"/>
+            <w:bottom w:w="0" w:type="dxa"/>
             <w:right w:w="108" w:type="dxa"/>
           </w:tblCellMar>
         </w:tblPrEx>
         <w:trPr>
-          <w:trHeight w:val="698" w:hRule="atLeast"/>
+          <w:trHeight w:val="658" w:hRule="atLeast"/>
         </w:trPr>
         <w:tc>
           <w:tcPr>
-            <w:tcW w:w="8880" w:type="dxa"/>
-            <w:gridSpan w:val="3"/>
-            <w:tcBorders>
-              <w:top w:val="single" w:color="9BBB59" w:sz="8" w:space="0"/>
-              <w:left w:val="single" w:color="9BBB59" w:sz="8" w:space="0"/>
-              <w:bottom w:val="single" w:color="9BBB59" w:sz="8" w:space="0"/>
-              <w:right w:val="single" w:color="9BBB59" w:sz="8" w:space="0"/>
-            </w:tcBorders>
-            <w:shd w:val="clear" w:color="auto" w:fill="D7E3BC"/>
-          </w:tcPr>
-          <w:p>
-            <w:pPr>
-              <w:jc w:val="center"/>
-              <w:rPr>
-                <w:rFonts w:hint="eastAsia" w:ascii="微软雅黑" w:hAnsi="微软雅黑" w:eastAsia="微软雅黑" w:cs="微软雅黑"/>
-                <w:b w:val="0"/>
-                <w:bCs w:val="0"/>
-                <w:color w:val="000000"/>
+            <w:tcW w:w="2959" w:type="dxa"/>
+            <w:tcBorders>
+              <w:top w:val="single" w:color="C0504D" w:sz="8" w:space="0"/>
+              <w:left w:val="single" w:color="C0504D" w:sz="8" w:space="0"/>
+              <w:bottom w:val="single" w:color="C0504D" w:sz="8" w:space="0"/>
+              <w:right w:val="single" w:color="C0504D" w:sz="8" w:space="0"/>
+            </w:tcBorders>
+            <w:shd w:val="clear" w:color="auto" w:fill="E5B9B7"/>
+            <w:textDirection w:val="lrTb"/>
+            <w:vAlign w:val="top"/>
+          </w:tcPr>
+          <w:p>
+            <w:pPr>
+              <w:jc w:val="center"/>
+              <w:rPr>
+                <w:rFonts w:hint="eastAsia" w:ascii="微软雅黑" w:hAnsi="微软雅黑" w:eastAsia="微软雅黑" w:cs="微软雅黑"/>
+                <w:b w:val="0"/>
+                <w:bCs w:val="0"/>
+                <w:color w:val="FFFFFF"/>
                 <w:vertAlign w:val="baseline"/>
                 <w:lang w:val="en-US" w:eastAsia="zh-CN"/>
               </w:rPr>
@@ -3461,8 +3723,48 @@
                 <w:vertAlign w:val="baseline"/>
                 <w:lang w:val="en-US" w:eastAsia="zh-CN"/>
               </w:rPr>
-              <w:t>D.3D能力</w:t>
+              <w:t>在场景中播放全局背景音乐</w:t>
             </w:r>
+          </w:p>
+        </w:tc>
+        <w:tc>
+          <w:tcPr>
+            <w:tcW w:w="730" w:type="dxa"/>
+            <w:tcBorders>
+              <w:top w:val="single" w:color="C0504D" w:sz="8" w:space="0"/>
+              <w:left w:val="single" w:color="C0504D" w:sz="8" w:space="0"/>
+              <w:bottom w:val="single" w:color="C0504D" w:sz="8" w:space="0"/>
+              <w:right w:val="single" w:color="C0504D" w:sz="8" w:space="0"/>
+            </w:tcBorders>
+            <w:shd w:val="clear" w:color="auto" w:fill="E5B9B7"/>
+          </w:tcPr>
+          <w:p>
+            <w:pPr>
+              <w:jc w:val="center"/>
+              <w:rPr>
+                <w:color w:val="000000"/>
+              </w:rPr>
+            </w:pPr>
+          </w:p>
+        </w:tc>
+        <w:tc>
+          <w:tcPr>
+            <w:tcW w:w="5191" w:type="dxa"/>
+            <w:tcBorders>
+              <w:top w:val="single" w:color="C0504D" w:sz="8" w:space="0"/>
+              <w:left w:val="single" w:color="C0504D" w:sz="8" w:space="0"/>
+              <w:bottom w:val="single" w:color="C0504D" w:sz="8" w:space="0"/>
+              <w:right w:val="single" w:color="C0504D" w:sz="8" w:space="0"/>
+            </w:tcBorders>
+            <w:shd w:val="clear" w:color="auto" w:fill="E5B9B7"/>
+          </w:tcPr>
+          <w:p>
+            <w:pPr>
+              <w:jc w:val="center"/>
+              <w:rPr>
+                <w:color w:val="000000"/>
+              </w:rPr>
+            </w:pPr>
           </w:p>
         </w:tc>
       </w:tr>
@@ -3478,33 +3780,35 @@
           </w:tblBorders>
           <w:tblLayout w:type="fixed"/>
           <w:tblCellMar>
+            <w:top w:w="0" w:type="dxa"/>
             <w:left w:w="108" w:type="dxa"/>
+            <w:bottom w:w="0" w:type="dxa"/>
             <w:right w:w="108" w:type="dxa"/>
           </w:tblCellMar>
         </w:tblPrEx>
         <w:trPr>
-          <w:trHeight w:val="698" w:hRule="atLeast"/>
+          <w:trHeight w:val="658" w:hRule="atLeast"/>
         </w:trPr>
         <w:tc>
           <w:tcPr>
-            <w:tcW w:w="2959" w:type="dxa"/>
-            <w:tcBorders>
-              <w:top w:val="single" w:color="9BBB59" w:sz="8" w:space="0"/>
-              <w:left w:val="single" w:color="9BBB59" w:sz="8" w:space="0"/>
-              <w:bottom w:val="single" w:color="9BBB59" w:sz="8" w:space="0"/>
-              <w:right w:val="single" w:color="9BBB59" w:sz="8" w:space="0"/>
+            <w:tcW w:w="8880" w:type="dxa"/>
+            <w:gridSpan w:val="3"/>
+            <w:tcBorders>
+              <w:top w:val="single" w:color="C0504D" w:sz="8" w:space="0"/>
+              <w:left w:val="single" w:color="C0504D" w:sz="8" w:space="0"/>
+              <w:bottom w:val="single" w:color="C0504D" w:sz="8" w:space="0"/>
+              <w:right w:val="single" w:color="C0504D" w:sz="8" w:space="0"/>
             </w:tcBorders>
             <w:shd w:val="clear" w:color="auto" w:fill="FFFFFF"/>
-          </w:tcPr>
-          <w:p>
-            <w:pPr>
-              <w:jc w:val="center"/>
-              <w:rPr>
-                <w:rFonts w:hint="eastAsia" w:ascii="微软雅黑" w:hAnsi="微软雅黑" w:eastAsia="微软雅黑" w:cs="微软雅黑"/>
-                <w:b w:val="0"/>
-                <w:bCs w:val="0"/>
-                <w:color w:val="000000"/>
-                <w:vertAlign w:val="baseline"/>
+            <w:textDirection w:val="lrTb"/>
+            <w:vAlign w:val="top"/>
+          </w:tcPr>
+          <w:p>
+            <w:pPr>
+              <w:jc w:val="center"/>
+              <w:rPr>
+                <w:rFonts w:hint="eastAsia" w:eastAsiaTheme="minorEastAsia"/>
+                <w:color w:val="000000"/>
                 <w:lang w:val="en-US" w:eastAsia="zh-CN"/>
               </w:rPr>
             </w:pPr>
@@ -3513,61 +3817,14 @@
                 <w:rFonts w:hint="eastAsia" w:ascii="微软雅黑" w:hAnsi="微软雅黑" w:eastAsia="微软雅黑" w:cs="微软雅黑"/>
                 <w:b w:val="0"/>
                 <w:bCs w:val="0"/>
-                <w:color w:val="000000"/>
-                <w:lang w:val="en-US" w:eastAsia="zh-CN"/>
-              </w:rPr>
-              <w:t>在Unity中制作材质</w:t>
+                <w:i w:val="0"/>
+                <w:iCs w:val="0"/>
+                <w:color w:val="000000"/>
+                <w:vertAlign w:val="baseline"/>
+                <w:lang w:val="en-US" w:eastAsia="zh-CN"/>
+              </w:rPr>
+              <w:t>C.杂项</w:t>
             </w:r>
-          </w:p>
-        </w:tc>
-        <w:tc>
-          <w:tcPr>
-            <w:tcW w:w="730" w:type="dxa"/>
-            <w:tcBorders>
-              <w:top w:val="single" w:color="9BBB59" w:sz="8" w:space="0"/>
-              <w:left w:val="single" w:color="9BBB59" w:sz="8" w:space="0"/>
-              <w:bottom w:val="single" w:color="9BBB59" w:sz="8" w:space="0"/>
-              <w:right w:val="single" w:color="9BBB59" w:sz="8" w:space="0"/>
-            </w:tcBorders>
-            <w:shd w:val="clear" w:color="auto" w:fill="FFFFFF"/>
-          </w:tcPr>
-          <w:p>
-            <w:pPr>
-              <w:jc w:val="center"/>
-              <w:rPr>
-                <w:rFonts w:hint="eastAsia" w:ascii="微软雅黑" w:hAnsi="微软雅黑" w:eastAsia="微软雅黑" w:cs="微软雅黑"/>
-                <w:b w:val="0"/>
-                <w:bCs w:val="0"/>
-                <w:color w:val="000000"/>
-                <w:vertAlign w:val="baseline"/>
-                <w:lang w:val="en-US" w:eastAsia="zh-CN"/>
-              </w:rPr>
-            </w:pPr>
-          </w:p>
-        </w:tc>
-        <w:tc>
-          <w:tcPr>
-            <w:tcW w:w="5191" w:type="dxa"/>
-            <w:tcBorders>
-              <w:top w:val="single" w:color="9BBB59" w:sz="8" w:space="0"/>
-              <w:left w:val="single" w:color="9BBB59" w:sz="8" w:space="0"/>
-              <w:bottom w:val="single" w:color="9BBB59" w:sz="8" w:space="0"/>
-              <w:right w:val="single" w:color="9BBB59" w:sz="8" w:space="0"/>
-            </w:tcBorders>
-            <w:shd w:val="clear" w:color="auto" w:fill="FFFFFF"/>
-          </w:tcPr>
-          <w:p>
-            <w:pPr>
-              <w:jc w:val="center"/>
-              <w:rPr>
-                <w:rFonts w:hint="eastAsia" w:ascii="微软雅黑" w:hAnsi="微软雅黑" w:eastAsia="微软雅黑" w:cs="微软雅黑"/>
-                <w:b w:val="0"/>
-                <w:bCs w:val="0"/>
-                <w:color w:val="000000"/>
-                <w:vertAlign w:val="baseline"/>
-                <w:lang w:val="en-US" w:eastAsia="zh-CN"/>
-              </w:rPr>
-            </w:pPr>
           </w:p>
         </w:tc>
       </w:tr>
@@ -3583,23 +3840,27 @@
           </w:tblBorders>
           <w:tblLayout w:type="fixed"/>
           <w:tblCellMar>
+            <w:top w:w="0" w:type="dxa"/>
             <w:left w:w="108" w:type="dxa"/>
+            <w:bottom w:w="0" w:type="dxa"/>
             <w:right w:w="108" w:type="dxa"/>
           </w:tblCellMar>
         </w:tblPrEx>
         <w:trPr>
-          <w:trHeight w:val="698" w:hRule="atLeast"/>
+          <w:trHeight w:val="658" w:hRule="atLeast"/>
         </w:trPr>
         <w:tc>
           <w:tcPr>
             <w:tcW w:w="2959" w:type="dxa"/>
             <w:tcBorders>
-              <w:top w:val="single" w:color="9BBB59" w:sz="8" w:space="0"/>
-              <w:left w:val="single" w:color="9BBB59" w:sz="8" w:space="0"/>
-              <w:bottom w:val="single" w:color="9BBB59" w:sz="8" w:space="0"/>
-              <w:right w:val="single" w:color="9BBB59" w:sz="8" w:space="0"/>
-            </w:tcBorders>
-            <w:shd w:val="clear" w:color="auto" w:fill="D7E3BC"/>
+              <w:top w:val="single" w:color="C0504D" w:sz="8" w:space="0"/>
+              <w:left w:val="single" w:color="C0504D" w:sz="8" w:space="0"/>
+              <w:bottom w:val="single" w:color="C0504D" w:sz="8" w:space="0"/>
+              <w:right w:val="single" w:color="C0504D" w:sz="8" w:space="0"/>
+            </w:tcBorders>
+            <w:shd w:val="clear" w:color="auto" w:fill="E5B9B7"/>
+            <w:textDirection w:val="lrTb"/>
+            <w:vAlign w:val="top"/>
           </w:tcPr>
           <w:p>
             <w:pPr>
@@ -3622,17 +3883,157 @@
                 <w:vertAlign w:val="baseline"/>
                 <w:lang w:val="en-US" w:eastAsia="zh-CN"/>
               </w:rPr>
-              <w:t>对着色器语言的使用</w:t>
+              <w:t>OpenGL</w:t>
             </w:r>
           </w:p>
-          <w:p>
-            <w:pPr>
-              <w:jc w:val="center"/>
-              <w:rPr>
-                <w:rFonts w:hint="eastAsia" w:ascii="微软雅黑" w:hAnsi="微软雅黑" w:eastAsia="微软雅黑" w:cs="微软雅黑"/>
-                <w:b w:val="0"/>
-                <w:bCs w:val="0"/>
-                <w:color w:val="000000"/>
+        </w:tc>
+        <w:tc>
+          <w:tcPr>
+            <w:tcW w:w="730" w:type="dxa"/>
+            <w:tcBorders>
+              <w:top w:val="single" w:color="C0504D" w:sz="8" w:space="0"/>
+              <w:left w:val="single" w:color="C0504D" w:sz="8" w:space="0"/>
+              <w:bottom w:val="single" w:color="C0504D" w:sz="8" w:space="0"/>
+              <w:right w:val="single" w:color="C0504D" w:sz="8" w:space="0"/>
+            </w:tcBorders>
+            <w:shd w:val="clear" w:color="auto" w:fill="E5B9B7"/>
+          </w:tcPr>
+          <w:p>
+            <w:pPr>
+              <w:jc w:val="center"/>
+              <w:rPr>
+                <w:color w:val="000000"/>
+              </w:rPr>
+            </w:pPr>
+          </w:p>
+        </w:tc>
+        <w:tc>
+          <w:tcPr>
+            <w:tcW w:w="5191" w:type="dxa"/>
+            <w:tcBorders>
+              <w:top w:val="single" w:color="C0504D" w:sz="8" w:space="0"/>
+              <w:left w:val="single" w:color="C0504D" w:sz="8" w:space="0"/>
+              <w:bottom w:val="single" w:color="C0504D" w:sz="8" w:space="0"/>
+              <w:right w:val="single" w:color="C0504D" w:sz="8" w:space="0"/>
+            </w:tcBorders>
+            <w:shd w:val="clear" w:color="auto" w:fill="E5B9B7"/>
+          </w:tcPr>
+          <w:p>
+            <w:pPr>
+              <w:jc w:val="center"/>
+              <w:rPr>
+                <w:color w:val="000000"/>
+              </w:rPr>
+            </w:pPr>
+          </w:p>
+        </w:tc>
+      </w:tr>
+    </w:tbl>
+    <w:p>
+      <w:pPr>
+        <w:numPr>
+          <w:ilvl w:val="0"/>
+          <w:numId w:val="0"/>
+        </w:numPr>
+        <w:jc w:val="left"/>
+        <w:rPr>
+          <w:rFonts w:hint="eastAsia" w:ascii="微软雅黑" w:hAnsi="微软雅黑" w:eastAsia="微软雅黑" w:cs="微软雅黑"/>
+          <w:b w:val="0"/>
+          <w:bCs w:val="0"/>
+          <w:lang w:val="en-US" w:eastAsia="zh-CN"/>
+        </w:rPr>
+      </w:pPr>
+    </w:p>
+    <w:p>
+      <w:pPr>
+        <w:numPr>
+          <w:ilvl w:val="0"/>
+          <w:numId w:val="4"/>
+        </w:numPr>
+        <w:jc w:val="left"/>
+        <w:rPr>
+          <w:rFonts w:hint="eastAsia" w:ascii="微软雅黑" w:hAnsi="微软雅黑" w:eastAsia="微软雅黑" w:cs="微软雅黑"/>
+          <w:b w:val="0"/>
+          <w:bCs w:val="0"/>
+          <w:lang w:val="en-US" w:eastAsia="zh-CN"/>
+        </w:rPr>
+      </w:pPr>
+      <w:r>
+        <w:rPr>
+          <w:rFonts w:hint="eastAsia" w:ascii="微软雅黑" w:hAnsi="微软雅黑" w:eastAsia="微软雅黑" w:cs="微软雅黑"/>
+          <w:b w:val="0"/>
+          <w:bCs w:val="0"/>
+          <w:lang w:val="en-US" w:eastAsia="zh-CN"/>
+        </w:rPr>
+        <w:t>后端</w:t>
+      </w:r>
+    </w:p>
+    <w:tbl>
+      <w:tblPr>
+        <w:tblStyle w:val="4"/>
+        <w:tblW w:w="8880" w:type="dxa"/>
+        <w:tblInd w:w="0" w:type="dxa"/>
+        <w:tblBorders>
+          <w:top w:val="single" w:color="auto" w:sz="4" w:space="0"/>
+          <w:left w:val="single" w:color="auto" w:sz="4" w:space="0"/>
+          <w:bottom w:val="single" w:color="auto" w:sz="4" w:space="0"/>
+          <w:right w:val="single" w:color="auto" w:sz="4" w:space="0"/>
+          <w:insideH w:val="single" w:color="auto" w:sz="4" w:space="0"/>
+          <w:insideV w:val="single" w:color="auto" w:sz="4" w:space="0"/>
+        </w:tblBorders>
+        <w:tblLayout w:type="fixed"/>
+        <w:tblCellMar>
+          <w:top w:w="0" w:type="dxa"/>
+          <w:left w:w="108" w:type="dxa"/>
+          <w:bottom w:w="0" w:type="dxa"/>
+          <w:right w:w="108" w:type="dxa"/>
+        </w:tblCellMar>
+      </w:tblPr>
+      <w:tblGrid>
+        <w:gridCol w:w="2959"/>
+        <w:gridCol w:w="730"/>
+        <w:gridCol w:w="5191"/>
+      </w:tblGrid>
+      <w:tr>
+        <w:tblPrEx>
+          <w:tblBorders>
+            <w:top w:val="single" w:color="auto" w:sz="4" w:space="0"/>
+            <w:left w:val="single" w:color="auto" w:sz="4" w:space="0"/>
+            <w:bottom w:val="single" w:color="auto" w:sz="4" w:space="0"/>
+            <w:right w:val="single" w:color="auto" w:sz="4" w:space="0"/>
+            <w:insideH w:val="single" w:color="auto" w:sz="4" w:space="0"/>
+            <w:insideV w:val="single" w:color="auto" w:sz="4" w:space="0"/>
+          </w:tblBorders>
+          <w:tblLayout w:type="fixed"/>
+          <w:tblCellMar>
+            <w:top w:w="0" w:type="dxa"/>
+            <w:left w:w="108" w:type="dxa"/>
+            <w:bottom w:w="0" w:type="dxa"/>
+            <w:right w:w="108" w:type="dxa"/>
+          </w:tblCellMar>
+        </w:tblPrEx>
+        <w:trPr>
+          <w:trHeight w:val="658" w:hRule="atLeast"/>
+        </w:trPr>
+        <w:tc>
+          <w:tcPr>
+            <w:tcW w:w="2959" w:type="dxa"/>
+            <w:tcBorders>
+              <w:top w:val="single" w:color="4BACC6" w:sz="8" w:space="0"/>
+              <w:left w:val="single" w:color="4BACC6" w:sz="8" w:space="0"/>
+              <w:bottom w:val="single" w:color="FFFFFF" w:sz="4" w:space="0"/>
+              <w:right w:val="single" w:color="4BACC6" w:sz="8" w:space="0"/>
+            </w:tcBorders>
+            <w:shd w:val="clear" w:color="auto" w:fill="4BACC6"/>
+          </w:tcPr>
+          <w:p>
+            <w:pPr>
+              <w:jc w:val="center"/>
+              <w:rPr>
+                <w:rFonts w:hint="eastAsia" w:ascii="微软雅黑" w:hAnsi="微软雅黑" w:eastAsia="微软雅黑" w:cs="微软雅黑"/>
+                <w:b w:val="0"/>
+                <w:bCs w:val="0"/>
+                <w:color w:val="FFFFFF"/>
                 <w:vertAlign w:val="baseline"/>
                 <w:lang w:val="en-US" w:eastAsia="zh-CN"/>
               </w:rPr>
@@ -3642,11 +4043,11 @@
                 <w:rFonts w:hint="eastAsia" w:ascii="微软雅黑" w:hAnsi="微软雅黑" w:eastAsia="微软雅黑" w:cs="微软雅黑"/>
                 <w:b w:val="0"/>
                 <w:bCs w:val="0"/>
-                <w:color w:val="000000"/>
-                <w:vertAlign w:val="baseline"/>
-                <w:lang w:val="en-US" w:eastAsia="zh-CN"/>
-              </w:rPr>
-              <w:t>(即编写Shader)</w:t>
+                <w:color w:val="FFFFFF"/>
+                <w:vertAlign w:val="baseline"/>
+                <w:lang w:val="en-US" w:eastAsia="zh-CN"/>
+              </w:rPr>
+              <w:t>技术/经验</w:t>
             </w:r>
           </w:p>
         </w:tc>
@@ -3654,50 +4055,72 @@
           <w:tcPr>
             <w:tcW w:w="730" w:type="dxa"/>
             <w:tcBorders>
-              <w:top w:val="single" w:color="9BBB59" w:sz="8" w:space="0"/>
-              <w:left w:val="single" w:color="9BBB59" w:sz="8" w:space="0"/>
-              <w:bottom w:val="single" w:color="9BBB59" w:sz="8" w:space="0"/>
-              <w:right w:val="single" w:color="9BBB59" w:sz="8" w:space="0"/>
-            </w:tcBorders>
-            <w:shd w:val="clear" w:color="auto" w:fill="D7E3BC"/>
-          </w:tcPr>
-          <w:p>
-            <w:pPr>
-              <w:jc w:val="center"/>
-              <w:rPr>
-                <w:rFonts w:hint="eastAsia" w:ascii="微软雅黑" w:hAnsi="微软雅黑" w:eastAsia="微软雅黑" w:cs="微软雅黑"/>
-                <w:b w:val="0"/>
-                <w:bCs w:val="0"/>
-                <w:color w:val="000000"/>
-                <w:vertAlign w:val="baseline"/>
-                <w:lang w:val="en-US" w:eastAsia="zh-CN"/>
-              </w:rPr>
-            </w:pPr>
+              <w:top w:val="single" w:color="4BACC6" w:sz="8" w:space="0"/>
+              <w:left w:val="single" w:color="4BACC6" w:sz="8" w:space="0"/>
+              <w:bottom w:val="single" w:color="FFFFFF" w:sz="4" w:space="0"/>
+              <w:right w:val="single" w:color="4BACC6" w:sz="8" w:space="0"/>
+            </w:tcBorders>
+            <w:shd w:val="clear" w:color="auto" w:fill="4BACC6"/>
+          </w:tcPr>
+          <w:p>
+            <w:pPr>
+              <w:jc w:val="center"/>
+              <w:rPr>
+                <w:rFonts w:hint="eastAsia" w:ascii="微软雅黑" w:hAnsi="微软雅黑" w:eastAsia="微软雅黑" w:cs="微软雅黑"/>
+                <w:b w:val="0"/>
+                <w:bCs w:val="0"/>
+                <w:color w:val="FFFFFF"/>
+                <w:vertAlign w:val="baseline"/>
+                <w:lang w:val="en-US" w:eastAsia="zh-CN"/>
+              </w:rPr>
+            </w:pPr>
+            <w:r>
+              <w:rPr>
+                <w:rFonts w:hint="eastAsia" w:ascii="微软雅黑" w:hAnsi="微软雅黑" w:eastAsia="微软雅黑" w:cs="微软雅黑"/>
+                <w:b w:val="0"/>
+                <w:bCs w:val="0"/>
+                <w:color w:val="FFFFFF"/>
+                <w:vertAlign w:val="baseline"/>
+                <w:lang w:val="en-US" w:eastAsia="zh-CN"/>
+              </w:rPr>
+              <w:t>自评</w:t>
+            </w:r>
           </w:p>
         </w:tc>
         <w:tc>
           <w:tcPr>
             <w:tcW w:w="5191" w:type="dxa"/>
             <w:tcBorders>
-              <w:top w:val="single" w:color="9BBB59" w:sz="8" w:space="0"/>
-              <w:left w:val="single" w:color="9BBB59" w:sz="8" w:space="0"/>
-              <w:bottom w:val="single" w:color="9BBB59" w:sz="8" w:space="0"/>
-              <w:right w:val="single" w:color="9BBB59" w:sz="8" w:space="0"/>
-            </w:tcBorders>
-            <w:shd w:val="clear" w:color="auto" w:fill="D7E3BC"/>
-          </w:tcPr>
-          <w:p>
-            <w:pPr>
-              <w:jc w:val="center"/>
-              <w:rPr>
-                <w:rFonts w:hint="eastAsia" w:ascii="微软雅黑" w:hAnsi="微软雅黑" w:eastAsia="微软雅黑" w:cs="微软雅黑"/>
-                <w:b w:val="0"/>
-                <w:bCs w:val="0"/>
-                <w:color w:val="000000"/>
-                <w:vertAlign w:val="baseline"/>
-                <w:lang w:val="en-US" w:eastAsia="zh-CN"/>
-              </w:rPr>
-            </w:pPr>
+              <w:top w:val="single" w:color="4BACC6" w:sz="8" w:space="0"/>
+              <w:left w:val="single" w:color="4BACC6" w:sz="8" w:space="0"/>
+              <w:bottom w:val="single" w:color="FFFFFF" w:sz="4" w:space="0"/>
+              <w:right w:val="single" w:color="4BACC6" w:sz="8" w:space="0"/>
+            </w:tcBorders>
+            <w:shd w:val="clear" w:color="auto" w:fill="4BACC6"/>
+          </w:tcPr>
+          <w:p>
+            <w:pPr>
+              <w:jc w:val="center"/>
+              <w:rPr>
+                <w:rFonts w:hint="eastAsia" w:ascii="微软雅黑" w:hAnsi="微软雅黑" w:eastAsia="微软雅黑" w:cs="微软雅黑"/>
+                <w:b w:val="0"/>
+                <w:bCs w:val="0"/>
+                <w:color w:val="FFFFFF"/>
+                <w:vertAlign w:val="baseline"/>
+                <w:lang w:val="en-US" w:eastAsia="zh-CN"/>
+              </w:rPr>
+            </w:pPr>
+            <w:r>
+              <w:rPr>
+                <w:rFonts w:hint="eastAsia" w:ascii="微软雅黑" w:hAnsi="微软雅黑" w:eastAsia="微软雅黑" w:cs="微软雅黑"/>
+                <w:b w:val="0"/>
+                <w:bCs w:val="0"/>
+                <w:color w:val="FFFFFF"/>
+                <w:vertAlign w:val="baseline"/>
+                <w:lang w:val="en-US" w:eastAsia="zh-CN"/>
+              </w:rPr>
+              <w:t>备注</w:t>
+            </w:r>
           </w:p>
         </w:tc>
       </w:tr>
@@ -3713,32 +4136,36 @@
           </w:tblBorders>
           <w:tblLayout w:type="fixed"/>
           <w:tblCellMar>
+            <w:top w:w="0" w:type="dxa"/>
             <w:left w:w="108" w:type="dxa"/>
+            <w:bottom w:w="0" w:type="dxa"/>
             <w:right w:w="108" w:type="dxa"/>
           </w:tblCellMar>
         </w:tblPrEx>
         <w:trPr>
-          <w:trHeight w:val="698" w:hRule="atLeast"/>
+          <w:trHeight w:val="658" w:hRule="atLeast"/>
         </w:trPr>
         <w:tc>
           <w:tcPr>
             <w:tcW w:w="2959" w:type="dxa"/>
             <w:tcBorders>
-              <w:top w:val="single" w:color="9BBB59" w:sz="8" w:space="0"/>
-              <w:left w:val="single" w:color="9BBB59" w:sz="8" w:space="0"/>
-              <w:bottom w:val="single" w:color="9BBB59" w:sz="8" w:space="0"/>
-              <w:right w:val="single" w:color="9BBB59" w:sz="8" w:space="0"/>
-            </w:tcBorders>
-            <w:shd w:val="clear" w:color="auto" w:fill="FFFFFF"/>
-          </w:tcPr>
-          <w:p>
-            <w:pPr>
-              <w:jc w:val="center"/>
-              <w:rPr>
-                <w:rFonts w:hint="eastAsia" w:ascii="微软雅黑" w:hAnsi="微软雅黑" w:eastAsia="微软雅黑" w:cs="微软雅黑"/>
-                <w:b w:val="0"/>
-                <w:bCs w:val="0"/>
-                <w:color w:val="000000"/>
+              <w:top w:val="single" w:color="FFFFFF" w:sz="8" w:space="0"/>
+              <w:left w:val="single" w:color="4BACC6" w:sz="8" w:space="0"/>
+              <w:bottom w:val="single" w:color="4BACC6" w:sz="8" w:space="0"/>
+              <w:right w:val="single" w:color="4BACC6" w:sz="8" w:space="0"/>
+            </w:tcBorders>
+            <w:shd w:val="clear" w:color="auto" w:fill="B7DDE8"/>
+            <w:textDirection w:val="lrTb"/>
+            <w:vAlign w:val="top"/>
+          </w:tcPr>
+          <w:p>
+            <w:pPr>
+              <w:jc w:val="center"/>
+              <w:rPr>
+                <w:rFonts w:hint="eastAsia" w:ascii="微软雅黑" w:hAnsi="微软雅黑" w:eastAsia="微软雅黑" w:cs="微软雅黑"/>
+                <w:b w:val="0"/>
+                <w:bCs w:val="0"/>
+                <w:color w:val="FFFFFF"/>
                 <w:vertAlign w:val="baseline"/>
                 <w:lang w:val="en-US" w:eastAsia="zh-CN"/>
               </w:rPr>
@@ -3752,53 +4179,29 @@
                 <w:vertAlign w:val="baseline"/>
                 <w:lang w:val="en-US" w:eastAsia="zh-CN"/>
               </w:rPr>
-              <w:t>建模能力</w:t>
+              <w:t>服务器开发</w:t>
             </w:r>
           </w:p>
-          <w:p>
-            <w:pPr>
-              <w:jc w:val="center"/>
-              <w:rPr>
-                <w:rFonts w:hint="eastAsia" w:ascii="微软雅黑" w:hAnsi="微软雅黑" w:eastAsia="微软雅黑" w:cs="微软雅黑"/>
-                <w:b w:val="0"/>
-                <w:bCs w:val="0"/>
-                <w:color w:val="000000"/>
-                <w:vertAlign w:val="baseline"/>
-                <w:lang w:val="en-US" w:eastAsia="zh-CN"/>
-              </w:rPr>
-            </w:pPr>
-            <w:r>
-              <w:rPr>
-                <w:rFonts w:hint="eastAsia" w:ascii="微软雅黑" w:hAnsi="微软雅黑" w:eastAsia="微软雅黑" w:cs="微软雅黑"/>
-                <w:b w:val="0"/>
-                <w:bCs w:val="0"/>
-                <w:color w:val="000000"/>
-                <w:vertAlign w:val="baseline"/>
-                <w:lang w:val="en-US" w:eastAsia="zh-CN"/>
-              </w:rPr>
-              <w:t>(3Dmax,Maya,C4d,blender均可)</w:t>
-            </w:r>
-          </w:p>
         </w:tc>
         <w:tc>
           <w:tcPr>
             <w:tcW w:w="730" w:type="dxa"/>
             <w:tcBorders>
-              <w:top w:val="single" w:color="9BBB59" w:sz="8" w:space="0"/>
-              <w:left w:val="single" w:color="9BBB59" w:sz="8" w:space="0"/>
-              <w:bottom w:val="single" w:color="9BBB59" w:sz="8" w:space="0"/>
-              <w:right w:val="single" w:color="9BBB59" w:sz="8" w:space="0"/>
-            </w:tcBorders>
-            <w:shd w:val="clear" w:color="auto" w:fill="FFFFFF"/>
-          </w:tcPr>
-          <w:p>
-            <w:pPr>
-              <w:jc w:val="center"/>
-              <w:rPr>
-                <w:rFonts w:hint="eastAsia" w:ascii="微软雅黑" w:hAnsi="微软雅黑" w:eastAsia="微软雅黑" w:cs="微软雅黑"/>
-                <w:b w:val="0"/>
-                <w:bCs w:val="0"/>
-                <w:color w:val="000000"/>
+              <w:top w:val="single" w:color="FFFFFF" w:sz="8" w:space="0"/>
+              <w:left w:val="single" w:color="4BACC6" w:sz="8" w:space="0"/>
+              <w:bottom w:val="single" w:color="4BACC6" w:sz="8" w:space="0"/>
+              <w:right w:val="single" w:color="4BACC6" w:sz="8" w:space="0"/>
+            </w:tcBorders>
+            <w:shd w:val="clear" w:color="auto" w:fill="B7DDE8"/>
+          </w:tcPr>
+          <w:p>
+            <w:pPr>
+              <w:jc w:val="center"/>
+              <w:rPr>
+                <w:rFonts w:hint="eastAsia" w:ascii="微软雅黑" w:hAnsi="微软雅黑" w:eastAsia="微软雅黑" w:cs="微软雅黑"/>
+                <w:b w:val="0"/>
+                <w:bCs w:val="0"/>
+                <w:color w:val="FFFFFF"/>
                 <w:vertAlign w:val="baseline"/>
                 <w:lang w:val="en-US" w:eastAsia="zh-CN"/>
               </w:rPr>
@@ -3809,21 +4212,21 @@
           <w:tcPr>
             <w:tcW w:w="5191" w:type="dxa"/>
             <w:tcBorders>
-              <w:top w:val="single" w:color="9BBB59" w:sz="8" w:space="0"/>
-              <w:left w:val="single" w:color="9BBB59" w:sz="8" w:space="0"/>
-              <w:bottom w:val="single" w:color="9BBB59" w:sz="8" w:space="0"/>
-              <w:right w:val="single" w:color="9BBB59" w:sz="8" w:space="0"/>
-            </w:tcBorders>
-            <w:shd w:val="clear" w:color="auto" w:fill="FFFFFF"/>
-          </w:tcPr>
-          <w:p>
-            <w:pPr>
-              <w:jc w:val="center"/>
-              <w:rPr>
-                <w:rFonts w:hint="eastAsia" w:ascii="微软雅黑" w:hAnsi="微软雅黑" w:eastAsia="微软雅黑" w:cs="微软雅黑"/>
-                <w:b w:val="0"/>
-                <w:bCs w:val="0"/>
-                <w:color w:val="000000"/>
+              <w:top w:val="single" w:color="FFFFFF" w:sz="8" w:space="0"/>
+              <w:left w:val="single" w:color="4BACC6" w:sz="8" w:space="0"/>
+              <w:bottom w:val="single" w:color="4BACC6" w:sz="8" w:space="0"/>
+              <w:right w:val="single" w:color="4BACC6" w:sz="8" w:space="0"/>
+            </w:tcBorders>
+            <w:shd w:val="clear" w:color="auto" w:fill="B7DDE8"/>
+          </w:tcPr>
+          <w:p>
+            <w:pPr>
+              <w:jc w:val="center"/>
+              <w:rPr>
+                <w:rFonts w:hint="eastAsia" w:ascii="微软雅黑" w:hAnsi="微软雅黑" w:eastAsia="微软雅黑" w:cs="微软雅黑"/>
+                <w:b w:val="0"/>
+                <w:bCs w:val="0"/>
+                <w:color w:val="FFFFFF"/>
                 <w:vertAlign w:val="baseline"/>
                 <w:lang w:val="en-US" w:eastAsia="zh-CN"/>
               </w:rPr>
@@ -3843,32 +4246,36 @@
           </w:tblBorders>
           <w:tblLayout w:type="fixed"/>
           <w:tblCellMar>
+            <w:top w:w="0" w:type="dxa"/>
             <w:left w:w="108" w:type="dxa"/>
+            <w:bottom w:w="0" w:type="dxa"/>
             <w:right w:w="108" w:type="dxa"/>
           </w:tblCellMar>
         </w:tblPrEx>
         <w:trPr>
-          <w:trHeight w:val="698" w:hRule="atLeast"/>
+          <w:trHeight w:val="658" w:hRule="atLeast"/>
         </w:trPr>
         <w:tc>
           <w:tcPr>
             <w:tcW w:w="2959" w:type="dxa"/>
             <w:tcBorders>
-              <w:top w:val="single" w:color="9BBB59" w:sz="8" w:space="0"/>
-              <w:left w:val="single" w:color="9BBB59" w:sz="8" w:space="0"/>
-              <w:bottom w:val="single" w:color="9BBB59" w:sz="8" w:space="0"/>
-              <w:right w:val="single" w:color="9BBB59" w:sz="8" w:space="0"/>
-            </w:tcBorders>
-            <w:shd w:val="clear" w:color="auto" w:fill="D7E3BC"/>
-          </w:tcPr>
-          <w:p>
-            <w:pPr>
-              <w:jc w:val="center"/>
-              <w:rPr>
-                <w:rFonts w:hint="eastAsia" w:ascii="微软雅黑" w:hAnsi="微软雅黑" w:eastAsia="微软雅黑" w:cs="微软雅黑"/>
-                <w:b w:val="0"/>
-                <w:bCs w:val="0"/>
-                <w:color w:val="000000"/>
+              <w:top w:val="single" w:color="4BACC6" w:sz="8" w:space="0"/>
+              <w:left w:val="single" w:color="4BACC6" w:sz="8" w:space="0"/>
+              <w:bottom w:val="single" w:color="4BACC6" w:sz="8" w:space="0"/>
+              <w:right w:val="single" w:color="4BACC6" w:sz="8" w:space="0"/>
+            </w:tcBorders>
+            <w:shd w:val="clear" w:color="auto" w:fill="FFFFFF"/>
+            <w:textDirection w:val="lrTb"/>
+            <w:vAlign w:val="top"/>
+          </w:tcPr>
+          <w:p>
+            <w:pPr>
+              <w:jc w:val="center"/>
+              <w:rPr>
+                <w:rFonts w:hint="eastAsia" w:ascii="微软雅黑" w:hAnsi="微软雅黑" w:eastAsia="微软雅黑" w:cs="微软雅黑"/>
+                <w:b w:val="0"/>
+                <w:bCs w:val="0"/>
+                <w:color w:val="FFFFFF"/>
                 <w:vertAlign w:val="baseline"/>
                 <w:lang w:val="en-US" w:eastAsia="zh-CN"/>
               </w:rPr>
@@ -3882,7 +4289,7 @@
                 <w:vertAlign w:val="baseline"/>
                 <w:lang w:val="en-US" w:eastAsia="zh-CN"/>
               </w:rPr>
-              <w:t>在Unity中调整烘焙(Baked)、渲染(Render)参数</w:t>
+              <w:t>数据库的创建、维护</w:t>
             </w:r>
           </w:p>
         </w:tc>
@@ -3890,21 +4297,21 @@
           <w:tcPr>
             <w:tcW w:w="730" w:type="dxa"/>
             <w:tcBorders>
-              <w:top w:val="single" w:color="9BBB59" w:sz="8" w:space="0"/>
-              <w:left w:val="single" w:color="9BBB59" w:sz="8" w:space="0"/>
-              <w:bottom w:val="single" w:color="9BBB59" w:sz="8" w:space="0"/>
-              <w:right w:val="single" w:color="9BBB59" w:sz="8" w:space="0"/>
-            </w:tcBorders>
-            <w:shd w:val="clear" w:color="auto" w:fill="D7E3BC"/>
-          </w:tcPr>
-          <w:p>
-            <w:pPr>
-              <w:jc w:val="center"/>
-              <w:rPr>
-                <w:rFonts w:hint="eastAsia" w:ascii="微软雅黑" w:hAnsi="微软雅黑" w:eastAsia="微软雅黑" w:cs="微软雅黑"/>
-                <w:b w:val="0"/>
-                <w:bCs w:val="0"/>
-                <w:color w:val="000000"/>
+              <w:top w:val="single" w:color="4BACC6" w:sz="8" w:space="0"/>
+              <w:left w:val="single" w:color="4BACC6" w:sz="8" w:space="0"/>
+              <w:bottom w:val="single" w:color="4BACC6" w:sz="8" w:space="0"/>
+              <w:right w:val="single" w:color="4BACC6" w:sz="8" w:space="0"/>
+            </w:tcBorders>
+            <w:shd w:val="clear" w:color="auto" w:fill="FFFFFF"/>
+          </w:tcPr>
+          <w:p>
+            <w:pPr>
+              <w:jc w:val="center"/>
+              <w:rPr>
+                <w:rFonts w:hint="eastAsia" w:ascii="微软雅黑" w:hAnsi="微软雅黑" w:eastAsia="微软雅黑" w:cs="微软雅黑"/>
+                <w:b w:val="0"/>
+                <w:bCs w:val="0"/>
+                <w:color w:val="FFFFFF"/>
                 <w:vertAlign w:val="baseline"/>
                 <w:lang w:val="en-US" w:eastAsia="zh-CN"/>
               </w:rPr>
@@ -3915,21 +4322,21 @@
           <w:tcPr>
             <w:tcW w:w="5191" w:type="dxa"/>
             <w:tcBorders>
-              <w:top w:val="single" w:color="9BBB59" w:sz="8" w:space="0"/>
-              <w:left w:val="single" w:color="9BBB59" w:sz="8" w:space="0"/>
-              <w:bottom w:val="single" w:color="9BBB59" w:sz="8" w:space="0"/>
-              <w:right w:val="single" w:color="9BBB59" w:sz="8" w:space="0"/>
-            </w:tcBorders>
-            <w:shd w:val="clear" w:color="auto" w:fill="D7E3BC"/>
-          </w:tcPr>
-          <w:p>
-            <w:pPr>
-              <w:jc w:val="center"/>
-              <w:rPr>
-                <w:rFonts w:hint="eastAsia" w:ascii="微软雅黑" w:hAnsi="微软雅黑" w:eastAsia="微软雅黑" w:cs="微软雅黑"/>
-                <w:b w:val="0"/>
-                <w:bCs w:val="0"/>
-                <w:color w:val="000000"/>
+              <w:top w:val="single" w:color="4BACC6" w:sz="8" w:space="0"/>
+              <w:left w:val="single" w:color="4BACC6" w:sz="8" w:space="0"/>
+              <w:bottom w:val="single" w:color="4BACC6" w:sz="8" w:space="0"/>
+              <w:right w:val="single" w:color="4BACC6" w:sz="8" w:space="0"/>
+            </w:tcBorders>
+            <w:shd w:val="clear" w:color="auto" w:fill="FFFFFF"/>
+          </w:tcPr>
+          <w:p>
+            <w:pPr>
+              <w:jc w:val="center"/>
+              <w:rPr>
+                <w:rFonts w:hint="eastAsia" w:ascii="微软雅黑" w:hAnsi="微软雅黑" w:eastAsia="微软雅黑" w:cs="微软雅黑"/>
+                <w:b w:val="0"/>
+                <w:bCs w:val="0"/>
+                <w:color w:val="FFFFFF"/>
                 <w:vertAlign w:val="baseline"/>
                 <w:lang w:val="en-US" w:eastAsia="zh-CN"/>
               </w:rPr>
@@ -3949,33 +4356,36 @@
           </w:tblBorders>
           <w:tblLayout w:type="fixed"/>
           <w:tblCellMar>
+            <w:top w:w="0" w:type="dxa"/>
             <w:left w:w="108" w:type="dxa"/>
+            <w:bottom w:w="0" w:type="dxa"/>
             <w:right w:w="108" w:type="dxa"/>
           </w:tblCellMar>
         </w:tblPrEx>
         <w:trPr>
-          <w:trHeight w:val="698" w:hRule="atLeast"/>
+          <w:trHeight w:val="658" w:hRule="atLeast"/>
         </w:trPr>
         <w:tc>
           <w:tcPr>
-            <w:tcW w:w="8880" w:type="dxa"/>
-            <w:gridSpan w:val="3"/>
-            <w:tcBorders>
-              <w:top w:val="single" w:color="9BBB59" w:sz="8" w:space="0"/>
-              <w:left w:val="single" w:color="9BBB59" w:sz="8" w:space="0"/>
-              <w:bottom w:val="single" w:color="9BBB59" w:sz="8" w:space="0"/>
-              <w:right w:val="single" w:color="9BBB59" w:sz="8" w:space="0"/>
-            </w:tcBorders>
-            <w:shd w:val="clear" w:color="auto" w:fill="FFFFFF"/>
-          </w:tcPr>
-          <w:p>
-            <w:pPr>
-              <w:jc w:val="center"/>
-              <w:rPr>
-                <w:rFonts w:hint="eastAsia" w:ascii="微软雅黑" w:hAnsi="微软雅黑" w:eastAsia="微软雅黑" w:cs="微软雅黑"/>
-                <w:b w:val="0"/>
-                <w:bCs w:val="0"/>
-                <w:color w:val="000000"/>
+            <w:tcW w:w="2959" w:type="dxa"/>
+            <w:tcBorders>
+              <w:top w:val="single" w:color="4BACC6" w:sz="8" w:space="0"/>
+              <w:left w:val="single" w:color="4BACC6" w:sz="8" w:space="0"/>
+              <w:bottom w:val="single" w:color="4BACC6" w:sz="8" w:space="0"/>
+              <w:right w:val="single" w:color="4BACC6" w:sz="8" w:space="0"/>
+            </w:tcBorders>
+            <w:shd w:val="clear" w:color="auto" w:fill="B7DDE8"/>
+            <w:textDirection w:val="lrTb"/>
+            <w:vAlign w:val="top"/>
+          </w:tcPr>
+          <w:p>
+            <w:pPr>
+              <w:jc w:val="center"/>
+              <w:rPr>
+                <w:rFonts w:hint="eastAsia" w:ascii="微软雅黑" w:hAnsi="微软雅黑" w:eastAsia="微软雅黑" w:cs="微软雅黑"/>
+                <w:b w:val="0"/>
+                <w:bCs w:val="0"/>
+                <w:color w:val="FFFFFF"/>
                 <w:vertAlign w:val="baseline"/>
                 <w:lang w:val="en-US" w:eastAsia="zh-CN"/>
               </w:rPr>
@@ -3989,8 +4399,58 @@
                 <w:vertAlign w:val="baseline"/>
                 <w:lang w:val="en-US" w:eastAsia="zh-CN"/>
               </w:rPr>
-              <w:t>E.特效能力</w:t>
+              <w:t>为回合制策略类游戏编写AI</w:t>
             </w:r>
+          </w:p>
+        </w:tc>
+        <w:tc>
+          <w:tcPr>
+            <w:tcW w:w="730" w:type="dxa"/>
+            <w:tcBorders>
+              <w:top w:val="single" w:color="4BACC6" w:sz="8" w:space="0"/>
+              <w:left w:val="single" w:color="4BACC6" w:sz="8" w:space="0"/>
+              <w:bottom w:val="single" w:color="4BACC6" w:sz="8" w:space="0"/>
+              <w:right w:val="single" w:color="4BACC6" w:sz="8" w:space="0"/>
+            </w:tcBorders>
+            <w:shd w:val="clear" w:color="auto" w:fill="B7DDE8"/>
+          </w:tcPr>
+          <w:p>
+            <w:pPr>
+              <w:jc w:val="center"/>
+              <w:rPr>
+                <w:rFonts w:hint="eastAsia" w:ascii="微软雅黑" w:hAnsi="微软雅黑" w:eastAsia="微软雅黑" w:cs="微软雅黑"/>
+                <w:b w:val="0"/>
+                <w:bCs w:val="0"/>
+                <w:color w:val="FFFFFF"/>
+                <w:vertAlign w:val="baseline"/>
+                <w:lang w:val="en-US" w:eastAsia="zh-CN"/>
+              </w:rPr>
+            </w:pPr>
+          </w:p>
+        </w:tc>
+        <w:tc>
+          <w:tcPr>
+            <w:tcW w:w="5191" w:type="dxa"/>
+            <w:tcBorders>
+              <w:top w:val="single" w:color="4BACC6" w:sz="8" w:space="0"/>
+              <w:left w:val="single" w:color="4BACC6" w:sz="8" w:space="0"/>
+              <w:bottom w:val="single" w:color="4BACC6" w:sz="8" w:space="0"/>
+              <w:right w:val="single" w:color="4BACC6" w:sz="8" w:space="0"/>
+            </w:tcBorders>
+            <w:shd w:val="clear" w:color="auto" w:fill="B7DDE8"/>
+          </w:tcPr>
+          <w:p>
+            <w:pPr>
+              <w:jc w:val="center"/>
+              <w:rPr>
+                <w:rFonts w:hint="eastAsia" w:ascii="微软雅黑" w:hAnsi="微软雅黑" w:eastAsia="微软雅黑" w:cs="微软雅黑"/>
+                <w:b w:val="0"/>
+                <w:bCs w:val="0"/>
+                <w:color w:val="FFFFFF"/>
+                <w:vertAlign w:val="baseline"/>
+                <w:lang w:val="en-US" w:eastAsia="zh-CN"/>
+              </w:rPr>
+            </w:pPr>
           </w:p>
         </w:tc>
       </w:tr>
@@ -4006,12 +4466,186 @@
           </w:tblBorders>
           <w:tblLayout w:type="fixed"/>
           <w:tblCellMar>
+            <w:top w:w="0" w:type="dxa"/>
             <w:left w:w="108" w:type="dxa"/>
+            <w:bottom w:w="0" w:type="dxa"/>
             <w:right w:w="108" w:type="dxa"/>
           </w:tblCellMar>
         </w:tblPrEx>
         <w:trPr>
-          <w:trHeight w:val="698" w:hRule="atLeast"/>
+          <w:trHeight w:val="658" w:hRule="atLeast"/>
+        </w:trPr>
+        <w:tc>
+          <w:tcPr>
+            <w:tcW w:w="2959" w:type="dxa"/>
+            <w:tcBorders>
+              <w:top w:val="single" w:color="4BACC6" w:sz="8" w:space="0"/>
+              <w:left w:val="single" w:color="4BACC6" w:sz="8" w:space="0"/>
+              <w:bottom w:val="single" w:color="4BACC6" w:sz="8" w:space="0"/>
+              <w:right w:val="single" w:color="4BACC6" w:sz="8" w:space="0"/>
+            </w:tcBorders>
+            <w:shd w:val="clear" w:color="auto" w:fill="FFFFFF"/>
+            <w:textDirection w:val="lrTb"/>
+            <w:vAlign w:val="top"/>
+          </w:tcPr>
+          <w:p>
+            <w:pPr>
+              <w:jc w:val="center"/>
+              <w:rPr>
+                <w:rFonts w:hint="eastAsia" w:ascii="微软雅黑" w:hAnsi="微软雅黑" w:eastAsia="微软雅黑" w:cs="微软雅黑"/>
+                <w:b w:val="0"/>
+                <w:bCs w:val="0"/>
+                <w:color w:val="FFFFFF"/>
+                <w:vertAlign w:val="baseline"/>
+                <w:lang w:val="en-US" w:eastAsia="zh-CN"/>
+              </w:rPr>
+            </w:pPr>
+            <w:r>
+              <w:rPr>
+                <w:rFonts w:hint="eastAsia" w:ascii="微软雅黑" w:hAnsi="微软雅黑" w:eastAsia="微软雅黑" w:cs="微软雅黑"/>
+                <w:b w:val="0"/>
+                <w:bCs w:val="0"/>
+                <w:color w:val="000000"/>
+                <w:vertAlign w:val="baseline"/>
+                <w:lang w:val="en-US" w:eastAsia="zh-CN"/>
+              </w:rPr>
+              <w:t>对设计模式的掌握与运用</w:t>
+            </w:r>
+          </w:p>
+        </w:tc>
+        <w:tc>
+          <w:tcPr>
+            <w:tcW w:w="730" w:type="dxa"/>
+            <w:tcBorders>
+              <w:top w:val="single" w:color="4BACC6" w:sz="8" w:space="0"/>
+              <w:left w:val="single" w:color="4BACC6" w:sz="8" w:space="0"/>
+              <w:bottom w:val="single" w:color="4BACC6" w:sz="8" w:space="0"/>
+              <w:right w:val="single" w:color="4BACC6" w:sz="8" w:space="0"/>
+            </w:tcBorders>
+            <w:shd w:val="clear" w:color="auto" w:fill="FFFFFF"/>
+          </w:tcPr>
+          <w:p>
+            <w:pPr>
+              <w:jc w:val="center"/>
+              <w:rPr>
+                <w:rFonts w:hint="eastAsia" w:ascii="微软雅黑" w:hAnsi="微软雅黑" w:eastAsia="微软雅黑" w:cs="微软雅黑"/>
+                <w:b w:val="0"/>
+                <w:bCs w:val="0"/>
+                <w:color w:val="FFFFFF"/>
+                <w:vertAlign w:val="baseline"/>
+                <w:lang w:val="en-US" w:eastAsia="zh-CN"/>
+              </w:rPr>
+            </w:pPr>
+          </w:p>
+        </w:tc>
+        <w:tc>
+          <w:tcPr>
+            <w:tcW w:w="5191" w:type="dxa"/>
+            <w:tcBorders>
+              <w:top w:val="single" w:color="4BACC6" w:sz="8" w:space="0"/>
+              <w:left w:val="single" w:color="4BACC6" w:sz="8" w:space="0"/>
+              <w:bottom w:val="single" w:color="4BACC6" w:sz="8" w:space="0"/>
+              <w:right w:val="single" w:color="4BACC6" w:sz="8" w:space="0"/>
+            </w:tcBorders>
+            <w:shd w:val="clear" w:color="auto" w:fill="FFFFFF"/>
+          </w:tcPr>
+          <w:p>
+            <w:pPr>
+              <w:jc w:val="center"/>
+              <w:rPr>
+                <w:rFonts w:hint="eastAsia" w:ascii="微软雅黑" w:hAnsi="微软雅黑" w:eastAsia="微软雅黑" w:cs="微软雅黑"/>
+                <w:b w:val="0"/>
+                <w:bCs w:val="0"/>
+                <w:color w:val="FFFFFF"/>
+                <w:vertAlign w:val="baseline"/>
+                <w:lang w:val="en-US" w:eastAsia="zh-CN"/>
+              </w:rPr>
+            </w:pPr>
+          </w:p>
+        </w:tc>
+      </w:tr>
+    </w:tbl>
+    <w:p>
+      <w:pPr>
+        <w:numPr>
+          <w:ilvl w:val="0"/>
+          <w:numId w:val="0"/>
+        </w:numPr>
+        <w:jc w:val="left"/>
+        <w:rPr>
+          <w:rFonts w:hint="eastAsia" w:ascii="微软雅黑" w:hAnsi="微软雅黑" w:eastAsia="微软雅黑" w:cs="微软雅黑"/>
+          <w:b w:val="0"/>
+          <w:bCs w:val="0"/>
+          <w:lang w:val="en-US" w:eastAsia="zh-CN"/>
+        </w:rPr>
+      </w:pPr>
+    </w:p>
+    <w:p>
+      <w:pPr>
+        <w:jc w:val="left"/>
+        <w:rPr>
+          <w:rFonts w:hint="eastAsia" w:ascii="微软雅黑" w:hAnsi="微软雅黑" w:eastAsia="微软雅黑" w:cs="微软雅黑"/>
+          <w:b w:val="0"/>
+          <w:bCs w:val="0"/>
+          <w:lang w:val="en-US" w:eastAsia="zh-CN"/>
+        </w:rPr>
+      </w:pPr>
+      <w:r>
+        <w:rPr>
+          <w:rFonts w:hint="eastAsia" w:ascii="微软雅黑" w:hAnsi="微软雅黑" w:eastAsia="微软雅黑" w:cs="微软雅黑"/>
+          <w:b w:val="0"/>
+          <w:bCs w:val="0"/>
+          <w:lang w:val="en-US" w:eastAsia="zh-CN"/>
+        </w:rPr>
+        <w:t>(4)动画/美工/特效</w:t>
+      </w:r>
+    </w:p>
+    <w:tbl>
+      <w:tblPr>
+        <w:tblStyle w:val="4"/>
+        <w:tblW w:w="8880" w:type="dxa"/>
+        <w:tblInd w:w="0" w:type="dxa"/>
+        <w:tblBorders>
+          <w:top w:val="single" w:color="auto" w:sz="4" w:space="0"/>
+          <w:left w:val="single" w:color="auto" w:sz="4" w:space="0"/>
+          <w:bottom w:val="single" w:color="auto" w:sz="4" w:space="0"/>
+          <w:right w:val="single" w:color="auto" w:sz="4" w:space="0"/>
+          <w:insideH w:val="single" w:color="auto" w:sz="4" w:space="0"/>
+          <w:insideV w:val="single" w:color="auto" w:sz="4" w:space="0"/>
+        </w:tblBorders>
+        <w:tblLayout w:type="fixed"/>
+        <w:tblCellMar>
+          <w:top w:w="0" w:type="dxa"/>
+          <w:left w:w="108" w:type="dxa"/>
+          <w:bottom w:w="0" w:type="dxa"/>
+          <w:right w:w="108" w:type="dxa"/>
+        </w:tblCellMar>
+      </w:tblPr>
+      <w:tblGrid>
+        <w:gridCol w:w="2959"/>
+        <w:gridCol w:w="730"/>
+        <w:gridCol w:w="5191"/>
+      </w:tblGrid>
+      <w:tr>
+        <w:tblPrEx>
+          <w:tblBorders>
+            <w:top w:val="single" w:color="auto" w:sz="4" w:space="0"/>
+            <w:left w:val="single" w:color="auto" w:sz="4" w:space="0"/>
+            <w:bottom w:val="single" w:color="auto" w:sz="4" w:space="0"/>
+            <w:right w:val="single" w:color="auto" w:sz="4" w:space="0"/>
+            <w:insideH w:val="single" w:color="auto" w:sz="4" w:space="0"/>
+            <w:insideV w:val="single" w:color="auto" w:sz="4" w:space="0"/>
+          </w:tblBorders>
+          <w:tblLayout w:type="fixed"/>
+          <w:tblCellMar>
+            <w:top w:w="0" w:type="dxa"/>
+            <w:left w:w="108" w:type="dxa"/>
+            <w:bottom w:w="0" w:type="dxa"/>
+            <w:right w:w="108" w:type="dxa"/>
+          </w:tblCellMar>
+        </w:tblPrEx>
+        <w:trPr>
+          <w:trHeight w:val="658" w:hRule="atLeast"/>
         </w:trPr>
         <w:tc>
           <w:tcPr>
@@ -4019,19 +4653,19 @@
             <w:tcBorders>
               <w:top w:val="single" w:color="9BBB59" w:sz="8" w:space="0"/>
               <w:left w:val="single" w:color="9BBB59" w:sz="8" w:space="0"/>
-              <w:bottom w:val="single" w:color="9BBB59" w:sz="8" w:space="0"/>
+              <w:bottom w:val="single" w:color="FFFFFF" w:sz="4" w:space="0"/>
               <w:right w:val="single" w:color="9BBB59" w:sz="8" w:space="0"/>
             </w:tcBorders>
-            <w:shd w:val="clear" w:color="auto" w:fill="D7E3BC"/>
-          </w:tcPr>
-          <w:p>
-            <w:pPr>
-              <w:jc w:val="center"/>
-              <w:rPr>
-                <w:rFonts w:hint="eastAsia" w:ascii="微软雅黑" w:hAnsi="微软雅黑" w:eastAsia="微软雅黑" w:cs="微软雅黑"/>
-                <w:b w:val="0"/>
-                <w:bCs w:val="0"/>
-                <w:color w:val="000000"/>
+            <w:shd w:val="clear" w:color="auto" w:fill="9BBB59"/>
+          </w:tcPr>
+          <w:p>
+            <w:pPr>
+              <w:jc w:val="center"/>
+              <w:rPr>
+                <w:rFonts w:hint="eastAsia" w:ascii="微软雅黑" w:hAnsi="微软雅黑" w:eastAsia="微软雅黑" w:cs="微软雅黑"/>
+                <w:b w:val="0"/>
+                <w:bCs w:val="0"/>
+                <w:color w:val="FFFFFF"/>
                 <w:vertAlign w:val="baseline"/>
                 <w:lang w:val="en-US" w:eastAsia="zh-CN"/>
               </w:rPr>
@@ -4041,11 +4675,11 @@
                 <w:rFonts w:hint="eastAsia" w:ascii="微软雅黑" w:hAnsi="微软雅黑" w:eastAsia="微软雅黑" w:cs="微软雅黑"/>
                 <w:b w:val="0"/>
                 <w:bCs w:val="0"/>
-                <w:color w:val="000000"/>
-                <w:vertAlign w:val="baseline"/>
-                <w:lang w:val="en-US" w:eastAsia="zh-CN"/>
-              </w:rPr>
-              <w:t>制作、调整粒子发生器</w:t>
+                <w:color w:val="FFFFFF"/>
+                <w:vertAlign w:val="baseline"/>
+                <w:lang w:val="en-US" w:eastAsia="zh-CN"/>
+              </w:rPr>
+              <w:t>技术/经验</w:t>
             </w:r>
           </w:p>
         </w:tc>
@@ -4055,23 +4689,34 @@
             <w:tcBorders>
               <w:top w:val="single" w:color="9BBB59" w:sz="8" w:space="0"/>
               <w:left w:val="single" w:color="9BBB59" w:sz="8" w:space="0"/>
-              <w:bottom w:val="single" w:color="9BBB59" w:sz="8" w:space="0"/>
+              <w:bottom w:val="single" w:color="FFFFFF" w:sz="4" w:space="0"/>
               <w:right w:val="single" w:color="9BBB59" w:sz="8" w:space="0"/>
             </w:tcBorders>
-            <w:shd w:val="clear" w:color="auto" w:fill="D7E3BC"/>
-          </w:tcPr>
-          <w:p>
-            <w:pPr>
-              <w:jc w:val="center"/>
-              <w:rPr>
-                <w:rFonts w:hint="eastAsia" w:ascii="微软雅黑" w:hAnsi="微软雅黑" w:eastAsia="微软雅黑" w:cs="微软雅黑"/>
-                <w:b w:val="0"/>
-                <w:bCs w:val="0"/>
-                <w:color w:val="000000"/>
-                <w:vertAlign w:val="baseline"/>
-                <w:lang w:val="en-US" w:eastAsia="zh-CN"/>
-              </w:rPr>
-            </w:pPr>
+            <w:shd w:val="clear" w:color="auto" w:fill="9BBB59"/>
+          </w:tcPr>
+          <w:p>
+            <w:pPr>
+              <w:jc w:val="center"/>
+              <w:rPr>
+                <w:rFonts w:hint="eastAsia" w:ascii="微软雅黑" w:hAnsi="微软雅黑" w:eastAsia="微软雅黑" w:cs="微软雅黑"/>
+                <w:b w:val="0"/>
+                <w:bCs w:val="0"/>
+                <w:color w:val="FFFFFF"/>
+                <w:vertAlign w:val="baseline"/>
+                <w:lang w:val="en-US" w:eastAsia="zh-CN"/>
+              </w:rPr>
+            </w:pPr>
+            <w:r>
+              <w:rPr>
+                <w:rFonts w:hint="eastAsia" w:ascii="微软雅黑" w:hAnsi="微软雅黑" w:eastAsia="微软雅黑" w:cs="微软雅黑"/>
+                <w:b w:val="0"/>
+                <w:bCs w:val="0"/>
+                <w:color w:val="FFFFFF"/>
+                <w:vertAlign w:val="baseline"/>
+                <w:lang w:val="en-US" w:eastAsia="zh-CN"/>
+              </w:rPr>
+              <w:t>自评</w:t>
+            </w:r>
           </w:p>
         </w:tc>
         <w:tc>
@@ -4080,23 +4725,34 @@
             <w:tcBorders>
               <w:top w:val="single" w:color="9BBB59" w:sz="8" w:space="0"/>
               <w:left w:val="single" w:color="9BBB59" w:sz="8" w:space="0"/>
-              <w:bottom w:val="single" w:color="9BBB59" w:sz="8" w:space="0"/>
+              <w:bottom w:val="single" w:color="FFFFFF" w:sz="4" w:space="0"/>
               <w:right w:val="single" w:color="9BBB59" w:sz="8" w:space="0"/>
             </w:tcBorders>
-            <w:shd w:val="clear" w:color="auto" w:fill="D7E3BC"/>
-          </w:tcPr>
-          <w:p>
-            <w:pPr>
-              <w:jc w:val="center"/>
-              <w:rPr>
-                <w:rFonts w:hint="eastAsia" w:ascii="微软雅黑" w:hAnsi="微软雅黑" w:eastAsia="微软雅黑" w:cs="微软雅黑"/>
-                <w:b w:val="0"/>
-                <w:bCs w:val="0"/>
-                <w:color w:val="000000"/>
-                <w:vertAlign w:val="baseline"/>
-                <w:lang w:val="en-US" w:eastAsia="zh-CN"/>
-              </w:rPr>
-            </w:pPr>
+            <w:shd w:val="clear" w:color="auto" w:fill="9BBB59"/>
+          </w:tcPr>
+          <w:p>
+            <w:pPr>
+              <w:jc w:val="center"/>
+              <w:rPr>
+                <w:rFonts w:hint="eastAsia" w:ascii="微软雅黑" w:hAnsi="微软雅黑" w:eastAsia="微软雅黑" w:cs="微软雅黑"/>
+                <w:b w:val="0"/>
+                <w:bCs w:val="0"/>
+                <w:color w:val="FFFFFF"/>
+                <w:vertAlign w:val="baseline"/>
+                <w:lang w:val="en-US" w:eastAsia="zh-CN"/>
+              </w:rPr>
+            </w:pPr>
+            <w:r>
+              <w:rPr>
+                <w:rFonts w:hint="eastAsia" w:ascii="微软雅黑" w:hAnsi="微软雅黑" w:eastAsia="微软雅黑" w:cs="微软雅黑"/>
+                <w:b w:val="0"/>
+                <w:bCs w:val="0"/>
+                <w:color w:val="FFFFFF"/>
+                <w:vertAlign w:val="baseline"/>
+                <w:lang w:val="en-US" w:eastAsia="zh-CN"/>
+              </w:rPr>
+              <w:t>备注</w:t>
+            </w:r>
           </w:p>
         </w:tc>
       </w:tr>
@@ -4112,7 +4768,9 @@
           </w:tblBorders>
           <w:tblLayout w:type="fixed"/>
           <w:tblCellMar>
+            <w:top w:w="0" w:type="dxa"/>
             <w:left w:w="108" w:type="dxa"/>
+            <w:bottom w:w="0" w:type="dxa"/>
             <w:right w:w="108" w:type="dxa"/>
           </w:tblCellMar>
         </w:tblPrEx>
@@ -4121,14 +4779,15 @@
         </w:trPr>
         <w:tc>
           <w:tcPr>
-            <w:tcW w:w="2959" w:type="dxa"/>
-            <w:tcBorders>
-              <w:top w:val="single" w:color="9BBB59" w:sz="8" w:space="0"/>
+            <w:tcW w:w="8880" w:type="dxa"/>
+            <w:gridSpan w:val="3"/>
+            <w:tcBorders>
+              <w:top w:val="single" w:color="FFFFFF" w:sz="8" w:space="0"/>
               <w:left w:val="single" w:color="9BBB59" w:sz="8" w:space="0"/>
               <w:bottom w:val="single" w:color="9BBB59" w:sz="8" w:space="0"/>
               <w:right w:val="single" w:color="9BBB59" w:sz="8" w:space="0"/>
             </w:tcBorders>
-            <w:shd w:val="clear" w:color="auto" w:fill="FFFFFF"/>
+            <w:shd w:val="clear" w:color="auto" w:fill="D7E3BC"/>
           </w:tcPr>
           <w:p>
             <w:pPr>
@@ -4151,58 +4810,8 @@
                 <w:vertAlign w:val="baseline"/>
                 <w:lang w:val="en-US" w:eastAsia="zh-CN"/>
               </w:rPr>
-              <w:t>用脚本控制粒子发生器</w:t>
+              <w:t>A.3D能力</w:t>
             </w:r>
-          </w:p>
-        </w:tc>
-        <w:tc>
-          <w:tcPr>
-            <w:tcW w:w="730" w:type="dxa"/>
-            <w:tcBorders>
-              <w:top w:val="single" w:color="9BBB59" w:sz="8" w:space="0"/>
-              <w:left w:val="single" w:color="9BBB59" w:sz="8" w:space="0"/>
-              <w:bottom w:val="single" w:color="9BBB59" w:sz="8" w:space="0"/>
-              <w:right w:val="single" w:color="9BBB59" w:sz="8" w:space="0"/>
-            </w:tcBorders>
-            <w:shd w:val="clear" w:color="auto" w:fill="FFFFFF"/>
-          </w:tcPr>
-          <w:p>
-            <w:pPr>
-              <w:jc w:val="center"/>
-              <w:rPr>
-                <w:rFonts w:hint="eastAsia" w:ascii="微软雅黑" w:hAnsi="微软雅黑" w:eastAsia="微软雅黑" w:cs="微软雅黑"/>
-                <w:b w:val="0"/>
-                <w:bCs w:val="0"/>
-                <w:color w:val="000000"/>
-                <w:vertAlign w:val="baseline"/>
-                <w:lang w:val="en-US" w:eastAsia="zh-CN"/>
-              </w:rPr>
-            </w:pPr>
-          </w:p>
-        </w:tc>
-        <w:tc>
-          <w:tcPr>
-            <w:tcW w:w="5191" w:type="dxa"/>
-            <w:tcBorders>
-              <w:top w:val="single" w:color="9BBB59" w:sz="8" w:space="0"/>
-              <w:left w:val="single" w:color="9BBB59" w:sz="8" w:space="0"/>
-              <w:bottom w:val="single" w:color="9BBB59" w:sz="8" w:space="0"/>
-              <w:right w:val="single" w:color="9BBB59" w:sz="8" w:space="0"/>
-            </w:tcBorders>
-            <w:shd w:val="clear" w:color="auto" w:fill="FFFFFF"/>
-          </w:tcPr>
-          <w:p>
-            <w:pPr>
-              <w:jc w:val="center"/>
-              <w:rPr>
-                <w:rFonts w:hint="eastAsia" w:ascii="微软雅黑" w:hAnsi="微软雅黑" w:eastAsia="微软雅黑" w:cs="微软雅黑"/>
-                <w:b w:val="0"/>
-                <w:bCs w:val="0"/>
-                <w:color w:val="000000"/>
-                <w:vertAlign w:val="baseline"/>
-                <w:lang w:val="en-US" w:eastAsia="zh-CN"/>
-              </w:rPr>
-            </w:pPr>
           </w:p>
         </w:tc>
       </w:tr>
@@ -4218,7 +4827,9 @@
           </w:tblBorders>
           <w:tblLayout w:type="fixed"/>
           <w:tblCellMar>
+            <w:top w:w="0" w:type="dxa"/>
             <w:left w:w="108" w:type="dxa"/>
+            <w:bottom w:w="0" w:type="dxa"/>
             <w:right w:w="108" w:type="dxa"/>
           </w:tblCellMar>
         </w:tblPrEx>
@@ -4234,7 +4845,7 @@
               <w:bottom w:val="single" w:color="9BBB59" w:sz="8" w:space="0"/>
               <w:right w:val="single" w:color="9BBB59" w:sz="8" w:space="0"/>
             </w:tcBorders>
-            <w:shd w:val="clear" w:color="auto" w:fill="D7E3BC"/>
+            <w:shd w:val="clear" w:color="auto" w:fill="FFFFFF"/>
           </w:tcPr>
           <w:p>
             <w:pPr>
@@ -4254,10 +4865,9 @@
                 <w:b w:val="0"/>
                 <w:bCs w:val="0"/>
                 <w:color w:val="000000"/>
-                <w:vertAlign w:val="baseline"/>
-                <w:lang w:val="en-US" w:eastAsia="zh-CN"/>
-              </w:rPr>
-              <w:t>使用After Effect</w:t>
+                <w:lang w:val="en-US" w:eastAsia="zh-CN"/>
+              </w:rPr>
+              <w:t>在Unity中制作材质</w:t>
             </w:r>
           </w:p>
         </w:tc>
@@ -4270,7 +4880,7 @@
               <w:bottom w:val="single" w:color="9BBB59" w:sz="8" w:space="0"/>
               <w:right w:val="single" w:color="9BBB59" w:sz="8" w:space="0"/>
             </w:tcBorders>
-            <w:shd w:val="clear" w:color="auto" w:fill="D7E3BC"/>
+            <w:shd w:val="clear" w:color="auto" w:fill="FFFFFF"/>
           </w:tcPr>
           <w:p>
             <w:pPr>
@@ -4295,7 +4905,7 @@
               <w:bottom w:val="single" w:color="9BBB59" w:sz="8" w:space="0"/>
               <w:right w:val="single" w:color="9BBB59" w:sz="8" w:space="0"/>
             </w:tcBorders>
-            <w:shd w:val="clear" w:color="auto" w:fill="D7E3BC"/>
+            <w:shd w:val="clear" w:color="auto" w:fill="FFFFFF"/>
           </w:tcPr>
           <w:p>
             <w:pPr>
@@ -4324,7 +4934,9 @@
           </w:tblBorders>
           <w:tblLayout w:type="fixed"/>
           <w:tblCellMar>
+            <w:top w:w="0" w:type="dxa"/>
             <w:left w:w="108" w:type="dxa"/>
+            <w:bottom w:w="0" w:type="dxa"/>
             <w:right w:w="108" w:type="dxa"/>
           </w:tblCellMar>
         </w:tblPrEx>
@@ -4340,7 +4952,7 @@
               <w:bottom w:val="single" w:color="9BBB59" w:sz="8" w:space="0"/>
               <w:right w:val="single" w:color="9BBB59" w:sz="8" w:space="0"/>
             </w:tcBorders>
-            <w:shd w:val="clear" w:color="auto" w:fill="FFFFFF"/>
+            <w:shd w:val="clear" w:color="auto" w:fill="D7E3BC"/>
           </w:tcPr>
           <w:p>
             <w:pPr>
@@ -4363,7 +4975,31 @@
                 <w:vertAlign w:val="baseline"/>
                 <w:lang w:val="en-US" w:eastAsia="zh-CN"/>
               </w:rPr>
-              <w:t>使用Photoshop</w:t>
+              <w:t>对着色器语言的使用</w:t>
+            </w:r>
+          </w:p>
+          <w:p>
+            <w:pPr>
+              <w:jc w:val="center"/>
+              <w:rPr>
+                <w:rFonts w:hint="eastAsia" w:ascii="微软雅黑" w:hAnsi="微软雅黑" w:eastAsia="微软雅黑" w:cs="微软雅黑"/>
+                <w:b w:val="0"/>
+                <w:bCs w:val="0"/>
+                <w:color w:val="000000"/>
+                <w:vertAlign w:val="baseline"/>
+                <w:lang w:val="en-US" w:eastAsia="zh-CN"/>
+              </w:rPr>
+            </w:pPr>
+            <w:r>
+              <w:rPr>
+                <w:rFonts w:hint="eastAsia" w:ascii="微软雅黑" w:hAnsi="微软雅黑" w:eastAsia="微软雅黑" w:cs="微软雅黑"/>
+                <w:b w:val="0"/>
+                <w:bCs w:val="0"/>
+                <w:color w:val="000000"/>
+                <w:vertAlign w:val="baseline"/>
+                <w:lang w:val="en-US" w:eastAsia="zh-CN"/>
+              </w:rPr>
+              <w:t>(即编写Shader)</w:t>
             </w:r>
           </w:p>
         </w:tc>
@@ -4376,7 +5012,7 @@
               <w:bottom w:val="single" w:color="9BBB59" w:sz="8" w:space="0"/>
               <w:right w:val="single" w:color="9BBB59" w:sz="8" w:space="0"/>
             </w:tcBorders>
-            <w:shd w:val="clear" w:color="auto" w:fill="FFFFFF"/>
+            <w:shd w:val="clear" w:color="auto" w:fill="D7E3BC"/>
           </w:tcPr>
           <w:p>
             <w:pPr>
@@ -4401,7 +5037,7 @@
               <w:bottom w:val="single" w:color="9BBB59" w:sz="8" w:space="0"/>
               <w:right w:val="single" w:color="9BBB59" w:sz="8" w:space="0"/>
             </w:tcBorders>
-            <w:shd w:val="clear" w:color="auto" w:fill="FFFFFF"/>
+            <w:shd w:val="clear" w:color="auto" w:fill="D7E3BC"/>
           </w:tcPr>
           <w:p>
             <w:pPr>
@@ -4430,7 +5066,9 @@
           </w:tblBorders>
           <w:tblLayout w:type="fixed"/>
           <w:tblCellMar>
+            <w:top w:w="0" w:type="dxa"/>
             <w:left w:w="108" w:type="dxa"/>
+            <w:bottom w:w="0" w:type="dxa"/>
             <w:right w:w="108" w:type="dxa"/>
           </w:tblCellMar>
         </w:tblPrEx>
@@ -4446,7 +5084,7 @@
               <w:bottom w:val="single" w:color="9BBB59" w:sz="8" w:space="0"/>
               <w:right w:val="single" w:color="9BBB59" w:sz="8" w:space="0"/>
             </w:tcBorders>
-            <w:shd w:val="clear" w:color="auto" w:fill="D7E3BC"/>
+            <w:shd w:val="clear" w:color="auto" w:fill="FFFFFF"/>
           </w:tcPr>
           <w:p>
             <w:pPr>
@@ -4469,7 +5107,31 @@
                 <w:vertAlign w:val="baseline"/>
                 <w:lang w:val="en-US" w:eastAsia="zh-CN"/>
               </w:rPr>
-              <w:t>使用Fx maker</w:t>
+              <w:t>建模能力</w:t>
+            </w:r>
+          </w:p>
+          <w:p>
+            <w:pPr>
+              <w:jc w:val="center"/>
+              <w:rPr>
+                <w:rFonts w:hint="eastAsia" w:ascii="微软雅黑" w:hAnsi="微软雅黑" w:eastAsia="微软雅黑" w:cs="微软雅黑"/>
+                <w:b w:val="0"/>
+                <w:bCs w:val="0"/>
+                <w:color w:val="000000"/>
+                <w:vertAlign w:val="baseline"/>
+                <w:lang w:val="en-US" w:eastAsia="zh-CN"/>
+              </w:rPr>
+            </w:pPr>
+            <w:r>
+              <w:rPr>
+                <w:rFonts w:hint="eastAsia" w:ascii="微软雅黑" w:hAnsi="微软雅黑" w:eastAsia="微软雅黑" w:cs="微软雅黑"/>
+                <w:b w:val="0"/>
+                <w:bCs w:val="0"/>
+                <w:color w:val="000000"/>
+                <w:vertAlign w:val="baseline"/>
+                <w:lang w:val="en-US" w:eastAsia="zh-CN"/>
+              </w:rPr>
+              <w:t>(3Dmax,Maya,C4d,blender均可)</w:t>
             </w:r>
           </w:p>
         </w:tc>
@@ -4482,7 +5144,7 @@
               <w:bottom w:val="single" w:color="9BBB59" w:sz="8" w:space="0"/>
               <w:right w:val="single" w:color="9BBB59" w:sz="8" w:space="0"/>
             </w:tcBorders>
-            <w:shd w:val="clear" w:color="auto" w:fill="D7E3BC"/>
+            <w:shd w:val="clear" w:color="auto" w:fill="FFFFFF"/>
           </w:tcPr>
           <w:p>
             <w:pPr>
@@ -4507,7 +5169,7 @@
               <w:bottom w:val="single" w:color="9BBB59" w:sz="8" w:space="0"/>
               <w:right w:val="single" w:color="9BBB59" w:sz="8" w:space="0"/>
             </w:tcBorders>
-            <w:shd w:val="clear" w:color="auto" w:fill="D7E3BC"/>
+            <w:shd w:val="clear" w:color="auto" w:fill="FFFFFF"/>
           </w:tcPr>
           <w:p>
             <w:pPr>
@@ -4536,7 +5198,9 @@
           </w:tblBorders>
           <w:tblLayout w:type="fixed"/>
           <w:tblCellMar>
+            <w:top w:w="0" w:type="dxa"/>
             <w:left w:w="108" w:type="dxa"/>
+            <w:bottom w:w="0" w:type="dxa"/>
             <w:right w:w="108" w:type="dxa"/>
           </w:tblCellMar>
         </w:tblPrEx>
@@ -4545,15 +5209,14 @@
         </w:trPr>
         <w:tc>
           <w:tcPr>
-            <w:tcW w:w="8880" w:type="dxa"/>
-            <w:gridSpan w:val="3"/>
+            <w:tcW w:w="2959" w:type="dxa"/>
             <w:tcBorders>
               <w:top w:val="single" w:color="9BBB59" w:sz="8" w:space="0"/>
               <w:left w:val="single" w:color="9BBB59" w:sz="8" w:space="0"/>
               <w:bottom w:val="single" w:color="9BBB59" w:sz="8" w:space="0"/>
               <w:right w:val="single" w:color="9BBB59" w:sz="8" w:space="0"/>
             </w:tcBorders>
-            <w:shd w:val="clear" w:color="auto" w:fill="FFFFFF"/>
+            <w:shd w:val="clear" w:color="auto" w:fill="D7E3BC"/>
           </w:tcPr>
           <w:p>
             <w:pPr>
@@ -4576,8 +5239,58 @@
                 <w:vertAlign w:val="baseline"/>
                 <w:lang w:val="en-US" w:eastAsia="zh-CN"/>
               </w:rPr>
-              <w:t>F.杂项</w:t>
+              <w:t>在Unity中调整烘焙(Baked)、渲染(Render)参数</w:t>
             </w:r>
+          </w:p>
+        </w:tc>
+        <w:tc>
+          <w:tcPr>
+            <w:tcW w:w="730" w:type="dxa"/>
+            <w:tcBorders>
+              <w:top w:val="single" w:color="9BBB59" w:sz="8" w:space="0"/>
+              <w:left w:val="single" w:color="9BBB59" w:sz="8" w:space="0"/>
+              <w:bottom w:val="single" w:color="9BBB59" w:sz="8" w:space="0"/>
+              <w:right w:val="single" w:color="9BBB59" w:sz="8" w:space="0"/>
+            </w:tcBorders>
+            <w:shd w:val="clear" w:color="auto" w:fill="D7E3BC"/>
+          </w:tcPr>
+          <w:p>
+            <w:pPr>
+              <w:jc w:val="center"/>
+              <w:rPr>
+                <w:rFonts w:hint="eastAsia" w:ascii="微软雅黑" w:hAnsi="微软雅黑" w:eastAsia="微软雅黑" w:cs="微软雅黑"/>
+                <w:b w:val="0"/>
+                <w:bCs w:val="0"/>
+                <w:color w:val="000000"/>
+                <w:vertAlign w:val="baseline"/>
+                <w:lang w:val="en-US" w:eastAsia="zh-CN"/>
+              </w:rPr>
+            </w:pPr>
+          </w:p>
+        </w:tc>
+        <w:tc>
+          <w:tcPr>
+            <w:tcW w:w="5191" w:type="dxa"/>
+            <w:tcBorders>
+              <w:top w:val="single" w:color="9BBB59" w:sz="8" w:space="0"/>
+              <w:left w:val="single" w:color="9BBB59" w:sz="8" w:space="0"/>
+              <w:bottom w:val="single" w:color="9BBB59" w:sz="8" w:space="0"/>
+              <w:right w:val="single" w:color="9BBB59" w:sz="8" w:space="0"/>
+            </w:tcBorders>
+            <w:shd w:val="clear" w:color="auto" w:fill="D7E3BC"/>
+          </w:tcPr>
+          <w:p>
+            <w:pPr>
+              <w:jc w:val="center"/>
+              <w:rPr>
+                <w:rFonts w:hint="eastAsia" w:ascii="微软雅黑" w:hAnsi="微软雅黑" w:eastAsia="微软雅黑" w:cs="微软雅黑"/>
+                <w:b w:val="0"/>
+                <w:bCs w:val="0"/>
+                <w:color w:val="000000"/>
+                <w:vertAlign w:val="baseline"/>
+                <w:lang w:val="en-US" w:eastAsia="zh-CN"/>
+              </w:rPr>
+            </w:pPr>
           </w:p>
         </w:tc>
       </w:tr>
@@ -4593,7 +5306,9 @@
           </w:tblBorders>
           <w:tblLayout w:type="fixed"/>
           <w:tblCellMar>
+            <w:top w:w="0" w:type="dxa"/>
             <w:left w:w="108" w:type="dxa"/>
+            <w:bottom w:w="0" w:type="dxa"/>
             <w:right w:w="108" w:type="dxa"/>
           </w:tblCellMar>
         </w:tblPrEx>
@@ -4602,14 +5317,15 @@
         </w:trPr>
         <w:tc>
           <w:tcPr>
-            <w:tcW w:w="2959" w:type="dxa"/>
+            <w:tcW w:w="8880" w:type="dxa"/>
+            <w:gridSpan w:val="3"/>
             <w:tcBorders>
               <w:top w:val="single" w:color="9BBB59" w:sz="8" w:space="0"/>
               <w:left w:val="single" w:color="9BBB59" w:sz="8" w:space="0"/>
               <w:bottom w:val="single" w:color="9BBB59" w:sz="8" w:space="0"/>
               <w:right w:val="single" w:color="9BBB59" w:sz="8" w:space="0"/>
             </w:tcBorders>
-            <w:shd w:val="clear" w:color="auto" w:fill="D7E3BC"/>
+            <w:shd w:val="clear" w:color="auto" w:fill="FFFFFF"/>
           </w:tcPr>
           <w:p>
             <w:pPr>
@@ -4632,58 +5348,8 @@
                 <w:vertAlign w:val="baseline"/>
                 <w:lang w:val="en-US" w:eastAsia="zh-CN"/>
               </w:rPr>
-              <w:t>使用TCP/IP进行通讯</w:t>
+              <w:t>B.特效能力</w:t>
             </w:r>
-          </w:p>
-        </w:tc>
-        <w:tc>
-          <w:tcPr>
-            <w:tcW w:w="730" w:type="dxa"/>
-            <w:tcBorders>
-              <w:top w:val="single" w:color="9BBB59" w:sz="8" w:space="0"/>
-              <w:left w:val="single" w:color="9BBB59" w:sz="8" w:space="0"/>
-              <w:bottom w:val="single" w:color="9BBB59" w:sz="8" w:space="0"/>
-              <w:right w:val="single" w:color="9BBB59" w:sz="8" w:space="0"/>
-            </w:tcBorders>
-            <w:shd w:val="clear" w:color="auto" w:fill="D7E3BC"/>
-          </w:tcPr>
-          <w:p>
-            <w:pPr>
-              <w:jc w:val="center"/>
-              <w:rPr>
-                <w:rFonts w:hint="eastAsia" w:ascii="微软雅黑" w:hAnsi="微软雅黑" w:eastAsia="微软雅黑" w:cs="微软雅黑"/>
-                <w:b w:val="0"/>
-                <w:bCs w:val="0"/>
-                <w:color w:val="000000"/>
-                <w:vertAlign w:val="baseline"/>
-                <w:lang w:val="en-US" w:eastAsia="zh-CN"/>
-              </w:rPr>
-            </w:pPr>
-          </w:p>
-        </w:tc>
-        <w:tc>
-          <w:tcPr>
-            <w:tcW w:w="5191" w:type="dxa"/>
-            <w:tcBorders>
-              <w:top w:val="single" w:color="9BBB59" w:sz="8" w:space="0"/>
-              <w:left w:val="single" w:color="9BBB59" w:sz="8" w:space="0"/>
-              <w:bottom w:val="single" w:color="9BBB59" w:sz="8" w:space="0"/>
-              <w:right w:val="single" w:color="9BBB59" w:sz="8" w:space="0"/>
-            </w:tcBorders>
-            <w:shd w:val="clear" w:color="auto" w:fill="D7E3BC"/>
-          </w:tcPr>
-          <w:p>
-            <w:pPr>
-              <w:jc w:val="center"/>
-              <w:rPr>
-                <w:rFonts w:hint="eastAsia" w:ascii="微软雅黑" w:hAnsi="微软雅黑" w:eastAsia="微软雅黑" w:cs="微软雅黑"/>
-                <w:b w:val="0"/>
-                <w:bCs w:val="0"/>
-                <w:color w:val="000000"/>
-                <w:vertAlign w:val="baseline"/>
-                <w:lang w:val="en-US" w:eastAsia="zh-CN"/>
-              </w:rPr>
-            </w:pPr>
           </w:p>
         </w:tc>
       </w:tr>
@@ -4699,7 +5365,9 @@
           </w:tblBorders>
           <w:tblLayout w:type="fixed"/>
           <w:tblCellMar>
+            <w:top w:w="0" w:type="dxa"/>
             <w:left w:w="108" w:type="dxa"/>
+            <w:bottom w:w="0" w:type="dxa"/>
             <w:right w:w="108" w:type="dxa"/>
           </w:tblCellMar>
         </w:tblPrEx>
@@ -4715,7 +5383,7 @@
               <w:bottom w:val="single" w:color="9BBB59" w:sz="8" w:space="0"/>
               <w:right w:val="single" w:color="9BBB59" w:sz="8" w:space="0"/>
             </w:tcBorders>
-            <w:shd w:val="clear" w:color="auto" w:fill="FFFFFF"/>
+            <w:shd w:val="clear" w:color="auto" w:fill="D7E3BC"/>
           </w:tcPr>
           <w:p>
             <w:pPr>
@@ -4738,7 +5406,7 @@
                 <w:vertAlign w:val="baseline"/>
                 <w:lang w:val="en-US" w:eastAsia="zh-CN"/>
               </w:rPr>
-              <w:t>服务器开发</w:t>
+              <w:t>制作、调整粒子发生器</w:t>
             </w:r>
           </w:p>
         </w:tc>
@@ -4751,7 +5419,7 @@
               <w:bottom w:val="single" w:color="9BBB59" w:sz="8" w:space="0"/>
               <w:right w:val="single" w:color="9BBB59" w:sz="8" w:space="0"/>
             </w:tcBorders>
-            <w:shd w:val="clear" w:color="auto" w:fill="FFFFFF"/>
+            <w:shd w:val="clear" w:color="auto" w:fill="D7E3BC"/>
           </w:tcPr>
           <w:p>
             <w:pPr>
@@ -4776,7 +5444,7 @@
               <w:bottom w:val="single" w:color="9BBB59" w:sz="8" w:space="0"/>
               <w:right w:val="single" w:color="9BBB59" w:sz="8" w:space="0"/>
             </w:tcBorders>
-            <w:shd w:val="clear" w:color="auto" w:fill="FFFFFF"/>
+            <w:shd w:val="clear" w:color="auto" w:fill="D7E3BC"/>
           </w:tcPr>
           <w:p>
             <w:pPr>
@@ -4805,7 +5473,9 @@
           </w:tblBorders>
           <w:tblLayout w:type="fixed"/>
           <w:tblCellMar>
+            <w:top w:w="0" w:type="dxa"/>
             <w:left w:w="108" w:type="dxa"/>
+            <w:bottom w:w="0" w:type="dxa"/>
             <w:right w:w="108" w:type="dxa"/>
           </w:tblCellMar>
         </w:tblPrEx>
@@ -4821,7 +5491,7 @@
               <w:bottom w:val="single" w:color="9BBB59" w:sz="8" w:space="0"/>
               <w:right w:val="single" w:color="9BBB59" w:sz="8" w:space="0"/>
             </w:tcBorders>
-            <w:shd w:val="clear" w:color="auto" w:fill="D7E3BC"/>
+            <w:shd w:val="clear" w:color="auto" w:fill="FFFFFF"/>
           </w:tcPr>
           <w:p>
             <w:pPr>
@@ -4844,7 +5514,7 @@
                 <w:vertAlign w:val="baseline"/>
                 <w:lang w:val="en-US" w:eastAsia="zh-CN"/>
               </w:rPr>
-              <w:t>数据库的创建、维护</w:t>
+              <w:t>使用After Effect</w:t>
             </w:r>
           </w:p>
         </w:tc>
@@ -4857,7 +5527,7 @@
               <w:bottom w:val="single" w:color="9BBB59" w:sz="8" w:space="0"/>
               <w:right w:val="single" w:color="9BBB59" w:sz="8" w:space="0"/>
             </w:tcBorders>
-            <w:shd w:val="clear" w:color="auto" w:fill="D7E3BC"/>
+            <w:shd w:val="clear" w:color="auto" w:fill="FFFFFF"/>
           </w:tcPr>
           <w:p>
             <w:pPr>
@@ -4882,7 +5552,7 @@
               <w:bottom w:val="single" w:color="9BBB59" w:sz="8" w:space="0"/>
               <w:right w:val="single" w:color="9BBB59" w:sz="8" w:space="0"/>
             </w:tcBorders>
-            <w:shd w:val="clear" w:color="auto" w:fill="D7E3BC"/>
+            <w:shd w:val="clear" w:color="auto" w:fill="FFFFFF"/>
           </w:tcPr>
           <w:p>
             <w:pPr>
@@ -4911,7 +5581,9 @@
           </w:tblBorders>
           <w:tblLayout w:type="fixed"/>
           <w:tblCellMar>
+            <w:top w:w="0" w:type="dxa"/>
             <w:left w:w="108" w:type="dxa"/>
+            <w:bottom w:w="0" w:type="dxa"/>
             <w:right w:w="108" w:type="dxa"/>
           </w:tblCellMar>
         </w:tblPrEx>
@@ -4927,7 +5599,7 @@
               <w:bottom w:val="single" w:color="9BBB59" w:sz="8" w:space="0"/>
               <w:right w:val="single" w:color="9BBB59" w:sz="8" w:space="0"/>
             </w:tcBorders>
-            <w:shd w:val="clear" w:color="auto" w:fill="FFFFFF"/>
+            <w:shd w:val="clear" w:color="auto" w:fill="D7E3BC"/>
           </w:tcPr>
           <w:p>
             <w:pPr>
@@ -4950,7 +5622,7 @@
                 <w:vertAlign w:val="baseline"/>
                 <w:lang w:val="en-US" w:eastAsia="zh-CN"/>
               </w:rPr>
-              <w:t>为回合制策略类游戏编写AI</w:t>
+              <w:t>使用Photoshop</w:t>
             </w:r>
           </w:p>
         </w:tc>
@@ -4963,7 +5635,7 @@
               <w:bottom w:val="single" w:color="9BBB59" w:sz="8" w:space="0"/>
               <w:right w:val="single" w:color="9BBB59" w:sz="8" w:space="0"/>
             </w:tcBorders>
-            <w:shd w:val="clear" w:color="auto" w:fill="FFFFFF"/>
+            <w:shd w:val="clear" w:color="auto" w:fill="D7E3BC"/>
           </w:tcPr>
           <w:p>
             <w:pPr>
@@ -4988,7 +5660,7 @@
               <w:bottom w:val="single" w:color="9BBB59" w:sz="8" w:space="0"/>
               <w:right w:val="single" w:color="9BBB59" w:sz="8" w:space="0"/>
             </w:tcBorders>
-            <w:shd w:val="clear" w:color="auto" w:fill="FFFFFF"/>
+            <w:shd w:val="clear" w:color="auto" w:fill="D7E3BC"/>
           </w:tcPr>
           <w:p>
             <w:pPr>
@@ -5017,7 +5689,9 @@
           </w:tblBorders>
           <w:tblLayout w:type="fixed"/>
           <w:tblCellMar>
+            <w:top w:w="0" w:type="dxa"/>
             <w:left w:w="108" w:type="dxa"/>
+            <w:bottom w:w="0" w:type="dxa"/>
             <w:right w:w="108" w:type="dxa"/>
           </w:tblCellMar>
         </w:tblPrEx>
@@ -5033,7 +5707,7 @@
               <w:bottom w:val="single" w:color="9BBB59" w:sz="8" w:space="0"/>
               <w:right w:val="single" w:color="9BBB59" w:sz="8" w:space="0"/>
             </w:tcBorders>
-            <w:shd w:val="clear" w:color="auto" w:fill="D7E3BC"/>
+            <w:shd w:val="clear" w:color="auto" w:fill="FFFFFF"/>
           </w:tcPr>
           <w:p>
             <w:pPr>
@@ -5056,7 +5730,7 @@
                 <w:vertAlign w:val="baseline"/>
                 <w:lang w:val="en-US" w:eastAsia="zh-CN"/>
               </w:rPr>
-              <w:t>对设计模式的掌握与运用</w:t>
+              <w:t>使用Fx maker</w:t>
             </w:r>
           </w:p>
         </w:tc>
@@ -5069,7 +5743,7 @@
               <w:bottom w:val="single" w:color="9BBB59" w:sz="8" w:space="0"/>
               <w:right w:val="single" w:color="9BBB59" w:sz="8" w:space="0"/>
             </w:tcBorders>
-            <w:shd w:val="clear" w:color="auto" w:fill="D7E3BC"/>
+            <w:shd w:val="clear" w:color="auto" w:fill="FFFFFF"/>
           </w:tcPr>
           <w:p>
             <w:pPr>
@@ -5094,219 +5768,7 @@
               <w:bottom w:val="single" w:color="9BBB59" w:sz="8" w:space="0"/>
               <w:right w:val="single" w:color="9BBB59" w:sz="8" w:space="0"/>
             </w:tcBorders>
-            <w:shd w:val="clear" w:color="auto" w:fill="D7E3BC"/>
-          </w:tcPr>
-          <w:p>
-            <w:pPr>
-              <w:jc w:val="center"/>
-              <w:rPr>
-                <w:rFonts w:hint="eastAsia" w:ascii="微软雅黑" w:hAnsi="微软雅黑" w:eastAsia="微软雅黑" w:cs="微软雅黑"/>
-                <w:b w:val="0"/>
-                <w:bCs w:val="0"/>
-                <w:color w:val="000000"/>
-                <w:vertAlign w:val="baseline"/>
-                <w:lang w:val="en-US" w:eastAsia="zh-CN"/>
-              </w:rPr>
-            </w:pPr>
-          </w:p>
-        </w:tc>
-      </w:tr>
-      <w:tr>
-        <w:tblPrEx>
-          <w:tblBorders>
-            <w:top w:val="single" w:color="auto" w:sz="4" w:space="0"/>
-            <w:left w:val="single" w:color="auto" w:sz="4" w:space="0"/>
-            <w:bottom w:val="single" w:color="auto" w:sz="4" w:space="0"/>
-            <w:right w:val="single" w:color="auto" w:sz="4" w:space="0"/>
-            <w:insideH w:val="single" w:color="auto" w:sz="4" w:space="0"/>
-            <w:insideV w:val="single" w:color="auto" w:sz="4" w:space="0"/>
-          </w:tblBorders>
-          <w:tblLayout w:type="fixed"/>
-          <w:tblCellMar>
-            <w:left w:w="108" w:type="dxa"/>
-            <w:right w:w="108" w:type="dxa"/>
-          </w:tblCellMar>
-        </w:tblPrEx>
-        <w:trPr>
-          <w:trHeight w:val="698" w:hRule="atLeast"/>
-        </w:trPr>
-        <w:tc>
-          <w:tcPr>
-            <w:tcW w:w="2959" w:type="dxa"/>
-            <w:tcBorders>
-              <w:top w:val="single" w:color="9BBB59" w:sz="8" w:space="0"/>
-              <w:left w:val="single" w:color="9BBB59" w:sz="8" w:space="0"/>
-              <w:bottom w:val="single" w:color="9BBB59" w:sz="8" w:space="0"/>
-              <w:right w:val="single" w:color="9BBB59" w:sz="8" w:space="0"/>
-            </w:tcBorders>
             <w:shd w:val="clear" w:color="auto" w:fill="FFFFFF"/>
-          </w:tcPr>
-          <w:p>
-            <w:pPr>
-              <w:jc w:val="center"/>
-              <w:rPr>
-                <w:rFonts w:hint="eastAsia" w:ascii="微软雅黑" w:hAnsi="微软雅黑" w:eastAsia="微软雅黑" w:cs="微软雅黑"/>
-                <w:b w:val="0"/>
-                <w:bCs w:val="0"/>
-                <w:color w:val="000000"/>
-                <w:vertAlign w:val="baseline"/>
-                <w:lang w:val="en-US" w:eastAsia="zh-CN"/>
-              </w:rPr>
-            </w:pPr>
-            <w:r>
-              <w:rPr>
-                <w:rFonts w:hint="eastAsia" w:ascii="微软雅黑" w:hAnsi="微软雅黑" w:eastAsia="微软雅黑" w:cs="微软雅黑"/>
-                <w:b w:val="0"/>
-                <w:bCs w:val="0"/>
-                <w:color w:val="000000"/>
-                <w:vertAlign w:val="baseline"/>
-                <w:lang w:val="en-US" w:eastAsia="zh-CN"/>
-              </w:rPr>
-              <w:t>OpenGL</w:t>
-            </w:r>
-          </w:p>
-        </w:tc>
-        <w:tc>
-          <w:tcPr>
-            <w:tcW w:w="730" w:type="dxa"/>
-            <w:tcBorders>
-              <w:top w:val="single" w:color="9BBB59" w:sz="8" w:space="0"/>
-              <w:left w:val="single" w:color="9BBB59" w:sz="8" w:space="0"/>
-              <w:bottom w:val="single" w:color="9BBB59" w:sz="8" w:space="0"/>
-              <w:right w:val="single" w:color="9BBB59" w:sz="8" w:space="0"/>
-            </w:tcBorders>
-            <w:shd w:val="clear" w:color="auto" w:fill="FFFFFF"/>
-          </w:tcPr>
-          <w:p>
-            <w:pPr>
-              <w:jc w:val="center"/>
-              <w:rPr>
-                <w:rFonts w:hint="eastAsia" w:ascii="微软雅黑" w:hAnsi="微软雅黑" w:eastAsia="微软雅黑" w:cs="微软雅黑"/>
-                <w:b w:val="0"/>
-                <w:bCs w:val="0"/>
-                <w:color w:val="000000"/>
-                <w:vertAlign w:val="baseline"/>
-                <w:lang w:val="en-US" w:eastAsia="zh-CN"/>
-              </w:rPr>
-            </w:pPr>
-          </w:p>
-        </w:tc>
-        <w:tc>
-          <w:tcPr>
-            <w:tcW w:w="5191" w:type="dxa"/>
-            <w:tcBorders>
-              <w:top w:val="single" w:color="9BBB59" w:sz="8" w:space="0"/>
-              <w:left w:val="single" w:color="9BBB59" w:sz="8" w:space="0"/>
-              <w:bottom w:val="single" w:color="9BBB59" w:sz="8" w:space="0"/>
-              <w:right w:val="single" w:color="9BBB59" w:sz="8" w:space="0"/>
-            </w:tcBorders>
-            <w:shd w:val="clear" w:color="auto" w:fill="FFFFFF"/>
-          </w:tcPr>
-          <w:p>
-            <w:pPr>
-              <w:jc w:val="center"/>
-              <w:rPr>
-                <w:rFonts w:hint="eastAsia" w:ascii="微软雅黑" w:hAnsi="微软雅黑" w:eastAsia="微软雅黑" w:cs="微软雅黑"/>
-                <w:b w:val="0"/>
-                <w:bCs w:val="0"/>
-                <w:color w:val="000000"/>
-                <w:vertAlign w:val="baseline"/>
-                <w:lang w:val="en-US" w:eastAsia="zh-CN"/>
-              </w:rPr>
-            </w:pPr>
-          </w:p>
-        </w:tc>
-      </w:tr>
-      <w:tr>
-        <w:tblPrEx>
-          <w:tblBorders>
-            <w:top w:val="single" w:color="auto" w:sz="4" w:space="0"/>
-            <w:left w:val="single" w:color="auto" w:sz="4" w:space="0"/>
-            <w:bottom w:val="single" w:color="auto" w:sz="4" w:space="0"/>
-            <w:right w:val="single" w:color="auto" w:sz="4" w:space="0"/>
-            <w:insideH w:val="single" w:color="auto" w:sz="4" w:space="0"/>
-            <w:insideV w:val="single" w:color="auto" w:sz="4" w:space="0"/>
-          </w:tblBorders>
-          <w:tblLayout w:type="fixed"/>
-          <w:tblCellMar>
-            <w:left w:w="108" w:type="dxa"/>
-            <w:right w:w="108" w:type="dxa"/>
-          </w:tblCellMar>
-        </w:tblPrEx>
-        <w:trPr>
-          <w:trHeight w:val="698" w:hRule="atLeast"/>
-        </w:trPr>
-        <w:tc>
-          <w:tcPr>
-            <w:tcW w:w="2959" w:type="dxa"/>
-            <w:tcBorders>
-              <w:top w:val="single" w:color="9BBB59" w:sz="8" w:space="0"/>
-              <w:left w:val="single" w:color="9BBB59" w:sz="8" w:space="0"/>
-              <w:bottom w:val="single" w:color="9BBB59" w:sz="8" w:space="0"/>
-              <w:right w:val="single" w:color="9BBB59" w:sz="8" w:space="0"/>
-            </w:tcBorders>
-            <w:shd w:val="clear" w:color="auto" w:fill="D7E3BC"/>
-          </w:tcPr>
-          <w:p>
-            <w:pPr>
-              <w:jc w:val="center"/>
-              <w:rPr>
-                <w:rFonts w:hint="eastAsia" w:ascii="微软雅黑" w:hAnsi="微软雅黑" w:eastAsia="微软雅黑" w:cs="微软雅黑"/>
-                <w:b w:val="0"/>
-                <w:bCs w:val="0"/>
-                <w:color w:val="000000"/>
-                <w:vertAlign w:val="baseline"/>
-                <w:lang w:val="en-US" w:eastAsia="zh-CN"/>
-              </w:rPr>
-            </w:pPr>
-            <w:r>
-              <w:rPr>
-                <w:rFonts w:hint="eastAsia" w:ascii="微软雅黑" w:hAnsi="微软雅黑" w:eastAsia="微软雅黑" w:cs="微软雅黑"/>
-                <w:b w:val="0"/>
-                <w:bCs w:val="0"/>
-                <w:color w:val="000000"/>
-                <w:vertAlign w:val="baseline"/>
-                <w:lang w:val="en-US" w:eastAsia="zh-CN"/>
-              </w:rPr>
-              <w:t>Github</w:t>
-            </w:r>
-          </w:p>
-        </w:tc>
-        <w:tc>
-          <w:tcPr>
-            <w:tcW w:w="730" w:type="dxa"/>
-            <w:tcBorders>
-              <w:top w:val="single" w:color="9BBB59" w:sz="8" w:space="0"/>
-              <w:left w:val="single" w:color="9BBB59" w:sz="8" w:space="0"/>
-              <w:bottom w:val="single" w:color="9BBB59" w:sz="8" w:space="0"/>
-              <w:right w:val="single" w:color="9BBB59" w:sz="8" w:space="0"/>
-            </w:tcBorders>
-            <w:shd w:val="clear" w:color="auto" w:fill="D7E3BC"/>
-          </w:tcPr>
-          <w:p>
-            <w:pPr>
-              <w:jc w:val="center"/>
-              <w:rPr>
-                <w:rFonts w:hint="eastAsia" w:ascii="微软雅黑" w:hAnsi="微软雅黑" w:eastAsia="微软雅黑" w:cs="微软雅黑"/>
-                <w:b w:val="0"/>
-                <w:bCs w:val="0"/>
-                <w:color w:val="000000"/>
-                <w:vertAlign w:val="baseline"/>
-                <w:lang w:val="en-US" w:eastAsia="zh-CN"/>
-              </w:rPr>
-            </w:pPr>
-          </w:p>
-        </w:tc>
-        <w:tc>
-          <w:tcPr>
-            <w:tcW w:w="5191" w:type="dxa"/>
-            <w:tcBorders>
-              <w:top w:val="single" w:color="9BBB59" w:sz="8" w:space="0"/>
-              <w:left w:val="single" w:color="9BBB59" w:sz="8" w:space="0"/>
-              <w:bottom w:val="single" w:color="9BBB59" w:sz="8" w:space="0"/>
-              <w:right w:val="single" w:color="9BBB59" w:sz="8" w:space="0"/>
-            </w:tcBorders>
-            <w:shd w:val="clear" w:color="auto" w:fill="D7E3BC"/>
           </w:tcPr>
           <w:p>
             <w:pPr>
@@ -5411,13 +5873,13 @@
 
 <file path=word/numbering.xml><?xml version="1.0" encoding="utf-8"?>
 <w:numbering xmlns:wpc="http://schemas.microsoft.com/office/word/2010/wordprocessingCanvas" xmlns:mc="http://schemas.openxmlformats.org/markup-compatibility/2006" xmlns:o="urn:schemas-microsoft-com:office:office" xmlns:r="http://schemas.openxmlformats.org/officeDocument/2006/relationships" xmlns:m="http://schemas.openxmlformats.org/officeDocument/2006/math" xmlns:v="urn:schemas-microsoft-com:vml" xmlns:wp14="http://schemas.microsoft.com/office/word/2010/wordprocessingDrawing" xmlns:wp="http://schemas.openxmlformats.org/drawingml/2006/wordprocessingDrawing" xmlns:w10="urn:schemas-microsoft-com:office:word" xmlns:w="http://schemas.openxmlformats.org/wordprocessingml/2006/main" xmlns:w14="http://schemas.microsoft.com/office/word/2010/wordml" xmlns:wpg="http://schemas.microsoft.com/office/word/2010/wordprocessingGroup" xmlns:wpi="http://schemas.microsoft.com/office/word/2010/wordprocessingInk" xmlns:wne="http://schemas.microsoft.com/office/word/2006/wordml" xmlns:wps="http://schemas.microsoft.com/office/word/2010/wordprocessingShape" mc:Ignorable="w14 wp14">
-  <w:abstractNum w:abstractNumId="1455019639">
-    <w:nsid w:val="56B9D677"/>
+  <w:abstractNum w:abstractNumId="1455019535">
+    <w:nsid w:val="56B9D60F"/>
     <w:multiLevelType w:val="singleLevel"/>
-    <w:tmpl w:val="56B9D677"/>
+    <w:tmpl w:val="56B9D60F"/>
     <w:lvl w:ilvl="0" w:tentative="1">
       <w:start w:val="1"/>
-      <w:numFmt w:val="decimal"/>
+      <w:numFmt w:val="chineseCounting"/>
       <w:suff w:val="nothing"/>
       <w:lvlText w:val="%1、"/>
       <w:lvlJc w:val="left"/>
@@ -5435,15 +5897,27 @@
       <w:lvlJc w:val="left"/>
     </w:lvl>
   </w:abstractNum>
-  <w:abstractNum w:abstractNumId="1455019535">
-    <w:nsid w:val="56B9D60F"/>
+  <w:abstractNum w:abstractNumId="1455019639">
+    <w:nsid w:val="56B9D677"/>
     <w:multiLevelType w:val="singleLevel"/>
-    <w:tmpl w:val="56B9D60F"/>
+    <w:tmpl w:val="56B9D677"/>
     <w:lvl w:ilvl="0" w:tentative="1">
       <w:start w:val="1"/>
-      <w:numFmt w:val="chineseCounting"/>
+      <w:numFmt w:val="decimal"/>
       <w:suff w:val="nothing"/>
       <w:lvlText w:val="%1、"/>
+      <w:lvlJc w:val="left"/>
+    </w:lvl>
+  </w:abstractNum>
+  <w:abstractNum w:abstractNumId="1455026340">
+    <w:nsid w:val="56B9F0A4"/>
+    <w:multiLevelType w:val="singleLevel"/>
+    <w:tmpl w:val="56B9F0A4"/>
+    <w:lvl w:ilvl="0" w:tentative="1">
+      <w:start w:val="1"/>
+      <w:numFmt w:val="decimal"/>
+      <w:suff w:val="nothing"/>
+      <w:lvlText w:val="(%1)"/>
       <w:lvlJc w:val="left"/>
     </w:lvl>
   </w:abstractNum>
@@ -5455,6 +5929,9 @@
   </w:num>
   <w:num w:numId="3">
     <w:abstractNumId w:val="1455021512"/>
+  </w:num>
+  <w:num w:numId="4">
+    <w:abstractNumId w:val="1455026340"/>
   </w:num>
 </w:numbering>
 </file>
@@ -5617,7 +6094,7 @@
     <w:lsdException w:unhideWhenUsed="0" w:uiPriority="0" w:semiHidden="0" w:name="Table Web 2"/>
     <w:lsdException w:unhideWhenUsed="0" w:uiPriority="0" w:semiHidden="0" w:name="Table Web 3"/>
     <w:lsdException w:unhideWhenUsed="0" w:uiPriority="0" w:semiHidden="0" w:name="Balloon Text"/>
-    <w:lsdException w:unhideWhenUsed="0" w:uiPriority="0" w:semiHidden="0" w:name="Table Grid"/>
+    <w:lsdException w:qFormat="1" w:unhideWhenUsed="0" w:uiPriority="0" w:semiHidden="0" w:name="Table Grid"/>
     <w:lsdException w:unhideWhenUsed="0" w:uiPriority="0" w:semiHidden="0" w:name="Table Theme"/>
     <w:lsdException w:unhideWhenUsed="0" w:uiPriority="60" w:semiHidden="0" w:name="Light Shading"/>
     <w:lsdException w:unhideWhenUsed="0" w:uiPriority="61" w:semiHidden="0" w:name="Light List"/>
@@ -5757,6 +6234,7 @@
   <w:style w:type="table" w:styleId="4">
     <w:name w:val="Table Grid"/>
     <w:basedOn w:val="3"/>
+    <w:qFormat/>
     <w:uiPriority w:val="0"/>
     <w:pPr>
       <w:widowControl w:val="0"/>

--- a/Document/THE码农技术调查.docx
+++ b/Document/THE码农技术调查.docx
@@ -554,8 +554,6 @@
                 <w:lang w:val="en-US" w:eastAsia="zh-CN"/>
               </w:rPr>
             </w:pPr>
-            <w:bookmarkStart w:id="0" w:name="_GoBack"/>
-            <w:bookmarkEnd w:id="0"/>
             <w:r>
               <w:rPr>
                 <w:rFonts w:hint="eastAsia" w:ascii="微软雅黑" w:hAnsi="微软雅黑" w:eastAsia="微软雅黑" w:cs="微软雅黑"/>
@@ -3122,7 +3120,20 @@
                 <w:vertAlign w:val="baseline"/>
                 <w:lang w:val="en-US" w:eastAsia="zh-CN"/>
               </w:rPr>
-              <w:t>（即Unity自带的Spirit）</w:t>
+              <w:t>（即Unity自带的Spi</w:t>
+            </w:r>
+            <w:bookmarkStart w:id="0" w:name="_GoBack"/>
+            <w:bookmarkEnd w:id="0"/>
+            <w:r>
+              <w:rPr>
+                <w:rFonts w:hint="eastAsia" w:ascii="微软雅黑" w:hAnsi="微软雅黑" w:eastAsia="微软雅黑" w:cs="微软雅黑"/>
+                <w:b w:val="0"/>
+                <w:bCs w:val="0"/>
+                <w:color w:val="000000"/>
+                <w:vertAlign w:val="baseline"/>
+                <w:lang w:val="en-US" w:eastAsia="zh-CN"/>
+              </w:rPr>
+              <w:t>rit）</w:t>
             </w:r>
           </w:p>
         </w:tc>
@@ -4564,6 +4575,116 @@
           </w:p>
         </w:tc>
       </w:tr>
+      <w:tr>
+        <w:tblPrEx>
+          <w:tblBorders>
+            <w:top w:val="single" w:color="auto" w:sz="4" w:space="0"/>
+            <w:left w:val="single" w:color="auto" w:sz="4" w:space="0"/>
+            <w:bottom w:val="single" w:color="auto" w:sz="4" w:space="0"/>
+            <w:right w:val="single" w:color="auto" w:sz="4" w:space="0"/>
+            <w:insideH w:val="single" w:color="auto" w:sz="4" w:space="0"/>
+            <w:insideV w:val="single" w:color="auto" w:sz="4" w:space="0"/>
+          </w:tblBorders>
+          <w:tblLayout w:type="fixed"/>
+          <w:tblCellMar>
+            <w:top w:w="0" w:type="dxa"/>
+            <w:left w:w="108" w:type="dxa"/>
+            <w:bottom w:w="0" w:type="dxa"/>
+            <w:right w:w="108" w:type="dxa"/>
+          </w:tblCellMar>
+        </w:tblPrEx>
+        <w:trPr>
+          <w:trHeight w:val="658" w:hRule="atLeast"/>
+        </w:trPr>
+        <w:tc>
+          <w:tcPr>
+            <w:tcW w:w="2959" w:type="dxa"/>
+            <w:tcBorders>
+              <w:top w:val="single" w:color="4BACC6" w:sz="8" w:space="0"/>
+              <w:left w:val="single" w:color="4BACC6" w:sz="8" w:space="0"/>
+              <w:bottom w:val="single" w:color="4BACC6" w:sz="8" w:space="0"/>
+              <w:right w:val="single" w:color="4BACC6" w:sz="8" w:space="0"/>
+            </w:tcBorders>
+            <w:shd w:val="clear" w:color="auto" w:fill="B7DDE8"/>
+            <w:textDirection w:val="lrTb"/>
+            <w:vAlign w:val="top"/>
+          </w:tcPr>
+          <w:p>
+            <w:pPr>
+              <w:jc w:val="center"/>
+              <w:rPr>
+                <w:rFonts w:hint="eastAsia" w:ascii="微软雅黑" w:hAnsi="微软雅黑" w:eastAsia="微软雅黑" w:cs="微软雅黑"/>
+                <w:b w:val="0"/>
+                <w:bCs w:val="0"/>
+                <w:color w:val="000000"/>
+                <w:vertAlign w:val="baseline"/>
+                <w:lang w:val="en-US" w:eastAsia="zh-CN"/>
+              </w:rPr>
+            </w:pPr>
+            <w:r>
+              <w:rPr>
+                <w:rFonts w:hint="eastAsia" w:ascii="微软雅黑" w:hAnsi="微软雅黑" w:eastAsia="微软雅黑" w:cs="微软雅黑"/>
+                <w:b w:val="0"/>
+                <w:bCs w:val="0"/>
+                <w:color w:val="000000"/>
+                <w:vertAlign w:val="baseline"/>
+                <w:lang w:val="en-US" w:eastAsia="zh-CN"/>
+              </w:rPr>
+              <w:t>使用Photon</w:t>
+            </w:r>
+          </w:p>
+        </w:tc>
+        <w:tc>
+          <w:tcPr>
+            <w:tcW w:w="730" w:type="dxa"/>
+            <w:tcBorders>
+              <w:top w:val="single" w:color="4BACC6" w:sz="8" w:space="0"/>
+              <w:left w:val="single" w:color="4BACC6" w:sz="8" w:space="0"/>
+              <w:bottom w:val="single" w:color="4BACC6" w:sz="8" w:space="0"/>
+              <w:right w:val="single" w:color="4BACC6" w:sz="8" w:space="0"/>
+            </w:tcBorders>
+            <w:shd w:val="clear" w:color="auto" w:fill="B7DDE8"/>
+          </w:tcPr>
+          <w:p>
+            <w:pPr>
+              <w:jc w:val="center"/>
+              <w:rPr>
+                <w:rFonts w:hint="eastAsia" w:ascii="微软雅黑" w:hAnsi="微软雅黑" w:eastAsia="微软雅黑" w:cs="微软雅黑"/>
+                <w:b w:val="0"/>
+                <w:bCs w:val="0"/>
+                <w:color w:val="FFFFFF"/>
+                <w:vertAlign w:val="baseline"/>
+                <w:lang w:val="en-US" w:eastAsia="zh-CN"/>
+              </w:rPr>
+            </w:pPr>
+          </w:p>
+        </w:tc>
+        <w:tc>
+          <w:tcPr>
+            <w:tcW w:w="5191" w:type="dxa"/>
+            <w:tcBorders>
+              <w:top w:val="single" w:color="4BACC6" w:sz="8" w:space="0"/>
+              <w:left w:val="single" w:color="4BACC6" w:sz="8" w:space="0"/>
+              <w:bottom w:val="single" w:color="4BACC6" w:sz="8" w:space="0"/>
+              <w:right w:val="single" w:color="4BACC6" w:sz="8" w:space="0"/>
+            </w:tcBorders>
+            <w:shd w:val="clear" w:color="auto" w:fill="B7DDE8"/>
+          </w:tcPr>
+          <w:p>
+            <w:pPr>
+              <w:jc w:val="center"/>
+              <w:rPr>
+                <w:rFonts w:hint="eastAsia" w:ascii="微软雅黑" w:hAnsi="微软雅黑" w:eastAsia="微软雅黑" w:cs="微软雅黑"/>
+                <w:b w:val="0"/>
+                <w:bCs w:val="0"/>
+                <w:color w:val="FFFFFF"/>
+                <w:vertAlign w:val="baseline"/>
+                <w:lang w:val="en-US" w:eastAsia="zh-CN"/>
+              </w:rPr>
+            </w:pPr>
+          </w:p>
+        </w:tc>
+      </w:tr>
     </w:tbl>
     <w:p>
       <w:pPr>
@@ -5731,6 +5852,222 @@
                 <w:lang w:val="en-US" w:eastAsia="zh-CN"/>
               </w:rPr>
               <w:t>使用Fx maker</w:t>
+            </w:r>
+          </w:p>
+        </w:tc>
+        <w:tc>
+          <w:tcPr>
+            <w:tcW w:w="730" w:type="dxa"/>
+            <w:tcBorders>
+              <w:top w:val="single" w:color="9BBB59" w:sz="8" w:space="0"/>
+              <w:left w:val="single" w:color="9BBB59" w:sz="8" w:space="0"/>
+              <w:bottom w:val="single" w:color="9BBB59" w:sz="8" w:space="0"/>
+              <w:right w:val="single" w:color="9BBB59" w:sz="8" w:space="0"/>
+            </w:tcBorders>
+            <w:shd w:val="clear" w:color="auto" w:fill="FFFFFF"/>
+          </w:tcPr>
+          <w:p>
+            <w:pPr>
+              <w:jc w:val="center"/>
+              <w:rPr>
+                <w:rFonts w:hint="eastAsia" w:ascii="微软雅黑" w:hAnsi="微软雅黑" w:eastAsia="微软雅黑" w:cs="微软雅黑"/>
+                <w:b w:val="0"/>
+                <w:bCs w:val="0"/>
+                <w:color w:val="000000"/>
+                <w:vertAlign w:val="baseline"/>
+                <w:lang w:val="en-US" w:eastAsia="zh-CN"/>
+              </w:rPr>
+            </w:pPr>
+          </w:p>
+        </w:tc>
+        <w:tc>
+          <w:tcPr>
+            <w:tcW w:w="5191" w:type="dxa"/>
+            <w:tcBorders>
+              <w:top w:val="single" w:color="9BBB59" w:sz="8" w:space="0"/>
+              <w:left w:val="single" w:color="9BBB59" w:sz="8" w:space="0"/>
+              <w:bottom w:val="single" w:color="9BBB59" w:sz="8" w:space="0"/>
+              <w:right w:val="single" w:color="9BBB59" w:sz="8" w:space="0"/>
+            </w:tcBorders>
+            <w:shd w:val="clear" w:color="auto" w:fill="FFFFFF"/>
+          </w:tcPr>
+          <w:p>
+            <w:pPr>
+              <w:jc w:val="center"/>
+              <w:rPr>
+                <w:rFonts w:hint="eastAsia" w:ascii="微软雅黑" w:hAnsi="微软雅黑" w:eastAsia="微软雅黑" w:cs="微软雅黑"/>
+                <w:b w:val="0"/>
+                <w:bCs w:val="0"/>
+                <w:color w:val="000000"/>
+                <w:vertAlign w:val="baseline"/>
+                <w:lang w:val="en-US" w:eastAsia="zh-CN"/>
+              </w:rPr>
+            </w:pPr>
+          </w:p>
+        </w:tc>
+      </w:tr>
+      <w:tr>
+        <w:tblPrEx>
+          <w:tblBorders>
+            <w:top w:val="single" w:color="auto" w:sz="4" w:space="0"/>
+            <w:left w:val="single" w:color="auto" w:sz="4" w:space="0"/>
+            <w:bottom w:val="single" w:color="auto" w:sz="4" w:space="0"/>
+            <w:right w:val="single" w:color="auto" w:sz="4" w:space="0"/>
+            <w:insideH w:val="single" w:color="auto" w:sz="4" w:space="0"/>
+            <w:insideV w:val="single" w:color="auto" w:sz="4" w:space="0"/>
+          </w:tblBorders>
+          <w:tblLayout w:type="fixed"/>
+          <w:tblCellMar>
+            <w:top w:w="0" w:type="dxa"/>
+            <w:left w:w="108" w:type="dxa"/>
+            <w:bottom w:w="0" w:type="dxa"/>
+            <w:right w:w="108" w:type="dxa"/>
+          </w:tblCellMar>
+        </w:tblPrEx>
+        <w:trPr>
+          <w:trHeight w:val="698" w:hRule="atLeast"/>
+        </w:trPr>
+        <w:tc>
+          <w:tcPr>
+            <w:tcW w:w="2959" w:type="dxa"/>
+            <w:tcBorders>
+              <w:top w:val="single" w:color="9BBB59" w:sz="8" w:space="0"/>
+              <w:left w:val="single" w:color="9BBB59" w:sz="8" w:space="0"/>
+              <w:bottom w:val="single" w:color="9BBB59" w:sz="8" w:space="0"/>
+              <w:right w:val="single" w:color="9BBB59" w:sz="8" w:space="0"/>
+            </w:tcBorders>
+            <w:shd w:val="clear" w:color="auto" w:fill="D7E3BC"/>
+          </w:tcPr>
+          <w:p>
+            <w:pPr>
+              <w:jc w:val="center"/>
+              <w:rPr>
+                <w:rFonts w:hint="eastAsia" w:ascii="微软雅黑" w:hAnsi="微软雅黑" w:eastAsia="微软雅黑" w:cs="微软雅黑"/>
+                <w:b w:val="0"/>
+                <w:bCs w:val="0"/>
+                <w:color w:val="000000"/>
+                <w:vertAlign w:val="baseline"/>
+                <w:lang w:val="en-US" w:eastAsia="zh-CN"/>
+              </w:rPr>
+            </w:pPr>
+            <w:r>
+              <w:rPr>
+                <w:rFonts w:hint="eastAsia" w:ascii="微软雅黑" w:hAnsi="微软雅黑" w:eastAsia="微软雅黑" w:cs="微软雅黑"/>
+                <w:b w:val="0"/>
+                <w:bCs w:val="0"/>
+                <w:color w:val="000000"/>
+                <w:vertAlign w:val="baseline"/>
+                <w:lang w:val="en-US" w:eastAsia="zh-CN"/>
+              </w:rPr>
+              <w:t>使用Xffect</w:t>
+            </w:r>
+          </w:p>
+        </w:tc>
+        <w:tc>
+          <w:tcPr>
+            <w:tcW w:w="730" w:type="dxa"/>
+            <w:tcBorders>
+              <w:top w:val="single" w:color="9BBB59" w:sz="8" w:space="0"/>
+              <w:left w:val="single" w:color="9BBB59" w:sz="8" w:space="0"/>
+              <w:bottom w:val="single" w:color="9BBB59" w:sz="8" w:space="0"/>
+              <w:right w:val="single" w:color="9BBB59" w:sz="8" w:space="0"/>
+            </w:tcBorders>
+            <w:shd w:val="clear" w:color="auto" w:fill="D7E3BC"/>
+          </w:tcPr>
+          <w:p>
+            <w:pPr>
+              <w:jc w:val="center"/>
+              <w:rPr>
+                <w:rFonts w:hint="eastAsia" w:ascii="微软雅黑" w:hAnsi="微软雅黑" w:eastAsia="微软雅黑" w:cs="微软雅黑"/>
+                <w:b w:val="0"/>
+                <w:bCs w:val="0"/>
+                <w:color w:val="000000"/>
+                <w:vertAlign w:val="baseline"/>
+                <w:lang w:val="en-US" w:eastAsia="zh-CN"/>
+              </w:rPr>
+            </w:pPr>
+          </w:p>
+        </w:tc>
+        <w:tc>
+          <w:tcPr>
+            <w:tcW w:w="5191" w:type="dxa"/>
+            <w:tcBorders>
+              <w:top w:val="single" w:color="9BBB59" w:sz="8" w:space="0"/>
+              <w:left w:val="single" w:color="9BBB59" w:sz="8" w:space="0"/>
+              <w:bottom w:val="single" w:color="9BBB59" w:sz="8" w:space="0"/>
+              <w:right w:val="single" w:color="9BBB59" w:sz="8" w:space="0"/>
+            </w:tcBorders>
+            <w:shd w:val="clear" w:color="auto" w:fill="D7E3BC"/>
+          </w:tcPr>
+          <w:p>
+            <w:pPr>
+              <w:jc w:val="center"/>
+              <w:rPr>
+                <w:rFonts w:hint="eastAsia" w:ascii="微软雅黑" w:hAnsi="微软雅黑" w:eastAsia="微软雅黑" w:cs="微软雅黑"/>
+                <w:b w:val="0"/>
+                <w:bCs w:val="0"/>
+                <w:color w:val="000000"/>
+                <w:vertAlign w:val="baseline"/>
+                <w:lang w:val="en-US" w:eastAsia="zh-CN"/>
+              </w:rPr>
+            </w:pPr>
+          </w:p>
+        </w:tc>
+      </w:tr>
+      <w:tr>
+        <w:tblPrEx>
+          <w:tblBorders>
+            <w:top w:val="single" w:color="auto" w:sz="4" w:space="0"/>
+            <w:left w:val="single" w:color="auto" w:sz="4" w:space="0"/>
+            <w:bottom w:val="single" w:color="auto" w:sz="4" w:space="0"/>
+            <w:right w:val="single" w:color="auto" w:sz="4" w:space="0"/>
+            <w:insideH w:val="single" w:color="auto" w:sz="4" w:space="0"/>
+            <w:insideV w:val="single" w:color="auto" w:sz="4" w:space="0"/>
+          </w:tblBorders>
+          <w:tblLayout w:type="fixed"/>
+          <w:tblCellMar>
+            <w:top w:w="0" w:type="dxa"/>
+            <w:left w:w="108" w:type="dxa"/>
+            <w:bottom w:w="0" w:type="dxa"/>
+            <w:right w:w="108" w:type="dxa"/>
+          </w:tblCellMar>
+        </w:tblPrEx>
+        <w:trPr>
+          <w:trHeight w:val="698" w:hRule="atLeast"/>
+        </w:trPr>
+        <w:tc>
+          <w:tcPr>
+            <w:tcW w:w="2959" w:type="dxa"/>
+            <w:tcBorders>
+              <w:top w:val="single" w:color="9BBB59" w:sz="8" w:space="0"/>
+              <w:left w:val="single" w:color="9BBB59" w:sz="8" w:space="0"/>
+              <w:bottom w:val="single" w:color="9BBB59" w:sz="8" w:space="0"/>
+              <w:right w:val="single" w:color="9BBB59" w:sz="8" w:space="0"/>
+            </w:tcBorders>
+            <w:shd w:val="clear" w:color="auto" w:fill="FFFFFF"/>
+          </w:tcPr>
+          <w:p>
+            <w:pPr>
+              <w:jc w:val="center"/>
+              <w:rPr>
+                <w:rFonts w:hint="eastAsia" w:ascii="微软雅黑" w:hAnsi="微软雅黑" w:eastAsia="微软雅黑" w:cs="微软雅黑"/>
+                <w:b w:val="0"/>
+                <w:bCs w:val="0"/>
+                <w:color w:val="000000"/>
+                <w:vertAlign w:val="baseline"/>
+                <w:lang w:val="en-US" w:eastAsia="zh-CN"/>
+              </w:rPr>
+            </w:pPr>
+            <w:r>
+              <w:rPr>
+                <w:rFonts w:hint="eastAsia" w:ascii="微软雅黑" w:hAnsi="微软雅黑" w:eastAsia="微软雅黑" w:cs="微软雅黑"/>
+                <w:b w:val="0"/>
+                <w:bCs w:val="0"/>
+                <w:color w:val="000000"/>
+                <w:vertAlign w:val="baseline"/>
+                <w:lang w:val="en-US" w:eastAsia="zh-CN"/>
+              </w:rPr>
+              <w:t>使用itween</w:t>
             </w:r>
           </w:p>
         </w:tc>
@@ -5873,13 +6210,13 @@
 
 <file path=word/numbering.xml><?xml version="1.0" encoding="utf-8"?>
 <w:numbering xmlns:wpc="http://schemas.microsoft.com/office/word/2010/wordprocessingCanvas" xmlns:mc="http://schemas.openxmlformats.org/markup-compatibility/2006" xmlns:o="urn:schemas-microsoft-com:office:office" xmlns:r="http://schemas.openxmlformats.org/officeDocument/2006/relationships" xmlns:m="http://schemas.openxmlformats.org/officeDocument/2006/math" xmlns:v="urn:schemas-microsoft-com:vml" xmlns:wp14="http://schemas.microsoft.com/office/word/2010/wordprocessingDrawing" xmlns:wp="http://schemas.openxmlformats.org/drawingml/2006/wordprocessingDrawing" xmlns:w10="urn:schemas-microsoft-com:office:word" xmlns:w="http://schemas.openxmlformats.org/wordprocessingml/2006/main" xmlns:w14="http://schemas.microsoft.com/office/word/2010/wordml" xmlns:wpg="http://schemas.microsoft.com/office/word/2010/wordprocessingGroup" xmlns:wpi="http://schemas.microsoft.com/office/word/2010/wordprocessingInk" xmlns:wne="http://schemas.microsoft.com/office/word/2006/wordml" xmlns:wps="http://schemas.microsoft.com/office/word/2010/wordprocessingShape" mc:Ignorable="w14 wp14">
-  <w:abstractNum w:abstractNumId="1455019535">
-    <w:nsid w:val="56B9D60F"/>
+  <w:abstractNum w:abstractNumId="1455019639">
+    <w:nsid w:val="56B9D677"/>
     <w:multiLevelType w:val="singleLevel"/>
-    <w:tmpl w:val="56B9D60F"/>
+    <w:tmpl w:val="56B9D677"/>
     <w:lvl w:ilvl="0" w:tentative="1">
       <w:start w:val="1"/>
-      <w:numFmt w:val="chineseCounting"/>
+      <w:numFmt w:val="decimal"/>
       <w:suff w:val="nothing"/>
       <w:lvlText w:val="%1、"/>
       <w:lvlJc w:val="left"/>
@@ -5897,18 +6234,6 @@
       <w:lvlJc w:val="left"/>
     </w:lvl>
   </w:abstractNum>
-  <w:abstractNum w:abstractNumId="1455019639">
-    <w:nsid w:val="56B9D677"/>
-    <w:multiLevelType w:val="singleLevel"/>
-    <w:tmpl w:val="56B9D677"/>
-    <w:lvl w:ilvl="0" w:tentative="1">
-      <w:start w:val="1"/>
-      <w:numFmt w:val="decimal"/>
-      <w:suff w:val="nothing"/>
-      <w:lvlText w:val="%1、"/>
-      <w:lvlJc w:val="left"/>
-    </w:lvl>
-  </w:abstractNum>
   <w:abstractNum w:abstractNumId="1455026340">
     <w:nsid w:val="56B9F0A4"/>
     <w:multiLevelType w:val="singleLevel"/>
@@ -5918,6 +6243,18 @@
       <w:numFmt w:val="decimal"/>
       <w:suff w:val="nothing"/>
       <w:lvlText w:val="(%1)"/>
+      <w:lvlJc w:val="left"/>
+    </w:lvl>
+  </w:abstractNum>
+  <w:abstractNum w:abstractNumId="1455019535">
+    <w:nsid w:val="56B9D60F"/>
+    <w:multiLevelType w:val="singleLevel"/>
+    <w:tmpl w:val="56B9D60F"/>
+    <w:lvl w:ilvl="0" w:tentative="1">
+      <w:start w:val="1"/>
+      <w:numFmt w:val="chineseCounting"/>
+      <w:suff w:val="nothing"/>
+      <w:lvlText w:val="%1、"/>
       <w:lvlJc w:val="left"/>
     </w:lvl>
   </w:abstractNum>
